--- a/Historia.docx
+++ b/Historia.docx
@@ -226,6 +226,105 @@
     </w:p>
     <w:p>
       <w:pPr>
+        <w:pStyle w:val="Prrafodelista"/>
+        <w:numPr>
+          <w:ilvl w:val="2"/>
+          <w:numId w:val="26"/>
+        </w:numPr>
+      </w:pPr>
+      <w:r>
+        <w:t xml:space="preserve">Recolectar </w:t>
+      </w:r>
+      <w:r>
+        <w:rPr>
+          <w:u w:val="single"/>
+        </w:rPr>
+        <w:t>linterna, destornillador y medidor de energía</w:t>
+      </w:r>
+      <w:r>
+        <w:t>.</w:t>
+      </w:r>
+    </w:p>
+    <w:p>
+      <w:pPr>
+        <w:pStyle w:val="Prrafodelista"/>
+        <w:numPr>
+          <w:ilvl w:val="2"/>
+          <w:numId w:val="26"/>
+        </w:numPr>
+      </w:pPr>
+      <w:r>
+        <w:t xml:space="preserve">Identificar sistemas críticos con el </w:t>
+      </w:r>
+      <w:r>
+        <w:rPr>
+          <w:i/>
+          <w:iCs/>
+        </w:rPr>
+        <w:t>medidor de energía</w:t>
+      </w:r>
+      <w:r>
+        <w:t>.</w:t>
+      </w:r>
+    </w:p>
+    <w:p>
+      <w:pPr>
+        <w:pStyle w:val="Prrafodelista"/>
+        <w:numPr>
+          <w:ilvl w:val="2"/>
+          <w:numId w:val="26"/>
+        </w:numPr>
+      </w:pPr>
+      <w:r>
+        <w:t xml:space="preserve">Iluminar la zona de ese sistema con la </w:t>
+      </w:r>
+      <w:r>
+        <w:rPr>
+          <w:i/>
+          <w:iCs/>
+        </w:rPr>
+        <w:t>linterna</w:t>
+      </w:r>
+      <w:r>
+        <w:t>.</w:t>
+      </w:r>
+    </w:p>
+    <w:p>
+      <w:pPr>
+        <w:pStyle w:val="Prrafodelista"/>
+        <w:numPr>
+          <w:ilvl w:val="2"/>
+          <w:numId w:val="26"/>
+        </w:numPr>
+      </w:pPr>
+      <w:r>
+        <w:t xml:space="preserve">Abrir el panel eléctrico con el </w:t>
+      </w:r>
+      <w:r>
+        <w:rPr>
+          <w:i/>
+          <w:iCs/>
+        </w:rPr>
+        <w:t>destornillador</w:t>
+      </w:r>
+      <w:r>
+        <w:t>.</w:t>
+      </w:r>
+    </w:p>
+    <w:p>
+      <w:pPr>
+        <w:pStyle w:val="Prrafodelista"/>
+        <w:numPr>
+          <w:ilvl w:val="2"/>
+          <w:numId w:val="26"/>
+        </w:numPr>
+      </w:pPr>
+      <w:r>
+        <w:t>Resolver minijuego.</w:t>
+      </w:r>
+    </w:p>
+    <w:p>
+      <w:pPr>
         <w:numPr>
           <w:ilvl w:val="0"/>
           <w:numId w:val="26"/>
@@ -434,6 +533,7 @@
           <w:b/>
           <w:bCs/>
         </w:rPr>
+        <w:lastRenderedPageBreak/>
         <w:t>Establecer contacto con la Tierra</w:t>
       </w:r>
     </w:p>
@@ -460,7 +560,6 @@
           <w:b/>
           <w:bCs/>
         </w:rPr>
-        <w:lastRenderedPageBreak/>
         <w:t>Desactivar el Nexus (opcional)</w:t>
       </w:r>
     </w:p>
@@ -697,6 +796,7 @@
         </w:numPr>
       </w:pPr>
       <w:r>
+        <w:lastRenderedPageBreak/>
         <w:t>Si Alex activa una luz ultravioleta en su traje, descubre un área donde crecen flores raras que pueden ser usadas para curar o fabricar mejoras para su equipo.</w:t>
       </w:r>
     </w:p>
@@ -723,7 +823,6 @@
         </w:numPr>
       </w:pPr>
       <w:r>
-        <w:lastRenderedPageBreak/>
         <w:t>Si Alex explora una grieta durante su búsqueda de recursos, desbloquea una red de túneles con tesoros tecnológicos y trampas antiguas.</w:t>
       </w:r>
     </w:p>
@@ -978,6 +1077,7 @@
     </w:p>
     <w:p>
       <w:r>
+        <w:lastRenderedPageBreak/>
         <w:t xml:space="preserve">Tras completar las reparaciones de la nave y recopilar los recursos necesarios para el despegue, Alex decide que su prioridad es regresar a la Tierra. Antes de partir, deja atrás a los </w:t>
       </w:r>
       <w:proofErr w:type="spellStart"/>
@@ -991,7 +1091,6 @@
     </w:p>
     <w:p>
       <w:r>
-        <w:lastRenderedPageBreak/>
         <w:t xml:space="preserve">En el viaje de regreso, Alex analiza las grabaciones y datos recopilados. Una vez en la Tierra, la comunidad científica se divide: algunos ven el descubrimiento del planeta como un avance, mientras que otros temen una posible represalia por parte de los </w:t>
       </w:r>
       <w:proofErr w:type="spellStart"/>
@@ -1166,7 +1265,11 @@
     </w:p>
     <w:p>
       <w:r>
-        <w:t>Aunque logra liberar a algunos compañeros, las acciones de Alex tienen un costo enorme. El planeta comienza a colapsar, y Alex y su tripulación apenas logran escapar. En el viaje de regreso, reflexiona sobre las consecuencias de su guerra, consciente de que su victoria personal dejó cicatrices imborrables tanto en el planeta como en su alma.</w:t>
+        <w:t xml:space="preserve">Aunque logra liberar a algunos compañeros, las acciones de Alex tienen un costo enorme. El planeta comienza a colapsar, y Alex y su tripulación apenas logran escapar. En el viaje </w:t>
+      </w:r>
+      <w:r>
+        <w:lastRenderedPageBreak/>
+        <w:t>de regreso, reflexiona sobre las consecuencias de su guerra, consciente de que su victoria personal dejó cicatrices imborrables tanto en el planeta como en su alma.</w:t>
       </w:r>
     </w:p>
     <w:p/>
@@ -1775,7 +1878,7 @@
         <w:sz w:val="20"/>
       </w:rPr>
     </w:lvl>
-    <w:lvl w:ilvl="2" w:tentative="1">
+    <w:lvl w:ilvl="2">
       <w:start w:val="1"/>
       <w:numFmt w:val="decimal"/>
       <w:lvlText w:val="%3."/>
@@ -7233,6 +7336,7 @@
   <w:style w:type="character" w:default="1" w:styleId="Fuentedeprrafopredeter">
     <w:name w:val="Default Paragraph Font"/>
     <w:uiPriority w:val="1"/>
+    <w:semiHidden/>
     <w:unhideWhenUsed/>
   </w:style>
   <w:style w:type="table" w:default="1" w:styleId="Tablanormal">

--- a/Historia.docx
+++ b/Historia.docx
@@ -1035,6 +1035,10 @@
     </w:p>
     <w:p/>
     <w:p/>
+    <w:p/>
+    <w:p/>
+    <w:p/>
+    <w:p/>
     <w:p>
       <w:pPr>
         <w:jc w:val="center"/>
@@ -1048,6 +1052,7 @@
           <w:b/>
           <w:bCs/>
         </w:rPr>
+        <w:lastRenderedPageBreak/>
         <w:t>POSIBLES FINALES</w:t>
       </w:r>
     </w:p>
@@ -1077,7 +1082,6 @@
     </w:p>
     <w:p>
       <w:r>
-        <w:lastRenderedPageBreak/>
         <w:t xml:space="preserve">Tras completar las reparaciones de la nave y recopilar los recursos necesarios para el despegue, Alex decide que su prioridad es regresar a la Tierra. Antes de partir, deja atrás a los </w:t>
       </w:r>
       <w:proofErr w:type="spellStart"/>
@@ -1242,7 +1246,11 @@
       </w:r>
       <w:proofErr w:type="spellEnd"/>
       <w:r>
-        <w:t xml:space="preserve">, provocando una rebelión en el planeta. En una batalla final, Alex logra destruir parte del </w:t>
+        <w:t xml:space="preserve">, provocando una rebelión en el </w:t>
+      </w:r>
+      <w:r>
+        <w:lastRenderedPageBreak/>
+        <w:t xml:space="preserve">planeta. En una batalla final, Alex logra destruir parte del </w:t>
       </w:r>
       <w:r>
         <w:rPr>
@@ -1265,11 +1273,7 @@
     </w:p>
     <w:p>
       <w:r>
-        <w:t xml:space="preserve">Aunque logra liberar a algunos compañeros, las acciones de Alex tienen un costo enorme. El planeta comienza a colapsar, y Alex y su tripulación apenas logran escapar. En el viaje </w:t>
-      </w:r>
-      <w:r>
-        <w:lastRenderedPageBreak/>
-        <w:t>de regreso, reflexiona sobre las consecuencias de su guerra, consciente de que su victoria personal dejó cicatrices imborrables tanto en el planeta como en su alma.</w:t>
+        <w:t>Aunque logra liberar a algunos compañeros, las acciones de Alex tienen un costo enorme. El planeta comienza a colapsar, y Alex y su tripulación apenas logran escapar. En el viaje de regreso, reflexiona sobre las consecuencias de su guerra, consciente de que su victoria personal dejó cicatrices imborrables tanto en el planeta como en su alma.</w:t>
       </w:r>
     </w:p>
     <w:p/>

--- a/Historia.docx
+++ b/Historia.docx
@@ -1276,8 +1276,6 @@
         <w:t>Aunque logra liberar a algunos compañeros, las acciones de Alex tienen un costo enorme. El planeta comienza a colapsar, y Alex y su tripulación apenas logran escapar. En el viaje de regreso, reflexiona sobre las consecuencias de su guerra, consciente de que su victoria personal dejó cicatrices imborrables tanto en el planeta como en su alma.</w:t>
       </w:r>
     </w:p>
-    <w:p/>
-    <w:p/>
     <w:sectPr>
       <w:pgSz w:w="11906" w:h="16838"/>
       <w:pgMar w:top="1417" w:right="1701" w:bottom="1417" w:left="1701" w:header="708" w:footer="708" w:gutter="0"/>
@@ -1291,6 +1289,453 @@
 <file path=word/numbering.xml><?xml version="1.0" encoding="utf-8"?>
 <w:numbering xmlns:wpc="http://schemas.microsoft.com/office/word/2010/wordprocessingCanvas" xmlns:cx="http://schemas.microsoft.com/office/drawing/2014/chartex" xmlns:cx1="http://schemas.microsoft.com/office/drawing/2015/9/8/chartex" xmlns:cx2="http://schemas.microsoft.com/office/drawing/2015/10/21/chartex" xmlns:cx3="http://schemas.microsoft.com/office/drawing/2016/5/9/chartex" xmlns:cx4="http://schemas.microsoft.com/office/drawing/2016/5/10/chartex" xmlns:cx5="http://schemas.microsoft.com/office/drawing/2016/5/11/chartex" xmlns:cx6="http://schemas.microsoft.com/office/drawing/2016/5/12/chartex" xmlns:cx7="http://schemas.microsoft.com/office/drawing/2016/5/13/chartex" xmlns:cx8="http://schemas.microsoft.com/office/drawing/2016/5/14/chartex" xmlns:mc="http://schemas.openxmlformats.org/markup-compatibility/2006" xmlns:aink="http://schemas.microsoft.com/office/drawing/2016/ink" xmlns:am3d="http://schemas.microsoft.com/office/drawing/2017/model3d" xmlns:o="urn:schemas-microsoft-com:office:office" xmlns:oel="http://schemas.microsoft.com/office/2019/extlst" xmlns:r="http://schemas.openxmlformats.org/officeDocument/2006/relationships" xmlns:m="http://schemas.openxmlformats.org/officeDocument/2006/math" xmlns:v="urn:schemas-microsoft-com:vml" xmlns:wp14="http://schemas.microsoft.com/office/word/2010/wordprocessingDrawing" xmlns:wp="http://schemas.openxmlformats.org/drawingml/2006/wordprocessingDrawing" xmlns:w10="urn:schemas-microsoft-com:office:word" xmlns:w="http://schemas.openxmlformats.org/wordprocessingml/2006/main" xmlns:w14="http://schemas.microsoft.com/office/word/2010/wordml" xmlns:w15="http://schemas.microsoft.com/office/word/2012/wordml" xmlns:w16cex="http://schemas.microsoft.com/office/word/2018/wordml/cex" xmlns:w16cid="http://schemas.microsoft.com/office/word/2016/wordml/cid" xmlns:w16="http://schemas.microsoft.com/office/word/2018/wordml" xmlns:w16du="http://schemas.microsoft.com/office/word/2023/wordml/word16du" xmlns:w16sdtdh="http://schemas.microsoft.com/office/word/2020/wordml/sdtdatahash" xmlns:w16sdtfl="http://schemas.microsoft.com/office/word/2024/wordml/sdtformatlock" xmlns:w16se="http://schemas.microsoft.com/office/word/2015/wordml/symex" xmlns:wpg="http://schemas.microsoft.com/office/word/2010/wordprocessingGroup" xmlns:wpi="http://schemas.microsoft.com/office/word/2010/wordprocessingInk" xmlns:wne="http://schemas.microsoft.com/office/word/2006/wordml" xmlns:wps="http://schemas.microsoft.com/office/word/2010/wordprocessingShape" mc:Ignorable="w14 w15 w16se w16cid w16 w16cex w16sdtdh w16sdtfl w16du wp14">
   <w:abstractNum w:abstractNumId="0" w15:restartNumberingAfterBreak="0">
+    <w:nsid w:val="03F20C57"/>
+    <w:multiLevelType w:val="multilevel"/>
+    <w:tmpl w:val="4D30892E"/>
+    <w:lvl w:ilvl="0">
+      <w:start w:val="1"/>
+      <w:numFmt w:val="bullet"/>
+      <w:lvlText w:val=""/>
+      <w:lvlJc w:val="left"/>
+      <w:pPr>
+        <w:tabs>
+          <w:tab w:val="num" w:pos="720"/>
+        </w:tabs>
+        <w:ind w:left="720" w:hanging="360"/>
+      </w:pPr>
+      <w:rPr>
+        <w:rFonts w:ascii="Symbol" w:hAnsi="Symbol" w:hint="default"/>
+        <w:sz w:val="20"/>
+      </w:rPr>
+    </w:lvl>
+    <w:lvl w:ilvl="1" w:tentative="1">
+      <w:start w:val="1"/>
+      <w:numFmt w:val="bullet"/>
+      <w:lvlText w:val="o"/>
+      <w:lvlJc w:val="left"/>
+      <w:pPr>
+        <w:tabs>
+          <w:tab w:val="num" w:pos="1440"/>
+        </w:tabs>
+        <w:ind w:left="1440" w:hanging="360"/>
+      </w:pPr>
+      <w:rPr>
+        <w:rFonts w:ascii="Courier New" w:hAnsi="Courier New" w:hint="default"/>
+        <w:sz w:val="20"/>
+      </w:rPr>
+    </w:lvl>
+    <w:lvl w:ilvl="2" w:tentative="1">
+      <w:start w:val="1"/>
+      <w:numFmt w:val="bullet"/>
+      <w:lvlText w:val=""/>
+      <w:lvlJc w:val="left"/>
+      <w:pPr>
+        <w:tabs>
+          <w:tab w:val="num" w:pos="2160"/>
+        </w:tabs>
+        <w:ind w:left="2160" w:hanging="360"/>
+      </w:pPr>
+      <w:rPr>
+        <w:rFonts w:ascii="Wingdings" w:hAnsi="Wingdings" w:hint="default"/>
+        <w:sz w:val="20"/>
+      </w:rPr>
+    </w:lvl>
+    <w:lvl w:ilvl="3" w:tentative="1">
+      <w:start w:val="1"/>
+      <w:numFmt w:val="bullet"/>
+      <w:lvlText w:val=""/>
+      <w:lvlJc w:val="left"/>
+      <w:pPr>
+        <w:tabs>
+          <w:tab w:val="num" w:pos="2880"/>
+        </w:tabs>
+        <w:ind w:left="2880" w:hanging="360"/>
+      </w:pPr>
+      <w:rPr>
+        <w:rFonts w:ascii="Wingdings" w:hAnsi="Wingdings" w:hint="default"/>
+        <w:sz w:val="20"/>
+      </w:rPr>
+    </w:lvl>
+    <w:lvl w:ilvl="4" w:tentative="1">
+      <w:start w:val="1"/>
+      <w:numFmt w:val="bullet"/>
+      <w:lvlText w:val=""/>
+      <w:lvlJc w:val="left"/>
+      <w:pPr>
+        <w:tabs>
+          <w:tab w:val="num" w:pos="3600"/>
+        </w:tabs>
+        <w:ind w:left="3600" w:hanging="360"/>
+      </w:pPr>
+      <w:rPr>
+        <w:rFonts w:ascii="Wingdings" w:hAnsi="Wingdings" w:hint="default"/>
+        <w:sz w:val="20"/>
+      </w:rPr>
+    </w:lvl>
+    <w:lvl w:ilvl="5" w:tentative="1">
+      <w:start w:val="1"/>
+      <w:numFmt w:val="bullet"/>
+      <w:lvlText w:val=""/>
+      <w:lvlJc w:val="left"/>
+      <w:pPr>
+        <w:tabs>
+          <w:tab w:val="num" w:pos="4320"/>
+        </w:tabs>
+        <w:ind w:left="4320" w:hanging="360"/>
+      </w:pPr>
+      <w:rPr>
+        <w:rFonts w:ascii="Wingdings" w:hAnsi="Wingdings" w:hint="default"/>
+        <w:sz w:val="20"/>
+      </w:rPr>
+    </w:lvl>
+    <w:lvl w:ilvl="6" w:tentative="1">
+      <w:start w:val="1"/>
+      <w:numFmt w:val="bullet"/>
+      <w:lvlText w:val=""/>
+      <w:lvlJc w:val="left"/>
+      <w:pPr>
+        <w:tabs>
+          <w:tab w:val="num" w:pos="5040"/>
+        </w:tabs>
+        <w:ind w:left="5040" w:hanging="360"/>
+      </w:pPr>
+      <w:rPr>
+        <w:rFonts w:ascii="Wingdings" w:hAnsi="Wingdings" w:hint="default"/>
+        <w:sz w:val="20"/>
+      </w:rPr>
+    </w:lvl>
+    <w:lvl w:ilvl="7" w:tentative="1">
+      <w:start w:val="1"/>
+      <w:numFmt w:val="bullet"/>
+      <w:lvlText w:val=""/>
+      <w:lvlJc w:val="left"/>
+      <w:pPr>
+        <w:tabs>
+          <w:tab w:val="num" w:pos="5760"/>
+        </w:tabs>
+        <w:ind w:left="5760" w:hanging="360"/>
+      </w:pPr>
+      <w:rPr>
+        <w:rFonts w:ascii="Wingdings" w:hAnsi="Wingdings" w:hint="default"/>
+        <w:sz w:val="20"/>
+      </w:rPr>
+    </w:lvl>
+    <w:lvl w:ilvl="8" w:tentative="1">
+      <w:start w:val="1"/>
+      <w:numFmt w:val="bullet"/>
+      <w:lvlText w:val=""/>
+      <w:lvlJc w:val="left"/>
+      <w:pPr>
+        <w:tabs>
+          <w:tab w:val="num" w:pos="6480"/>
+        </w:tabs>
+        <w:ind w:left="6480" w:hanging="360"/>
+      </w:pPr>
+      <w:rPr>
+        <w:rFonts w:ascii="Wingdings" w:hAnsi="Wingdings" w:hint="default"/>
+        <w:sz w:val="20"/>
+      </w:rPr>
+    </w:lvl>
+  </w:abstractNum>
+  <w:abstractNum w:abstractNumId="1" w15:restartNumberingAfterBreak="0">
+    <w:nsid w:val="046F32BA"/>
+    <w:multiLevelType w:val="multilevel"/>
+    <w:tmpl w:val="AB30ED56"/>
+    <w:lvl w:ilvl="0">
+      <w:start w:val="1"/>
+      <w:numFmt w:val="bullet"/>
+      <w:lvlText w:val=""/>
+      <w:lvlJc w:val="left"/>
+      <w:pPr>
+        <w:tabs>
+          <w:tab w:val="num" w:pos="720"/>
+        </w:tabs>
+        <w:ind w:left="720" w:hanging="360"/>
+      </w:pPr>
+      <w:rPr>
+        <w:rFonts w:ascii="Symbol" w:hAnsi="Symbol" w:hint="default"/>
+        <w:sz w:val="20"/>
+      </w:rPr>
+    </w:lvl>
+    <w:lvl w:ilvl="1" w:tentative="1">
+      <w:start w:val="1"/>
+      <w:numFmt w:val="bullet"/>
+      <w:lvlText w:val="o"/>
+      <w:lvlJc w:val="left"/>
+      <w:pPr>
+        <w:tabs>
+          <w:tab w:val="num" w:pos="1440"/>
+        </w:tabs>
+        <w:ind w:left="1440" w:hanging="360"/>
+      </w:pPr>
+      <w:rPr>
+        <w:rFonts w:ascii="Courier New" w:hAnsi="Courier New" w:hint="default"/>
+        <w:sz w:val="20"/>
+      </w:rPr>
+    </w:lvl>
+    <w:lvl w:ilvl="2" w:tentative="1">
+      <w:start w:val="1"/>
+      <w:numFmt w:val="bullet"/>
+      <w:lvlText w:val=""/>
+      <w:lvlJc w:val="left"/>
+      <w:pPr>
+        <w:tabs>
+          <w:tab w:val="num" w:pos="2160"/>
+        </w:tabs>
+        <w:ind w:left="2160" w:hanging="360"/>
+      </w:pPr>
+      <w:rPr>
+        <w:rFonts w:ascii="Wingdings" w:hAnsi="Wingdings" w:hint="default"/>
+        <w:sz w:val="20"/>
+      </w:rPr>
+    </w:lvl>
+    <w:lvl w:ilvl="3" w:tentative="1">
+      <w:start w:val="1"/>
+      <w:numFmt w:val="bullet"/>
+      <w:lvlText w:val=""/>
+      <w:lvlJc w:val="left"/>
+      <w:pPr>
+        <w:tabs>
+          <w:tab w:val="num" w:pos="2880"/>
+        </w:tabs>
+        <w:ind w:left="2880" w:hanging="360"/>
+      </w:pPr>
+      <w:rPr>
+        <w:rFonts w:ascii="Wingdings" w:hAnsi="Wingdings" w:hint="default"/>
+        <w:sz w:val="20"/>
+      </w:rPr>
+    </w:lvl>
+    <w:lvl w:ilvl="4" w:tentative="1">
+      <w:start w:val="1"/>
+      <w:numFmt w:val="bullet"/>
+      <w:lvlText w:val=""/>
+      <w:lvlJc w:val="left"/>
+      <w:pPr>
+        <w:tabs>
+          <w:tab w:val="num" w:pos="3600"/>
+        </w:tabs>
+        <w:ind w:left="3600" w:hanging="360"/>
+      </w:pPr>
+      <w:rPr>
+        <w:rFonts w:ascii="Wingdings" w:hAnsi="Wingdings" w:hint="default"/>
+        <w:sz w:val="20"/>
+      </w:rPr>
+    </w:lvl>
+    <w:lvl w:ilvl="5" w:tentative="1">
+      <w:start w:val="1"/>
+      <w:numFmt w:val="bullet"/>
+      <w:lvlText w:val=""/>
+      <w:lvlJc w:val="left"/>
+      <w:pPr>
+        <w:tabs>
+          <w:tab w:val="num" w:pos="4320"/>
+        </w:tabs>
+        <w:ind w:left="4320" w:hanging="360"/>
+      </w:pPr>
+      <w:rPr>
+        <w:rFonts w:ascii="Wingdings" w:hAnsi="Wingdings" w:hint="default"/>
+        <w:sz w:val="20"/>
+      </w:rPr>
+    </w:lvl>
+    <w:lvl w:ilvl="6" w:tentative="1">
+      <w:start w:val="1"/>
+      <w:numFmt w:val="bullet"/>
+      <w:lvlText w:val=""/>
+      <w:lvlJc w:val="left"/>
+      <w:pPr>
+        <w:tabs>
+          <w:tab w:val="num" w:pos="5040"/>
+        </w:tabs>
+        <w:ind w:left="5040" w:hanging="360"/>
+      </w:pPr>
+      <w:rPr>
+        <w:rFonts w:ascii="Wingdings" w:hAnsi="Wingdings" w:hint="default"/>
+        <w:sz w:val="20"/>
+      </w:rPr>
+    </w:lvl>
+    <w:lvl w:ilvl="7" w:tentative="1">
+      <w:start w:val="1"/>
+      <w:numFmt w:val="bullet"/>
+      <w:lvlText w:val=""/>
+      <w:lvlJc w:val="left"/>
+      <w:pPr>
+        <w:tabs>
+          <w:tab w:val="num" w:pos="5760"/>
+        </w:tabs>
+        <w:ind w:left="5760" w:hanging="360"/>
+      </w:pPr>
+      <w:rPr>
+        <w:rFonts w:ascii="Wingdings" w:hAnsi="Wingdings" w:hint="default"/>
+        <w:sz w:val="20"/>
+      </w:rPr>
+    </w:lvl>
+    <w:lvl w:ilvl="8" w:tentative="1">
+      <w:start w:val="1"/>
+      <w:numFmt w:val="bullet"/>
+      <w:lvlText w:val=""/>
+      <w:lvlJc w:val="left"/>
+      <w:pPr>
+        <w:tabs>
+          <w:tab w:val="num" w:pos="6480"/>
+        </w:tabs>
+        <w:ind w:left="6480" w:hanging="360"/>
+      </w:pPr>
+      <w:rPr>
+        <w:rFonts w:ascii="Wingdings" w:hAnsi="Wingdings" w:hint="default"/>
+        <w:sz w:val="20"/>
+      </w:rPr>
+    </w:lvl>
+  </w:abstractNum>
+  <w:abstractNum w:abstractNumId="2" w15:restartNumberingAfterBreak="0">
+    <w:nsid w:val="060B125D"/>
+    <w:multiLevelType w:val="multilevel"/>
+    <w:tmpl w:val="65108A86"/>
+    <w:lvl w:ilvl="0">
+      <w:start w:val="1"/>
+      <w:numFmt w:val="bullet"/>
+      <w:lvlText w:val=""/>
+      <w:lvlJc w:val="left"/>
+      <w:pPr>
+        <w:tabs>
+          <w:tab w:val="num" w:pos="720"/>
+        </w:tabs>
+        <w:ind w:left="720" w:hanging="360"/>
+      </w:pPr>
+      <w:rPr>
+        <w:rFonts w:ascii="Symbol" w:hAnsi="Symbol" w:hint="default"/>
+        <w:sz w:val="20"/>
+      </w:rPr>
+    </w:lvl>
+    <w:lvl w:ilvl="1" w:tentative="1">
+      <w:start w:val="1"/>
+      <w:numFmt w:val="bullet"/>
+      <w:lvlText w:val="o"/>
+      <w:lvlJc w:val="left"/>
+      <w:pPr>
+        <w:tabs>
+          <w:tab w:val="num" w:pos="1440"/>
+        </w:tabs>
+        <w:ind w:left="1440" w:hanging="360"/>
+      </w:pPr>
+      <w:rPr>
+        <w:rFonts w:ascii="Courier New" w:hAnsi="Courier New" w:hint="default"/>
+        <w:sz w:val="20"/>
+      </w:rPr>
+    </w:lvl>
+    <w:lvl w:ilvl="2" w:tentative="1">
+      <w:start w:val="1"/>
+      <w:numFmt w:val="bullet"/>
+      <w:lvlText w:val=""/>
+      <w:lvlJc w:val="left"/>
+      <w:pPr>
+        <w:tabs>
+          <w:tab w:val="num" w:pos="2160"/>
+        </w:tabs>
+        <w:ind w:left="2160" w:hanging="360"/>
+      </w:pPr>
+      <w:rPr>
+        <w:rFonts w:ascii="Wingdings" w:hAnsi="Wingdings" w:hint="default"/>
+        <w:sz w:val="20"/>
+      </w:rPr>
+    </w:lvl>
+    <w:lvl w:ilvl="3" w:tentative="1">
+      <w:start w:val="1"/>
+      <w:numFmt w:val="bullet"/>
+      <w:lvlText w:val=""/>
+      <w:lvlJc w:val="left"/>
+      <w:pPr>
+        <w:tabs>
+          <w:tab w:val="num" w:pos="2880"/>
+        </w:tabs>
+        <w:ind w:left="2880" w:hanging="360"/>
+      </w:pPr>
+      <w:rPr>
+        <w:rFonts w:ascii="Wingdings" w:hAnsi="Wingdings" w:hint="default"/>
+        <w:sz w:val="20"/>
+      </w:rPr>
+    </w:lvl>
+    <w:lvl w:ilvl="4" w:tentative="1">
+      <w:start w:val="1"/>
+      <w:numFmt w:val="bullet"/>
+      <w:lvlText w:val=""/>
+      <w:lvlJc w:val="left"/>
+      <w:pPr>
+        <w:tabs>
+          <w:tab w:val="num" w:pos="3600"/>
+        </w:tabs>
+        <w:ind w:left="3600" w:hanging="360"/>
+      </w:pPr>
+      <w:rPr>
+        <w:rFonts w:ascii="Wingdings" w:hAnsi="Wingdings" w:hint="default"/>
+        <w:sz w:val="20"/>
+      </w:rPr>
+    </w:lvl>
+    <w:lvl w:ilvl="5" w:tentative="1">
+      <w:start w:val="1"/>
+      <w:numFmt w:val="bullet"/>
+      <w:lvlText w:val=""/>
+      <w:lvlJc w:val="left"/>
+      <w:pPr>
+        <w:tabs>
+          <w:tab w:val="num" w:pos="4320"/>
+        </w:tabs>
+        <w:ind w:left="4320" w:hanging="360"/>
+      </w:pPr>
+      <w:rPr>
+        <w:rFonts w:ascii="Wingdings" w:hAnsi="Wingdings" w:hint="default"/>
+        <w:sz w:val="20"/>
+      </w:rPr>
+    </w:lvl>
+    <w:lvl w:ilvl="6" w:tentative="1">
+      <w:start w:val="1"/>
+      <w:numFmt w:val="bullet"/>
+      <w:lvlText w:val=""/>
+      <w:lvlJc w:val="left"/>
+      <w:pPr>
+        <w:tabs>
+          <w:tab w:val="num" w:pos="5040"/>
+        </w:tabs>
+        <w:ind w:left="5040" w:hanging="360"/>
+      </w:pPr>
+      <w:rPr>
+        <w:rFonts w:ascii="Wingdings" w:hAnsi="Wingdings" w:hint="default"/>
+        <w:sz w:val="20"/>
+      </w:rPr>
+    </w:lvl>
+    <w:lvl w:ilvl="7" w:tentative="1">
+      <w:start w:val="1"/>
+      <w:numFmt w:val="bullet"/>
+      <w:lvlText w:val=""/>
+      <w:lvlJc w:val="left"/>
+      <w:pPr>
+        <w:tabs>
+          <w:tab w:val="num" w:pos="5760"/>
+        </w:tabs>
+        <w:ind w:left="5760" w:hanging="360"/>
+      </w:pPr>
+      <w:rPr>
+        <w:rFonts w:ascii="Wingdings" w:hAnsi="Wingdings" w:hint="default"/>
+        <w:sz w:val="20"/>
+      </w:rPr>
+    </w:lvl>
+    <w:lvl w:ilvl="8" w:tentative="1">
+      <w:start w:val="1"/>
+      <w:numFmt w:val="bullet"/>
+      <w:lvlText w:val=""/>
+      <w:lvlJc w:val="left"/>
+      <w:pPr>
+        <w:tabs>
+          <w:tab w:val="num" w:pos="6480"/>
+        </w:tabs>
+        <w:ind w:left="6480" w:hanging="360"/>
+      </w:pPr>
+      <w:rPr>
+        <w:rFonts w:ascii="Wingdings" w:hAnsi="Wingdings" w:hint="default"/>
+        <w:sz w:val="20"/>
+      </w:rPr>
+    </w:lvl>
+  </w:abstractNum>
+  <w:abstractNum w:abstractNumId="3" w15:restartNumberingAfterBreak="0">
     <w:nsid w:val="066A3C99"/>
     <w:multiLevelType w:val="multilevel"/>
     <w:tmpl w:val="DA08F8EA"/>
@@ -1439,7 +1884,603 @@
       </w:rPr>
     </w:lvl>
   </w:abstractNum>
-  <w:abstractNum w:abstractNumId="1" w15:restartNumberingAfterBreak="0">
+  <w:abstractNum w:abstractNumId="4" w15:restartNumberingAfterBreak="0">
+    <w:nsid w:val="069E0568"/>
+    <w:multiLevelType w:val="multilevel"/>
+    <w:tmpl w:val="30301C98"/>
+    <w:lvl w:ilvl="0">
+      <w:start w:val="1"/>
+      <w:numFmt w:val="bullet"/>
+      <w:lvlText w:val=""/>
+      <w:lvlJc w:val="left"/>
+      <w:pPr>
+        <w:tabs>
+          <w:tab w:val="num" w:pos="720"/>
+        </w:tabs>
+        <w:ind w:left="720" w:hanging="360"/>
+      </w:pPr>
+      <w:rPr>
+        <w:rFonts w:ascii="Symbol" w:hAnsi="Symbol" w:hint="default"/>
+        <w:sz w:val="20"/>
+      </w:rPr>
+    </w:lvl>
+    <w:lvl w:ilvl="1" w:tentative="1">
+      <w:start w:val="1"/>
+      <w:numFmt w:val="bullet"/>
+      <w:lvlText w:val="o"/>
+      <w:lvlJc w:val="left"/>
+      <w:pPr>
+        <w:tabs>
+          <w:tab w:val="num" w:pos="1440"/>
+        </w:tabs>
+        <w:ind w:left="1440" w:hanging="360"/>
+      </w:pPr>
+      <w:rPr>
+        <w:rFonts w:ascii="Courier New" w:hAnsi="Courier New" w:hint="default"/>
+        <w:sz w:val="20"/>
+      </w:rPr>
+    </w:lvl>
+    <w:lvl w:ilvl="2" w:tentative="1">
+      <w:start w:val="1"/>
+      <w:numFmt w:val="bullet"/>
+      <w:lvlText w:val=""/>
+      <w:lvlJc w:val="left"/>
+      <w:pPr>
+        <w:tabs>
+          <w:tab w:val="num" w:pos="2160"/>
+        </w:tabs>
+        <w:ind w:left="2160" w:hanging="360"/>
+      </w:pPr>
+      <w:rPr>
+        <w:rFonts w:ascii="Wingdings" w:hAnsi="Wingdings" w:hint="default"/>
+        <w:sz w:val="20"/>
+      </w:rPr>
+    </w:lvl>
+    <w:lvl w:ilvl="3" w:tentative="1">
+      <w:start w:val="1"/>
+      <w:numFmt w:val="bullet"/>
+      <w:lvlText w:val=""/>
+      <w:lvlJc w:val="left"/>
+      <w:pPr>
+        <w:tabs>
+          <w:tab w:val="num" w:pos="2880"/>
+        </w:tabs>
+        <w:ind w:left="2880" w:hanging="360"/>
+      </w:pPr>
+      <w:rPr>
+        <w:rFonts w:ascii="Wingdings" w:hAnsi="Wingdings" w:hint="default"/>
+        <w:sz w:val="20"/>
+      </w:rPr>
+    </w:lvl>
+    <w:lvl w:ilvl="4" w:tentative="1">
+      <w:start w:val="1"/>
+      <w:numFmt w:val="bullet"/>
+      <w:lvlText w:val=""/>
+      <w:lvlJc w:val="left"/>
+      <w:pPr>
+        <w:tabs>
+          <w:tab w:val="num" w:pos="3600"/>
+        </w:tabs>
+        <w:ind w:left="3600" w:hanging="360"/>
+      </w:pPr>
+      <w:rPr>
+        <w:rFonts w:ascii="Wingdings" w:hAnsi="Wingdings" w:hint="default"/>
+        <w:sz w:val="20"/>
+      </w:rPr>
+    </w:lvl>
+    <w:lvl w:ilvl="5" w:tentative="1">
+      <w:start w:val="1"/>
+      <w:numFmt w:val="bullet"/>
+      <w:lvlText w:val=""/>
+      <w:lvlJc w:val="left"/>
+      <w:pPr>
+        <w:tabs>
+          <w:tab w:val="num" w:pos="4320"/>
+        </w:tabs>
+        <w:ind w:left="4320" w:hanging="360"/>
+      </w:pPr>
+      <w:rPr>
+        <w:rFonts w:ascii="Wingdings" w:hAnsi="Wingdings" w:hint="default"/>
+        <w:sz w:val="20"/>
+      </w:rPr>
+    </w:lvl>
+    <w:lvl w:ilvl="6" w:tentative="1">
+      <w:start w:val="1"/>
+      <w:numFmt w:val="bullet"/>
+      <w:lvlText w:val=""/>
+      <w:lvlJc w:val="left"/>
+      <w:pPr>
+        <w:tabs>
+          <w:tab w:val="num" w:pos="5040"/>
+        </w:tabs>
+        <w:ind w:left="5040" w:hanging="360"/>
+      </w:pPr>
+      <w:rPr>
+        <w:rFonts w:ascii="Wingdings" w:hAnsi="Wingdings" w:hint="default"/>
+        <w:sz w:val="20"/>
+      </w:rPr>
+    </w:lvl>
+    <w:lvl w:ilvl="7" w:tentative="1">
+      <w:start w:val="1"/>
+      <w:numFmt w:val="bullet"/>
+      <w:lvlText w:val=""/>
+      <w:lvlJc w:val="left"/>
+      <w:pPr>
+        <w:tabs>
+          <w:tab w:val="num" w:pos="5760"/>
+        </w:tabs>
+        <w:ind w:left="5760" w:hanging="360"/>
+      </w:pPr>
+      <w:rPr>
+        <w:rFonts w:ascii="Wingdings" w:hAnsi="Wingdings" w:hint="default"/>
+        <w:sz w:val="20"/>
+      </w:rPr>
+    </w:lvl>
+    <w:lvl w:ilvl="8" w:tentative="1">
+      <w:start w:val="1"/>
+      <w:numFmt w:val="bullet"/>
+      <w:lvlText w:val=""/>
+      <w:lvlJc w:val="left"/>
+      <w:pPr>
+        <w:tabs>
+          <w:tab w:val="num" w:pos="6480"/>
+        </w:tabs>
+        <w:ind w:left="6480" w:hanging="360"/>
+      </w:pPr>
+      <w:rPr>
+        <w:rFonts w:ascii="Wingdings" w:hAnsi="Wingdings" w:hint="default"/>
+        <w:sz w:val="20"/>
+      </w:rPr>
+    </w:lvl>
+  </w:abstractNum>
+  <w:abstractNum w:abstractNumId="5" w15:restartNumberingAfterBreak="0">
+    <w:nsid w:val="06AD424A"/>
+    <w:multiLevelType w:val="multilevel"/>
+    <w:tmpl w:val="CB229698"/>
+    <w:lvl w:ilvl="0">
+      <w:start w:val="1"/>
+      <w:numFmt w:val="bullet"/>
+      <w:lvlText w:val=""/>
+      <w:lvlJc w:val="left"/>
+      <w:pPr>
+        <w:tabs>
+          <w:tab w:val="num" w:pos="720"/>
+        </w:tabs>
+        <w:ind w:left="720" w:hanging="360"/>
+      </w:pPr>
+      <w:rPr>
+        <w:rFonts w:ascii="Symbol" w:hAnsi="Symbol" w:hint="default"/>
+        <w:sz w:val="20"/>
+      </w:rPr>
+    </w:lvl>
+    <w:lvl w:ilvl="1" w:tentative="1">
+      <w:start w:val="1"/>
+      <w:numFmt w:val="bullet"/>
+      <w:lvlText w:val="o"/>
+      <w:lvlJc w:val="left"/>
+      <w:pPr>
+        <w:tabs>
+          <w:tab w:val="num" w:pos="1440"/>
+        </w:tabs>
+        <w:ind w:left="1440" w:hanging="360"/>
+      </w:pPr>
+      <w:rPr>
+        <w:rFonts w:ascii="Courier New" w:hAnsi="Courier New" w:hint="default"/>
+        <w:sz w:val="20"/>
+      </w:rPr>
+    </w:lvl>
+    <w:lvl w:ilvl="2" w:tentative="1">
+      <w:start w:val="1"/>
+      <w:numFmt w:val="bullet"/>
+      <w:lvlText w:val=""/>
+      <w:lvlJc w:val="left"/>
+      <w:pPr>
+        <w:tabs>
+          <w:tab w:val="num" w:pos="2160"/>
+        </w:tabs>
+        <w:ind w:left="2160" w:hanging="360"/>
+      </w:pPr>
+      <w:rPr>
+        <w:rFonts w:ascii="Wingdings" w:hAnsi="Wingdings" w:hint="default"/>
+        <w:sz w:val="20"/>
+      </w:rPr>
+    </w:lvl>
+    <w:lvl w:ilvl="3" w:tentative="1">
+      <w:start w:val="1"/>
+      <w:numFmt w:val="bullet"/>
+      <w:lvlText w:val=""/>
+      <w:lvlJc w:val="left"/>
+      <w:pPr>
+        <w:tabs>
+          <w:tab w:val="num" w:pos="2880"/>
+        </w:tabs>
+        <w:ind w:left="2880" w:hanging="360"/>
+      </w:pPr>
+      <w:rPr>
+        <w:rFonts w:ascii="Wingdings" w:hAnsi="Wingdings" w:hint="default"/>
+        <w:sz w:val="20"/>
+      </w:rPr>
+    </w:lvl>
+    <w:lvl w:ilvl="4" w:tentative="1">
+      <w:start w:val="1"/>
+      <w:numFmt w:val="bullet"/>
+      <w:lvlText w:val=""/>
+      <w:lvlJc w:val="left"/>
+      <w:pPr>
+        <w:tabs>
+          <w:tab w:val="num" w:pos="3600"/>
+        </w:tabs>
+        <w:ind w:left="3600" w:hanging="360"/>
+      </w:pPr>
+      <w:rPr>
+        <w:rFonts w:ascii="Wingdings" w:hAnsi="Wingdings" w:hint="default"/>
+        <w:sz w:val="20"/>
+      </w:rPr>
+    </w:lvl>
+    <w:lvl w:ilvl="5" w:tentative="1">
+      <w:start w:val="1"/>
+      <w:numFmt w:val="bullet"/>
+      <w:lvlText w:val=""/>
+      <w:lvlJc w:val="left"/>
+      <w:pPr>
+        <w:tabs>
+          <w:tab w:val="num" w:pos="4320"/>
+        </w:tabs>
+        <w:ind w:left="4320" w:hanging="360"/>
+      </w:pPr>
+      <w:rPr>
+        <w:rFonts w:ascii="Wingdings" w:hAnsi="Wingdings" w:hint="default"/>
+        <w:sz w:val="20"/>
+      </w:rPr>
+    </w:lvl>
+    <w:lvl w:ilvl="6" w:tentative="1">
+      <w:start w:val="1"/>
+      <w:numFmt w:val="bullet"/>
+      <w:lvlText w:val=""/>
+      <w:lvlJc w:val="left"/>
+      <w:pPr>
+        <w:tabs>
+          <w:tab w:val="num" w:pos="5040"/>
+        </w:tabs>
+        <w:ind w:left="5040" w:hanging="360"/>
+      </w:pPr>
+      <w:rPr>
+        <w:rFonts w:ascii="Wingdings" w:hAnsi="Wingdings" w:hint="default"/>
+        <w:sz w:val="20"/>
+      </w:rPr>
+    </w:lvl>
+    <w:lvl w:ilvl="7" w:tentative="1">
+      <w:start w:val="1"/>
+      <w:numFmt w:val="bullet"/>
+      <w:lvlText w:val=""/>
+      <w:lvlJc w:val="left"/>
+      <w:pPr>
+        <w:tabs>
+          <w:tab w:val="num" w:pos="5760"/>
+        </w:tabs>
+        <w:ind w:left="5760" w:hanging="360"/>
+      </w:pPr>
+      <w:rPr>
+        <w:rFonts w:ascii="Wingdings" w:hAnsi="Wingdings" w:hint="default"/>
+        <w:sz w:val="20"/>
+      </w:rPr>
+    </w:lvl>
+    <w:lvl w:ilvl="8" w:tentative="1">
+      <w:start w:val="1"/>
+      <w:numFmt w:val="bullet"/>
+      <w:lvlText w:val=""/>
+      <w:lvlJc w:val="left"/>
+      <w:pPr>
+        <w:tabs>
+          <w:tab w:val="num" w:pos="6480"/>
+        </w:tabs>
+        <w:ind w:left="6480" w:hanging="360"/>
+      </w:pPr>
+      <w:rPr>
+        <w:rFonts w:ascii="Wingdings" w:hAnsi="Wingdings" w:hint="default"/>
+        <w:sz w:val="20"/>
+      </w:rPr>
+    </w:lvl>
+  </w:abstractNum>
+  <w:abstractNum w:abstractNumId="6" w15:restartNumberingAfterBreak="0">
+    <w:nsid w:val="07697F74"/>
+    <w:multiLevelType w:val="multilevel"/>
+    <w:tmpl w:val="9F52B7AA"/>
+    <w:lvl w:ilvl="0">
+      <w:start w:val="1"/>
+      <w:numFmt w:val="bullet"/>
+      <w:lvlText w:val=""/>
+      <w:lvlJc w:val="left"/>
+      <w:pPr>
+        <w:tabs>
+          <w:tab w:val="num" w:pos="720"/>
+        </w:tabs>
+        <w:ind w:left="720" w:hanging="360"/>
+      </w:pPr>
+      <w:rPr>
+        <w:rFonts w:ascii="Symbol" w:hAnsi="Symbol" w:hint="default"/>
+        <w:sz w:val="20"/>
+      </w:rPr>
+    </w:lvl>
+    <w:lvl w:ilvl="1" w:tentative="1">
+      <w:start w:val="1"/>
+      <w:numFmt w:val="bullet"/>
+      <w:lvlText w:val="o"/>
+      <w:lvlJc w:val="left"/>
+      <w:pPr>
+        <w:tabs>
+          <w:tab w:val="num" w:pos="1440"/>
+        </w:tabs>
+        <w:ind w:left="1440" w:hanging="360"/>
+      </w:pPr>
+      <w:rPr>
+        <w:rFonts w:ascii="Courier New" w:hAnsi="Courier New" w:hint="default"/>
+        <w:sz w:val="20"/>
+      </w:rPr>
+    </w:lvl>
+    <w:lvl w:ilvl="2" w:tentative="1">
+      <w:start w:val="1"/>
+      <w:numFmt w:val="bullet"/>
+      <w:lvlText w:val=""/>
+      <w:lvlJc w:val="left"/>
+      <w:pPr>
+        <w:tabs>
+          <w:tab w:val="num" w:pos="2160"/>
+        </w:tabs>
+        <w:ind w:left="2160" w:hanging="360"/>
+      </w:pPr>
+      <w:rPr>
+        <w:rFonts w:ascii="Wingdings" w:hAnsi="Wingdings" w:hint="default"/>
+        <w:sz w:val="20"/>
+      </w:rPr>
+    </w:lvl>
+    <w:lvl w:ilvl="3" w:tentative="1">
+      <w:start w:val="1"/>
+      <w:numFmt w:val="bullet"/>
+      <w:lvlText w:val=""/>
+      <w:lvlJc w:val="left"/>
+      <w:pPr>
+        <w:tabs>
+          <w:tab w:val="num" w:pos="2880"/>
+        </w:tabs>
+        <w:ind w:left="2880" w:hanging="360"/>
+      </w:pPr>
+      <w:rPr>
+        <w:rFonts w:ascii="Wingdings" w:hAnsi="Wingdings" w:hint="default"/>
+        <w:sz w:val="20"/>
+      </w:rPr>
+    </w:lvl>
+    <w:lvl w:ilvl="4" w:tentative="1">
+      <w:start w:val="1"/>
+      <w:numFmt w:val="bullet"/>
+      <w:lvlText w:val=""/>
+      <w:lvlJc w:val="left"/>
+      <w:pPr>
+        <w:tabs>
+          <w:tab w:val="num" w:pos="3600"/>
+        </w:tabs>
+        <w:ind w:left="3600" w:hanging="360"/>
+      </w:pPr>
+      <w:rPr>
+        <w:rFonts w:ascii="Wingdings" w:hAnsi="Wingdings" w:hint="default"/>
+        <w:sz w:val="20"/>
+      </w:rPr>
+    </w:lvl>
+    <w:lvl w:ilvl="5" w:tentative="1">
+      <w:start w:val="1"/>
+      <w:numFmt w:val="bullet"/>
+      <w:lvlText w:val=""/>
+      <w:lvlJc w:val="left"/>
+      <w:pPr>
+        <w:tabs>
+          <w:tab w:val="num" w:pos="4320"/>
+        </w:tabs>
+        <w:ind w:left="4320" w:hanging="360"/>
+      </w:pPr>
+      <w:rPr>
+        <w:rFonts w:ascii="Wingdings" w:hAnsi="Wingdings" w:hint="default"/>
+        <w:sz w:val="20"/>
+      </w:rPr>
+    </w:lvl>
+    <w:lvl w:ilvl="6" w:tentative="1">
+      <w:start w:val="1"/>
+      <w:numFmt w:val="bullet"/>
+      <w:lvlText w:val=""/>
+      <w:lvlJc w:val="left"/>
+      <w:pPr>
+        <w:tabs>
+          <w:tab w:val="num" w:pos="5040"/>
+        </w:tabs>
+        <w:ind w:left="5040" w:hanging="360"/>
+      </w:pPr>
+      <w:rPr>
+        <w:rFonts w:ascii="Wingdings" w:hAnsi="Wingdings" w:hint="default"/>
+        <w:sz w:val="20"/>
+      </w:rPr>
+    </w:lvl>
+    <w:lvl w:ilvl="7" w:tentative="1">
+      <w:start w:val="1"/>
+      <w:numFmt w:val="bullet"/>
+      <w:lvlText w:val=""/>
+      <w:lvlJc w:val="left"/>
+      <w:pPr>
+        <w:tabs>
+          <w:tab w:val="num" w:pos="5760"/>
+        </w:tabs>
+        <w:ind w:left="5760" w:hanging="360"/>
+      </w:pPr>
+      <w:rPr>
+        <w:rFonts w:ascii="Wingdings" w:hAnsi="Wingdings" w:hint="default"/>
+        <w:sz w:val="20"/>
+      </w:rPr>
+    </w:lvl>
+    <w:lvl w:ilvl="8" w:tentative="1">
+      <w:start w:val="1"/>
+      <w:numFmt w:val="bullet"/>
+      <w:lvlText w:val=""/>
+      <w:lvlJc w:val="left"/>
+      <w:pPr>
+        <w:tabs>
+          <w:tab w:val="num" w:pos="6480"/>
+        </w:tabs>
+        <w:ind w:left="6480" w:hanging="360"/>
+      </w:pPr>
+      <w:rPr>
+        <w:rFonts w:ascii="Wingdings" w:hAnsi="Wingdings" w:hint="default"/>
+        <w:sz w:val="20"/>
+      </w:rPr>
+    </w:lvl>
+  </w:abstractNum>
+  <w:abstractNum w:abstractNumId="7" w15:restartNumberingAfterBreak="0">
+    <w:nsid w:val="0E17310C"/>
+    <w:multiLevelType w:val="multilevel"/>
+    <w:tmpl w:val="D1CE4ADA"/>
+    <w:lvl w:ilvl="0">
+      <w:start w:val="1"/>
+      <w:numFmt w:val="bullet"/>
+      <w:lvlText w:val=""/>
+      <w:lvlJc w:val="left"/>
+      <w:pPr>
+        <w:tabs>
+          <w:tab w:val="num" w:pos="720"/>
+        </w:tabs>
+        <w:ind w:left="720" w:hanging="360"/>
+      </w:pPr>
+      <w:rPr>
+        <w:rFonts w:ascii="Symbol" w:hAnsi="Symbol" w:hint="default"/>
+        <w:sz w:val="20"/>
+      </w:rPr>
+    </w:lvl>
+    <w:lvl w:ilvl="1" w:tentative="1">
+      <w:start w:val="1"/>
+      <w:numFmt w:val="bullet"/>
+      <w:lvlText w:val="o"/>
+      <w:lvlJc w:val="left"/>
+      <w:pPr>
+        <w:tabs>
+          <w:tab w:val="num" w:pos="1440"/>
+        </w:tabs>
+        <w:ind w:left="1440" w:hanging="360"/>
+      </w:pPr>
+      <w:rPr>
+        <w:rFonts w:ascii="Courier New" w:hAnsi="Courier New" w:hint="default"/>
+        <w:sz w:val="20"/>
+      </w:rPr>
+    </w:lvl>
+    <w:lvl w:ilvl="2" w:tentative="1">
+      <w:start w:val="1"/>
+      <w:numFmt w:val="bullet"/>
+      <w:lvlText w:val=""/>
+      <w:lvlJc w:val="left"/>
+      <w:pPr>
+        <w:tabs>
+          <w:tab w:val="num" w:pos="2160"/>
+        </w:tabs>
+        <w:ind w:left="2160" w:hanging="360"/>
+      </w:pPr>
+      <w:rPr>
+        <w:rFonts w:ascii="Wingdings" w:hAnsi="Wingdings" w:hint="default"/>
+        <w:sz w:val="20"/>
+      </w:rPr>
+    </w:lvl>
+    <w:lvl w:ilvl="3" w:tentative="1">
+      <w:start w:val="1"/>
+      <w:numFmt w:val="bullet"/>
+      <w:lvlText w:val=""/>
+      <w:lvlJc w:val="left"/>
+      <w:pPr>
+        <w:tabs>
+          <w:tab w:val="num" w:pos="2880"/>
+        </w:tabs>
+        <w:ind w:left="2880" w:hanging="360"/>
+      </w:pPr>
+      <w:rPr>
+        <w:rFonts w:ascii="Wingdings" w:hAnsi="Wingdings" w:hint="default"/>
+        <w:sz w:val="20"/>
+      </w:rPr>
+    </w:lvl>
+    <w:lvl w:ilvl="4" w:tentative="1">
+      <w:start w:val="1"/>
+      <w:numFmt w:val="bullet"/>
+      <w:lvlText w:val=""/>
+      <w:lvlJc w:val="left"/>
+      <w:pPr>
+        <w:tabs>
+          <w:tab w:val="num" w:pos="3600"/>
+        </w:tabs>
+        <w:ind w:left="3600" w:hanging="360"/>
+      </w:pPr>
+      <w:rPr>
+        <w:rFonts w:ascii="Wingdings" w:hAnsi="Wingdings" w:hint="default"/>
+        <w:sz w:val="20"/>
+      </w:rPr>
+    </w:lvl>
+    <w:lvl w:ilvl="5" w:tentative="1">
+      <w:start w:val="1"/>
+      <w:numFmt w:val="bullet"/>
+      <w:lvlText w:val=""/>
+      <w:lvlJc w:val="left"/>
+      <w:pPr>
+        <w:tabs>
+          <w:tab w:val="num" w:pos="4320"/>
+        </w:tabs>
+        <w:ind w:left="4320" w:hanging="360"/>
+      </w:pPr>
+      <w:rPr>
+        <w:rFonts w:ascii="Wingdings" w:hAnsi="Wingdings" w:hint="default"/>
+        <w:sz w:val="20"/>
+      </w:rPr>
+    </w:lvl>
+    <w:lvl w:ilvl="6" w:tentative="1">
+      <w:start w:val="1"/>
+      <w:numFmt w:val="bullet"/>
+      <w:lvlText w:val=""/>
+      <w:lvlJc w:val="left"/>
+      <w:pPr>
+        <w:tabs>
+          <w:tab w:val="num" w:pos="5040"/>
+        </w:tabs>
+        <w:ind w:left="5040" w:hanging="360"/>
+      </w:pPr>
+      <w:rPr>
+        <w:rFonts w:ascii="Wingdings" w:hAnsi="Wingdings" w:hint="default"/>
+        <w:sz w:val="20"/>
+      </w:rPr>
+    </w:lvl>
+    <w:lvl w:ilvl="7" w:tentative="1">
+      <w:start w:val="1"/>
+      <w:numFmt w:val="bullet"/>
+      <w:lvlText w:val=""/>
+      <w:lvlJc w:val="left"/>
+      <w:pPr>
+        <w:tabs>
+          <w:tab w:val="num" w:pos="5760"/>
+        </w:tabs>
+        <w:ind w:left="5760" w:hanging="360"/>
+      </w:pPr>
+      <w:rPr>
+        <w:rFonts w:ascii="Wingdings" w:hAnsi="Wingdings" w:hint="default"/>
+        <w:sz w:val="20"/>
+      </w:rPr>
+    </w:lvl>
+    <w:lvl w:ilvl="8" w:tentative="1">
+      <w:start w:val="1"/>
+      <w:numFmt w:val="bullet"/>
+      <w:lvlText w:val=""/>
+      <w:lvlJc w:val="left"/>
+      <w:pPr>
+        <w:tabs>
+          <w:tab w:val="num" w:pos="6480"/>
+        </w:tabs>
+        <w:ind w:left="6480" w:hanging="360"/>
+      </w:pPr>
+      <w:rPr>
+        <w:rFonts w:ascii="Wingdings" w:hAnsi="Wingdings" w:hint="default"/>
+        <w:sz w:val="20"/>
+      </w:rPr>
+    </w:lvl>
+  </w:abstractNum>
+  <w:abstractNum w:abstractNumId="8" w15:restartNumberingAfterBreak="0">
     <w:nsid w:val="0E684EF2"/>
     <w:multiLevelType w:val="multilevel"/>
     <w:tmpl w:val="CF769958"/>
@@ -1552,7 +2593,7 @@
       </w:pPr>
     </w:lvl>
   </w:abstractNum>
-  <w:abstractNum w:abstractNumId="2" w15:restartNumberingAfterBreak="0">
+  <w:abstractNum w:abstractNumId="9" w15:restartNumberingAfterBreak="0">
     <w:nsid w:val="0F7C3430"/>
     <w:multiLevelType w:val="multilevel"/>
     <w:tmpl w:val="C310CD30"/>
@@ -1701,7 +2742,7 @@
       </w:rPr>
     </w:lvl>
   </w:abstractNum>
-  <w:abstractNum w:abstractNumId="3" w15:restartNumberingAfterBreak="0">
+  <w:abstractNum w:abstractNumId="10" w15:restartNumberingAfterBreak="0">
     <w:nsid w:val="0FC532EA"/>
     <w:multiLevelType w:val="multilevel"/>
     <w:tmpl w:val="0104551A"/>
@@ -1850,7 +2891,156 @@
       </w:rPr>
     </w:lvl>
   </w:abstractNum>
-  <w:abstractNum w:abstractNumId="4" w15:restartNumberingAfterBreak="0">
+  <w:abstractNum w:abstractNumId="11" w15:restartNumberingAfterBreak="0">
+    <w:nsid w:val="113E2A35"/>
+    <w:multiLevelType w:val="multilevel"/>
+    <w:tmpl w:val="D37A70BE"/>
+    <w:lvl w:ilvl="0">
+      <w:start w:val="1"/>
+      <w:numFmt w:val="bullet"/>
+      <w:lvlText w:val=""/>
+      <w:lvlJc w:val="left"/>
+      <w:pPr>
+        <w:tabs>
+          <w:tab w:val="num" w:pos="720"/>
+        </w:tabs>
+        <w:ind w:left="720" w:hanging="360"/>
+      </w:pPr>
+      <w:rPr>
+        <w:rFonts w:ascii="Symbol" w:hAnsi="Symbol" w:hint="default"/>
+        <w:sz w:val="20"/>
+      </w:rPr>
+    </w:lvl>
+    <w:lvl w:ilvl="1" w:tentative="1">
+      <w:start w:val="1"/>
+      <w:numFmt w:val="bullet"/>
+      <w:lvlText w:val="o"/>
+      <w:lvlJc w:val="left"/>
+      <w:pPr>
+        <w:tabs>
+          <w:tab w:val="num" w:pos="1440"/>
+        </w:tabs>
+        <w:ind w:left="1440" w:hanging="360"/>
+      </w:pPr>
+      <w:rPr>
+        <w:rFonts w:ascii="Courier New" w:hAnsi="Courier New" w:hint="default"/>
+        <w:sz w:val="20"/>
+      </w:rPr>
+    </w:lvl>
+    <w:lvl w:ilvl="2" w:tentative="1">
+      <w:start w:val="1"/>
+      <w:numFmt w:val="bullet"/>
+      <w:lvlText w:val=""/>
+      <w:lvlJc w:val="left"/>
+      <w:pPr>
+        <w:tabs>
+          <w:tab w:val="num" w:pos="2160"/>
+        </w:tabs>
+        <w:ind w:left="2160" w:hanging="360"/>
+      </w:pPr>
+      <w:rPr>
+        <w:rFonts w:ascii="Wingdings" w:hAnsi="Wingdings" w:hint="default"/>
+        <w:sz w:val="20"/>
+      </w:rPr>
+    </w:lvl>
+    <w:lvl w:ilvl="3" w:tentative="1">
+      <w:start w:val="1"/>
+      <w:numFmt w:val="bullet"/>
+      <w:lvlText w:val=""/>
+      <w:lvlJc w:val="left"/>
+      <w:pPr>
+        <w:tabs>
+          <w:tab w:val="num" w:pos="2880"/>
+        </w:tabs>
+        <w:ind w:left="2880" w:hanging="360"/>
+      </w:pPr>
+      <w:rPr>
+        <w:rFonts w:ascii="Wingdings" w:hAnsi="Wingdings" w:hint="default"/>
+        <w:sz w:val="20"/>
+      </w:rPr>
+    </w:lvl>
+    <w:lvl w:ilvl="4" w:tentative="1">
+      <w:start w:val="1"/>
+      <w:numFmt w:val="bullet"/>
+      <w:lvlText w:val=""/>
+      <w:lvlJc w:val="left"/>
+      <w:pPr>
+        <w:tabs>
+          <w:tab w:val="num" w:pos="3600"/>
+        </w:tabs>
+        <w:ind w:left="3600" w:hanging="360"/>
+      </w:pPr>
+      <w:rPr>
+        <w:rFonts w:ascii="Wingdings" w:hAnsi="Wingdings" w:hint="default"/>
+        <w:sz w:val="20"/>
+      </w:rPr>
+    </w:lvl>
+    <w:lvl w:ilvl="5" w:tentative="1">
+      <w:start w:val="1"/>
+      <w:numFmt w:val="bullet"/>
+      <w:lvlText w:val=""/>
+      <w:lvlJc w:val="left"/>
+      <w:pPr>
+        <w:tabs>
+          <w:tab w:val="num" w:pos="4320"/>
+        </w:tabs>
+        <w:ind w:left="4320" w:hanging="360"/>
+      </w:pPr>
+      <w:rPr>
+        <w:rFonts w:ascii="Wingdings" w:hAnsi="Wingdings" w:hint="default"/>
+        <w:sz w:val="20"/>
+      </w:rPr>
+    </w:lvl>
+    <w:lvl w:ilvl="6" w:tentative="1">
+      <w:start w:val="1"/>
+      <w:numFmt w:val="bullet"/>
+      <w:lvlText w:val=""/>
+      <w:lvlJc w:val="left"/>
+      <w:pPr>
+        <w:tabs>
+          <w:tab w:val="num" w:pos="5040"/>
+        </w:tabs>
+        <w:ind w:left="5040" w:hanging="360"/>
+      </w:pPr>
+      <w:rPr>
+        <w:rFonts w:ascii="Wingdings" w:hAnsi="Wingdings" w:hint="default"/>
+        <w:sz w:val="20"/>
+      </w:rPr>
+    </w:lvl>
+    <w:lvl w:ilvl="7" w:tentative="1">
+      <w:start w:val="1"/>
+      <w:numFmt w:val="bullet"/>
+      <w:lvlText w:val=""/>
+      <w:lvlJc w:val="left"/>
+      <w:pPr>
+        <w:tabs>
+          <w:tab w:val="num" w:pos="5760"/>
+        </w:tabs>
+        <w:ind w:left="5760" w:hanging="360"/>
+      </w:pPr>
+      <w:rPr>
+        <w:rFonts w:ascii="Wingdings" w:hAnsi="Wingdings" w:hint="default"/>
+        <w:sz w:val="20"/>
+      </w:rPr>
+    </w:lvl>
+    <w:lvl w:ilvl="8" w:tentative="1">
+      <w:start w:val="1"/>
+      <w:numFmt w:val="bullet"/>
+      <w:lvlText w:val=""/>
+      <w:lvlJc w:val="left"/>
+      <w:pPr>
+        <w:tabs>
+          <w:tab w:val="num" w:pos="6480"/>
+        </w:tabs>
+        <w:ind w:left="6480" w:hanging="360"/>
+      </w:pPr>
+      <w:rPr>
+        <w:rFonts w:ascii="Wingdings" w:hAnsi="Wingdings" w:hint="default"/>
+        <w:sz w:val="20"/>
+      </w:rPr>
+    </w:lvl>
+  </w:abstractNum>
+  <w:abstractNum w:abstractNumId="12" w15:restartNumberingAfterBreak="0">
     <w:nsid w:val="119E1BD4"/>
     <w:multiLevelType w:val="multilevel"/>
     <w:tmpl w:val="7EC27622"/>
@@ -1967,7 +3157,7 @@
       </w:pPr>
     </w:lvl>
   </w:abstractNum>
-  <w:abstractNum w:abstractNumId="5" w15:restartNumberingAfterBreak="0">
+  <w:abstractNum w:abstractNumId="13" w15:restartNumberingAfterBreak="0">
     <w:nsid w:val="17427A52"/>
     <w:multiLevelType w:val="multilevel"/>
     <w:tmpl w:val="FA263874"/>
@@ -2116,7 +3306,454 @@
       </w:rPr>
     </w:lvl>
   </w:abstractNum>
-  <w:abstractNum w:abstractNumId="6" w15:restartNumberingAfterBreak="0">
+  <w:abstractNum w:abstractNumId="14" w15:restartNumberingAfterBreak="0">
+    <w:nsid w:val="176E02DD"/>
+    <w:multiLevelType w:val="multilevel"/>
+    <w:tmpl w:val="EEFCF484"/>
+    <w:lvl w:ilvl="0">
+      <w:start w:val="1"/>
+      <w:numFmt w:val="bullet"/>
+      <w:lvlText w:val=""/>
+      <w:lvlJc w:val="left"/>
+      <w:pPr>
+        <w:tabs>
+          <w:tab w:val="num" w:pos="720"/>
+        </w:tabs>
+        <w:ind w:left="720" w:hanging="360"/>
+      </w:pPr>
+      <w:rPr>
+        <w:rFonts w:ascii="Symbol" w:hAnsi="Symbol" w:hint="default"/>
+        <w:sz w:val="20"/>
+      </w:rPr>
+    </w:lvl>
+    <w:lvl w:ilvl="1" w:tentative="1">
+      <w:start w:val="1"/>
+      <w:numFmt w:val="bullet"/>
+      <w:lvlText w:val="o"/>
+      <w:lvlJc w:val="left"/>
+      <w:pPr>
+        <w:tabs>
+          <w:tab w:val="num" w:pos="1440"/>
+        </w:tabs>
+        <w:ind w:left="1440" w:hanging="360"/>
+      </w:pPr>
+      <w:rPr>
+        <w:rFonts w:ascii="Courier New" w:hAnsi="Courier New" w:hint="default"/>
+        <w:sz w:val="20"/>
+      </w:rPr>
+    </w:lvl>
+    <w:lvl w:ilvl="2" w:tentative="1">
+      <w:start w:val="1"/>
+      <w:numFmt w:val="bullet"/>
+      <w:lvlText w:val=""/>
+      <w:lvlJc w:val="left"/>
+      <w:pPr>
+        <w:tabs>
+          <w:tab w:val="num" w:pos="2160"/>
+        </w:tabs>
+        <w:ind w:left="2160" w:hanging="360"/>
+      </w:pPr>
+      <w:rPr>
+        <w:rFonts w:ascii="Wingdings" w:hAnsi="Wingdings" w:hint="default"/>
+        <w:sz w:val="20"/>
+      </w:rPr>
+    </w:lvl>
+    <w:lvl w:ilvl="3" w:tentative="1">
+      <w:start w:val="1"/>
+      <w:numFmt w:val="bullet"/>
+      <w:lvlText w:val=""/>
+      <w:lvlJc w:val="left"/>
+      <w:pPr>
+        <w:tabs>
+          <w:tab w:val="num" w:pos="2880"/>
+        </w:tabs>
+        <w:ind w:left="2880" w:hanging="360"/>
+      </w:pPr>
+      <w:rPr>
+        <w:rFonts w:ascii="Wingdings" w:hAnsi="Wingdings" w:hint="default"/>
+        <w:sz w:val="20"/>
+      </w:rPr>
+    </w:lvl>
+    <w:lvl w:ilvl="4" w:tentative="1">
+      <w:start w:val="1"/>
+      <w:numFmt w:val="bullet"/>
+      <w:lvlText w:val=""/>
+      <w:lvlJc w:val="left"/>
+      <w:pPr>
+        <w:tabs>
+          <w:tab w:val="num" w:pos="3600"/>
+        </w:tabs>
+        <w:ind w:left="3600" w:hanging="360"/>
+      </w:pPr>
+      <w:rPr>
+        <w:rFonts w:ascii="Wingdings" w:hAnsi="Wingdings" w:hint="default"/>
+        <w:sz w:val="20"/>
+      </w:rPr>
+    </w:lvl>
+    <w:lvl w:ilvl="5" w:tentative="1">
+      <w:start w:val="1"/>
+      <w:numFmt w:val="bullet"/>
+      <w:lvlText w:val=""/>
+      <w:lvlJc w:val="left"/>
+      <w:pPr>
+        <w:tabs>
+          <w:tab w:val="num" w:pos="4320"/>
+        </w:tabs>
+        <w:ind w:left="4320" w:hanging="360"/>
+      </w:pPr>
+      <w:rPr>
+        <w:rFonts w:ascii="Wingdings" w:hAnsi="Wingdings" w:hint="default"/>
+        <w:sz w:val="20"/>
+      </w:rPr>
+    </w:lvl>
+    <w:lvl w:ilvl="6" w:tentative="1">
+      <w:start w:val="1"/>
+      <w:numFmt w:val="bullet"/>
+      <w:lvlText w:val=""/>
+      <w:lvlJc w:val="left"/>
+      <w:pPr>
+        <w:tabs>
+          <w:tab w:val="num" w:pos="5040"/>
+        </w:tabs>
+        <w:ind w:left="5040" w:hanging="360"/>
+      </w:pPr>
+      <w:rPr>
+        <w:rFonts w:ascii="Wingdings" w:hAnsi="Wingdings" w:hint="default"/>
+        <w:sz w:val="20"/>
+      </w:rPr>
+    </w:lvl>
+    <w:lvl w:ilvl="7" w:tentative="1">
+      <w:start w:val="1"/>
+      <w:numFmt w:val="bullet"/>
+      <w:lvlText w:val=""/>
+      <w:lvlJc w:val="left"/>
+      <w:pPr>
+        <w:tabs>
+          <w:tab w:val="num" w:pos="5760"/>
+        </w:tabs>
+        <w:ind w:left="5760" w:hanging="360"/>
+      </w:pPr>
+      <w:rPr>
+        <w:rFonts w:ascii="Wingdings" w:hAnsi="Wingdings" w:hint="default"/>
+        <w:sz w:val="20"/>
+      </w:rPr>
+    </w:lvl>
+    <w:lvl w:ilvl="8" w:tentative="1">
+      <w:start w:val="1"/>
+      <w:numFmt w:val="bullet"/>
+      <w:lvlText w:val=""/>
+      <w:lvlJc w:val="left"/>
+      <w:pPr>
+        <w:tabs>
+          <w:tab w:val="num" w:pos="6480"/>
+        </w:tabs>
+        <w:ind w:left="6480" w:hanging="360"/>
+      </w:pPr>
+      <w:rPr>
+        <w:rFonts w:ascii="Wingdings" w:hAnsi="Wingdings" w:hint="default"/>
+        <w:sz w:val="20"/>
+      </w:rPr>
+    </w:lvl>
+  </w:abstractNum>
+  <w:abstractNum w:abstractNumId="15" w15:restartNumberingAfterBreak="0">
+    <w:nsid w:val="1A6A0C93"/>
+    <w:multiLevelType w:val="multilevel"/>
+    <w:tmpl w:val="332A3466"/>
+    <w:lvl w:ilvl="0">
+      <w:start w:val="1"/>
+      <w:numFmt w:val="bullet"/>
+      <w:lvlText w:val=""/>
+      <w:lvlJc w:val="left"/>
+      <w:pPr>
+        <w:tabs>
+          <w:tab w:val="num" w:pos="720"/>
+        </w:tabs>
+        <w:ind w:left="720" w:hanging="360"/>
+      </w:pPr>
+      <w:rPr>
+        <w:rFonts w:ascii="Symbol" w:hAnsi="Symbol" w:hint="default"/>
+        <w:sz w:val="20"/>
+      </w:rPr>
+    </w:lvl>
+    <w:lvl w:ilvl="1" w:tentative="1">
+      <w:start w:val="1"/>
+      <w:numFmt w:val="bullet"/>
+      <w:lvlText w:val="o"/>
+      <w:lvlJc w:val="left"/>
+      <w:pPr>
+        <w:tabs>
+          <w:tab w:val="num" w:pos="1440"/>
+        </w:tabs>
+        <w:ind w:left="1440" w:hanging="360"/>
+      </w:pPr>
+      <w:rPr>
+        <w:rFonts w:ascii="Courier New" w:hAnsi="Courier New" w:hint="default"/>
+        <w:sz w:val="20"/>
+      </w:rPr>
+    </w:lvl>
+    <w:lvl w:ilvl="2" w:tentative="1">
+      <w:start w:val="1"/>
+      <w:numFmt w:val="bullet"/>
+      <w:lvlText w:val=""/>
+      <w:lvlJc w:val="left"/>
+      <w:pPr>
+        <w:tabs>
+          <w:tab w:val="num" w:pos="2160"/>
+        </w:tabs>
+        <w:ind w:left="2160" w:hanging="360"/>
+      </w:pPr>
+      <w:rPr>
+        <w:rFonts w:ascii="Wingdings" w:hAnsi="Wingdings" w:hint="default"/>
+        <w:sz w:val="20"/>
+      </w:rPr>
+    </w:lvl>
+    <w:lvl w:ilvl="3" w:tentative="1">
+      <w:start w:val="1"/>
+      <w:numFmt w:val="bullet"/>
+      <w:lvlText w:val=""/>
+      <w:lvlJc w:val="left"/>
+      <w:pPr>
+        <w:tabs>
+          <w:tab w:val="num" w:pos="2880"/>
+        </w:tabs>
+        <w:ind w:left="2880" w:hanging="360"/>
+      </w:pPr>
+      <w:rPr>
+        <w:rFonts w:ascii="Wingdings" w:hAnsi="Wingdings" w:hint="default"/>
+        <w:sz w:val="20"/>
+      </w:rPr>
+    </w:lvl>
+    <w:lvl w:ilvl="4" w:tentative="1">
+      <w:start w:val="1"/>
+      <w:numFmt w:val="bullet"/>
+      <w:lvlText w:val=""/>
+      <w:lvlJc w:val="left"/>
+      <w:pPr>
+        <w:tabs>
+          <w:tab w:val="num" w:pos="3600"/>
+        </w:tabs>
+        <w:ind w:left="3600" w:hanging="360"/>
+      </w:pPr>
+      <w:rPr>
+        <w:rFonts w:ascii="Wingdings" w:hAnsi="Wingdings" w:hint="default"/>
+        <w:sz w:val="20"/>
+      </w:rPr>
+    </w:lvl>
+    <w:lvl w:ilvl="5" w:tentative="1">
+      <w:start w:val="1"/>
+      <w:numFmt w:val="bullet"/>
+      <w:lvlText w:val=""/>
+      <w:lvlJc w:val="left"/>
+      <w:pPr>
+        <w:tabs>
+          <w:tab w:val="num" w:pos="4320"/>
+        </w:tabs>
+        <w:ind w:left="4320" w:hanging="360"/>
+      </w:pPr>
+      <w:rPr>
+        <w:rFonts w:ascii="Wingdings" w:hAnsi="Wingdings" w:hint="default"/>
+        <w:sz w:val="20"/>
+      </w:rPr>
+    </w:lvl>
+    <w:lvl w:ilvl="6" w:tentative="1">
+      <w:start w:val="1"/>
+      <w:numFmt w:val="bullet"/>
+      <w:lvlText w:val=""/>
+      <w:lvlJc w:val="left"/>
+      <w:pPr>
+        <w:tabs>
+          <w:tab w:val="num" w:pos="5040"/>
+        </w:tabs>
+        <w:ind w:left="5040" w:hanging="360"/>
+      </w:pPr>
+      <w:rPr>
+        <w:rFonts w:ascii="Wingdings" w:hAnsi="Wingdings" w:hint="default"/>
+        <w:sz w:val="20"/>
+      </w:rPr>
+    </w:lvl>
+    <w:lvl w:ilvl="7" w:tentative="1">
+      <w:start w:val="1"/>
+      <w:numFmt w:val="bullet"/>
+      <w:lvlText w:val=""/>
+      <w:lvlJc w:val="left"/>
+      <w:pPr>
+        <w:tabs>
+          <w:tab w:val="num" w:pos="5760"/>
+        </w:tabs>
+        <w:ind w:left="5760" w:hanging="360"/>
+      </w:pPr>
+      <w:rPr>
+        <w:rFonts w:ascii="Wingdings" w:hAnsi="Wingdings" w:hint="default"/>
+        <w:sz w:val="20"/>
+      </w:rPr>
+    </w:lvl>
+    <w:lvl w:ilvl="8" w:tentative="1">
+      <w:start w:val="1"/>
+      <w:numFmt w:val="bullet"/>
+      <w:lvlText w:val=""/>
+      <w:lvlJc w:val="left"/>
+      <w:pPr>
+        <w:tabs>
+          <w:tab w:val="num" w:pos="6480"/>
+        </w:tabs>
+        <w:ind w:left="6480" w:hanging="360"/>
+      </w:pPr>
+      <w:rPr>
+        <w:rFonts w:ascii="Wingdings" w:hAnsi="Wingdings" w:hint="default"/>
+        <w:sz w:val="20"/>
+      </w:rPr>
+    </w:lvl>
+  </w:abstractNum>
+  <w:abstractNum w:abstractNumId="16" w15:restartNumberingAfterBreak="0">
+    <w:nsid w:val="1D422E04"/>
+    <w:multiLevelType w:val="multilevel"/>
+    <w:tmpl w:val="FAEE3EF8"/>
+    <w:lvl w:ilvl="0">
+      <w:start w:val="1"/>
+      <w:numFmt w:val="bullet"/>
+      <w:lvlText w:val=""/>
+      <w:lvlJc w:val="left"/>
+      <w:pPr>
+        <w:tabs>
+          <w:tab w:val="num" w:pos="720"/>
+        </w:tabs>
+        <w:ind w:left="720" w:hanging="360"/>
+      </w:pPr>
+      <w:rPr>
+        <w:rFonts w:ascii="Symbol" w:hAnsi="Symbol" w:hint="default"/>
+        <w:sz w:val="20"/>
+      </w:rPr>
+    </w:lvl>
+    <w:lvl w:ilvl="1" w:tentative="1">
+      <w:start w:val="1"/>
+      <w:numFmt w:val="bullet"/>
+      <w:lvlText w:val="o"/>
+      <w:lvlJc w:val="left"/>
+      <w:pPr>
+        <w:tabs>
+          <w:tab w:val="num" w:pos="1440"/>
+        </w:tabs>
+        <w:ind w:left="1440" w:hanging="360"/>
+      </w:pPr>
+      <w:rPr>
+        <w:rFonts w:ascii="Courier New" w:hAnsi="Courier New" w:hint="default"/>
+        <w:sz w:val="20"/>
+      </w:rPr>
+    </w:lvl>
+    <w:lvl w:ilvl="2" w:tentative="1">
+      <w:start w:val="1"/>
+      <w:numFmt w:val="bullet"/>
+      <w:lvlText w:val=""/>
+      <w:lvlJc w:val="left"/>
+      <w:pPr>
+        <w:tabs>
+          <w:tab w:val="num" w:pos="2160"/>
+        </w:tabs>
+        <w:ind w:left="2160" w:hanging="360"/>
+      </w:pPr>
+      <w:rPr>
+        <w:rFonts w:ascii="Wingdings" w:hAnsi="Wingdings" w:hint="default"/>
+        <w:sz w:val="20"/>
+      </w:rPr>
+    </w:lvl>
+    <w:lvl w:ilvl="3" w:tentative="1">
+      <w:start w:val="1"/>
+      <w:numFmt w:val="bullet"/>
+      <w:lvlText w:val=""/>
+      <w:lvlJc w:val="left"/>
+      <w:pPr>
+        <w:tabs>
+          <w:tab w:val="num" w:pos="2880"/>
+        </w:tabs>
+        <w:ind w:left="2880" w:hanging="360"/>
+      </w:pPr>
+      <w:rPr>
+        <w:rFonts w:ascii="Wingdings" w:hAnsi="Wingdings" w:hint="default"/>
+        <w:sz w:val="20"/>
+      </w:rPr>
+    </w:lvl>
+    <w:lvl w:ilvl="4" w:tentative="1">
+      <w:start w:val="1"/>
+      <w:numFmt w:val="bullet"/>
+      <w:lvlText w:val=""/>
+      <w:lvlJc w:val="left"/>
+      <w:pPr>
+        <w:tabs>
+          <w:tab w:val="num" w:pos="3600"/>
+        </w:tabs>
+        <w:ind w:left="3600" w:hanging="360"/>
+      </w:pPr>
+      <w:rPr>
+        <w:rFonts w:ascii="Wingdings" w:hAnsi="Wingdings" w:hint="default"/>
+        <w:sz w:val="20"/>
+      </w:rPr>
+    </w:lvl>
+    <w:lvl w:ilvl="5" w:tentative="1">
+      <w:start w:val="1"/>
+      <w:numFmt w:val="bullet"/>
+      <w:lvlText w:val=""/>
+      <w:lvlJc w:val="left"/>
+      <w:pPr>
+        <w:tabs>
+          <w:tab w:val="num" w:pos="4320"/>
+        </w:tabs>
+        <w:ind w:left="4320" w:hanging="360"/>
+      </w:pPr>
+      <w:rPr>
+        <w:rFonts w:ascii="Wingdings" w:hAnsi="Wingdings" w:hint="default"/>
+        <w:sz w:val="20"/>
+      </w:rPr>
+    </w:lvl>
+    <w:lvl w:ilvl="6" w:tentative="1">
+      <w:start w:val="1"/>
+      <w:numFmt w:val="bullet"/>
+      <w:lvlText w:val=""/>
+      <w:lvlJc w:val="left"/>
+      <w:pPr>
+        <w:tabs>
+          <w:tab w:val="num" w:pos="5040"/>
+        </w:tabs>
+        <w:ind w:left="5040" w:hanging="360"/>
+      </w:pPr>
+      <w:rPr>
+        <w:rFonts w:ascii="Wingdings" w:hAnsi="Wingdings" w:hint="default"/>
+        <w:sz w:val="20"/>
+      </w:rPr>
+    </w:lvl>
+    <w:lvl w:ilvl="7" w:tentative="1">
+      <w:start w:val="1"/>
+      <w:numFmt w:val="bullet"/>
+      <w:lvlText w:val=""/>
+      <w:lvlJc w:val="left"/>
+      <w:pPr>
+        <w:tabs>
+          <w:tab w:val="num" w:pos="5760"/>
+        </w:tabs>
+        <w:ind w:left="5760" w:hanging="360"/>
+      </w:pPr>
+      <w:rPr>
+        <w:rFonts w:ascii="Wingdings" w:hAnsi="Wingdings" w:hint="default"/>
+        <w:sz w:val="20"/>
+      </w:rPr>
+    </w:lvl>
+    <w:lvl w:ilvl="8" w:tentative="1">
+      <w:start w:val="1"/>
+      <w:numFmt w:val="bullet"/>
+      <w:lvlText w:val=""/>
+      <w:lvlJc w:val="left"/>
+      <w:pPr>
+        <w:tabs>
+          <w:tab w:val="num" w:pos="6480"/>
+        </w:tabs>
+        <w:ind w:left="6480" w:hanging="360"/>
+      </w:pPr>
+      <w:rPr>
+        <w:rFonts w:ascii="Wingdings" w:hAnsi="Wingdings" w:hint="default"/>
+        <w:sz w:val="20"/>
+      </w:rPr>
+    </w:lvl>
+  </w:abstractNum>
+  <w:abstractNum w:abstractNumId="17" w15:restartNumberingAfterBreak="0">
     <w:nsid w:val="1D870D80"/>
     <w:multiLevelType w:val="multilevel"/>
     <w:tmpl w:val="5600980C"/>
@@ -2265,7 +3902,7 @@
       </w:rPr>
     </w:lvl>
   </w:abstractNum>
-  <w:abstractNum w:abstractNumId="7" w15:restartNumberingAfterBreak="0">
+  <w:abstractNum w:abstractNumId="18" w15:restartNumberingAfterBreak="0">
     <w:nsid w:val="224201B5"/>
     <w:multiLevelType w:val="multilevel"/>
     <w:tmpl w:val="743E08A2"/>
@@ -2378,7 +4015,7 @@
       </w:pPr>
     </w:lvl>
   </w:abstractNum>
-  <w:abstractNum w:abstractNumId="8" w15:restartNumberingAfterBreak="0">
+  <w:abstractNum w:abstractNumId="19" w15:restartNumberingAfterBreak="0">
     <w:nsid w:val="228B6680"/>
     <w:multiLevelType w:val="multilevel"/>
     <w:tmpl w:val="00FAB230"/>
@@ -2491,7 +4128,156 @@
       </w:pPr>
     </w:lvl>
   </w:abstractNum>
-  <w:abstractNum w:abstractNumId="9" w15:restartNumberingAfterBreak="0">
+  <w:abstractNum w:abstractNumId="20" w15:restartNumberingAfterBreak="0">
+    <w:nsid w:val="239002D7"/>
+    <w:multiLevelType w:val="multilevel"/>
+    <w:tmpl w:val="5D9CBD36"/>
+    <w:lvl w:ilvl="0">
+      <w:start w:val="1"/>
+      <w:numFmt w:val="bullet"/>
+      <w:lvlText w:val=""/>
+      <w:lvlJc w:val="left"/>
+      <w:pPr>
+        <w:tabs>
+          <w:tab w:val="num" w:pos="720"/>
+        </w:tabs>
+        <w:ind w:left="720" w:hanging="360"/>
+      </w:pPr>
+      <w:rPr>
+        <w:rFonts w:ascii="Symbol" w:hAnsi="Symbol" w:hint="default"/>
+        <w:sz w:val="20"/>
+      </w:rPr>
+    </w:lvl>
+    <w:lvl w:ilvl="1" w:tentative="1">
+      <w:start w:val="1"/>
+      <w:numFmt w:val="bullet"/>
+      <w:lvlText w:val="o"/>
+      <w:lvlJc w:val="left"/>
+      <w:pPr>
+        <w:tabs>
+          <w:tab w:val="num" w:pos="1440"/>
+        </w:tabs>
+        <w:ind w:left="1440" w:hanging="360"/>
+      </w:pPr>
+      <w:rPr>
+        <w:rFonts w:ascii="Courier New" w:hAnsi="Courier New" w:hint="default"/>
+        <w:sz w:val="20"/>
+      </w:rPr>
+    </w:lvl>
+    <w:lvl w:ilvl="2" w:tentative="1">
+      <w:start w:val="1"/>
+      <w:numFmt w:val="bullet"/>
+      <w:lvlText w:val=""/>
+      <w:lvlJc w:val="left"/>
+      <w:pPr>
+        <w:tabs>
+          <w:tab w:val="num" w:pos="2160"/>
+        </w:tabs>
+        <w:ind w:left="2160" w:hanging="360"/>
+      </w:pPr>
+      <w:rPr>
+        <w:rFonts w:ascii="Wingdings" w:hAnsi="Wingdings" w:hint="default"/>
+        <w:sz w:val="20"/>
+      </w:rPr>
+    </w:lvl>
+    <w:lvl w:ilvl="3" w:tentative="1">
+      <w:start w:val="1"/>
+      <w:numFmt w:val="bullet"/>
+      <w:lvlText w:val=""/>
+      <w:lvlJc w:val="left"/>
+      <w:pPr>
+        <w:tabs>
+          <w:tab w:val="num" w:pos="2880"/>
+        </w:tabs>
+        <w:ind w:left="2880" w:hanging="360"/>
+      </w:pPr>
+      <w:rPr>
+        <w:rFonts w:ascii="Wingdings" w:hAnsi="Wingdings" w:hint="default"/>
+        <w:sz w:val="20"/>
+      </w:rPr>
+    </w:lvl>
+    <w:lvl w:ilvl="4" w:tentative="1">
+      <w:start w:val="1"/>
+      <w:numFmt w:val="bullet"/>
+      <w:lvlText w:val=""/>
+      <w:lvlJc w:val="left"/>
+      <w:pPr>
+        <w:tabs>
+          <w:tab w:val="num" w:pos="3600"/>
+        </w:tabs>
+        <w:ind w:left="3600" w:hanging="360"/>
+      </w:pPr>
+      <w:rPr>
+        <w:rFonts w:ascii="Wingdings" w:hAnsi="Wingdings" w:hint="default"/>
+        <w:sz w:val="20"/>
+      </w:rPr>
+    </w:lvl>
+    <w:lvl w:ilvl="5" w:tentative="1">
+      <w:start w:val="1"/>
+      <w:numFmt w:val="bullet"/>
+      <w:lvlText w:val=""/>
+      <w:lvlJc w:val="left"/>
+      <w:pPr>
+        <w:tabs>
+          <w:tab w:val="num" w:pos="4320"/>
+        </w:tabs>
+        <w:ind w:left="4320" w:hanging="360"/>
+      </w:pPr>
+      <w:rPr>
+        <w:rFonts w:ascii="Wingdings" w:hAnsi="Wingdings" w:hint="default"/>
+        <w:sz w:val="20"/>
+      </w:rPr>
+    </w:lvl>
+    <w:lvl w:ilvl="6" w:tentative="1">
+      <w:start w:val="1"/>
+      <w:numFmt w:val="bullet"/>
+      <w:lvlText w:val=""/>
+      <w:lvlJc w:val="left"/>
+      <w:pPr>
+        <w:tabs>
+          <w:tab w:val="num" w:pos="5040"/>
+        </w:tabs>
+        <w:ind w:left="5040" w:hanging="360"/>
+      </w:pPr>
+      <w:rPr>
+        <w:rFonts w:ascii="Wingdings" w:hAnsi="Wingdings" w:hint="default"/>
+        <w:sz w:val="20"/>
+      </w:rPr>
+    </w:lvl>
+    <w:lvl w:ilvl="7" w:tentative="1">
+      <w:start w:val="1"/>
+      <w:numFmt w:val="bullet"/>
+      <w:lvlText w:val=""/>
+      <w:lvlJc w:val="left"/>
+      <w:pPr>
+        <w:tabs>
+          <w:tab w:val="num" w:pos="5760"/>
+        </w:tabs>
+        <w:ind w:left="5760" w:hanging="360"/>
+      </w:pPr>
+      <w:rPr>
+        <w:rFonts w:ascii="Wingdings" w:hAnsi="Wingdings" w:hint="default"/>
+        <w:sz w:val="20"/>
+      </w:rPr>
+    </w:lvl>
+    <w:lvl w:ilvl="8" w:tentative="1">
+      <w:start w:val="1"/>
+      <w:numFmt w:val="bullet"/>
+      <w:lvlText w:val=""/>
+      <w:lvlJc w:val="left"/>
+      <w:pPr>
+        <w:tabs>
+          <w:tab w:val="num" w:pos="6480"/>
+        </w:tabs>
+        <w:ind w:left="6480" w:hanging="360"/>
+      </w:pPr>
+      <w:rPr>
+        <w:rFonts w:ascii="Wingdings" w:hAnsi="Wingdings" w:hint="default"/>
+        <w:sz w:val="20"/>
+      </w:rPr>
+    </w:lvl>
+  </w:abstractNum>
+  <w:abstractNum w:abstractNumId="21" w15:restartNumberingAfterBreak="0">
     <w:nsid w:val="239F3985"/>
     <w:multiLevelType w:val="multilevel"/>
     <w:tmpl w:val="C3204020"/>
@@ -2640,7 +4426,7 @@
       </w:rPr>
     </w:lvl>
   </w:abstractNum>
-  <w:abstractNum w:abstractNumId="10" w15:restartNumberingAfterBreak="0">
+  <w:abstractNum w:abstractNumId="22" w15:restartNumberingAfterBreak="0">
     <w:nsid w:val="25072ACF"/>
     <w:multiLevelType w:val="multilevel"/>
     <w:tmpl w:val="2A52F24E"/>
@@ -2761,7 +4547,7 @@
       </w:pPr>
     </w:lvl>
   </w:abstractNum>
-  <w:abstractNum w:abstractNumId="11" w15:restartNumberingAfterBreak="0">
+  <w:abstractNum w:abstractNumId="23" w15:restartNumberingAfterBreak="0">
     <w:nsid w:val="25305322"/>
     <w:multiLevelType w:val="multilevel"/>
     <w:tmpl w:val="FED02AB0"/>
@@ -2910,7 +4696,7 @@
       </w:rPr>
     </w:lvl>
   </w:abstractNum>
-  <w:abstractNum w:abstractNumId="12" w15:restartNumberingAfterBreak="0">
+  <w:abstractNum w:abstractNumId="24" w15:restartNumberingAfterBreak="0">
     <w:nsid w:val="27C15AA7"/>
     <w:multiLevelType w:val="multilevel"/>
     <w:tmpl w:val="094E3C4C"/>
@@ -3059,7 +4845,7 @@
       </w:rPr>
     </w:lvl>
   </w:abstractNum>
-  <w:abstractNum w:abstractNumId="13" w15:restartNumberingAfterBreak="0">
+  <w:abstractNum w:abstractNumId="25" w15:restartNumberingAfterBreak="0">
     <w:nsid w:val="29F718B9"/>
     <w:multiLevelType w:val="multilevel"/>
     <w:tmpl w:val="434637CC"/>
@@ -3208,7 +4994,156 @@
       </w:rPr>
     </w:lvl>
   </w:abstractNum>
-  <w:abstractNum w:abstractNumId="14" w15:restartNumberingAfterBreak="0">
+  <w:abstractNum w:abstractNumId="26" w15:restartNumberingAfterBreak="0">
+    <w:nsid w:val="3244081D"/>
+    <w:multiLevelType w:val="multilevel"/>
+    <w:tmpl w:val="DF50BC28"/>
+    <w:lvl w:ilvl="0">
+      <w:start w:val="1"/>
+      <w:numFmt w:val="bullet"/>
+      <w:lvlText w:val=""/>
+      <w:lvlJc w:val="left"/>
+      <w:pPr>
+        <w:tabs>
+          <w:tab w:val="num" w:pos="720"/>
+        </w:tabs>
+        <w:ind w:left="720" w:hanging="360"/>
+      </w:pPr>
+      <w:rPr>
+        <w:rFonts w:ascii="Symbol" w:hAnsi="Symbol" w:hint="default"/>
+        <w:sz w:val="20"/>
+      </w:rPr>
+    </w:lvl>
+    <w:lvl w:ilvl="1" w:tentative="1">
+      <w:start w:val="1"/>
+      <w:numFmt w:val="bullet"/>
+      <w:lvlText w:val="o"/>
+      <w:lvlJc w:val="left"/>
+      <w:pPr>
+        <w:tabs>
+          <w:tab w:val="num" w:pos="1440"/>
+        </w:tabs>
+        <w:ind w:left="1440" w:hanging="360"/>
+      </w:pPr>
+      <w:rPr>
+        <w:rFonts w:ascii="Courier New" w:hAnsi="Courier New" w:hint="default"/>
+        <w:sz w:val="20"/>
+      </w:rPr>
+    </w:lvl>
+    <w:lvl w:ilvl="2" w:tentative="1">
+      <w:start w:val="1"/>
+      <w:numFmt w:val="bullet"/>
+      <w:lvlText w:val=""/>
+      <w:lvlJc w:val="left"/>
+      <w:pPr>
+        <w:tabs>
+          <w:tab w:val="num" w:pos="2160"/>
+        </w:tabs>
+        <w:ind w:left="2160" w:hanging="360"/>
+      </w:pPr>
+      <w:rPr>
+        <w:rFonts w:ascii="Wingdings" w:hAnsi="Wingdings" w:hint="default"/>
+        <w:sz w:val="20"/>
+      </w:rPr>
+    </w:lvl>
+    <w:lvl w:ilvl="3" w:tentative="1">
+      <w:start w:val="1"/>
+      <w:numFmt w:val="bullet"/>
+      <w:lvlText w:val=""/>
+      <w:lvlJc w:val="left"/>
+      <w:pPr>
+        <w:tabs>
+          <w:tab w:val="num" w:pos="2880"/>
+        </w:tabs>
+        <w:ind w:left="2880" w:hanging="360"/>
+      </w:pPr>
+      <w:rPr>
+        <w:rFonts w:ascii="Wingdings" w:hAnsi="Wingdings" w:hint="default"/>
+        <w:sz w:val="20"/>
+      </w:rPr>
+    </w:lvl>
+    <w:lvl w:ilvl="4" w:tentative="1">
+      <w:start w:val="1"/>
+      <w:numFmt w:val="bullet"/>
+      <w:lvlText w:val=""/>
+      <w:lvlJc w:val="left"/>
+      <w:pPr>
+        <w:tabs>
+          <w:tab w:val="num" w:pos="3600"/>
+        </w:tabs>
+        <w:ind w:left="3600" w:hanging="360"/>
+      </w:pPr>
+      <w:rPr>
+        <w:rFonts w:ascii="Wingdings" w:hAnsi="Wingdings" w:hint="default"/>
+        <w:sz w:val="20"/>
+      </w:rPr>
+    </w:lvl>
+    <w:lvl w:ilvl="5" w:tentative="1">
+      <w:start w:val="1"/>
+      <w:numFmt w:val="bullet"/>
+      <w:lvlText w:val=""/>
+      <w:lvlJc w:val="left"/>
+      <w:pPr>
+        <w:tabs>
+          <w:tab w:val="num" w:pos="4320"/>
+        </w:tabs>
+        <w:ind w:left="4320" w:hanging="360"/>
+      </w:pPr>
+      <w:rPr>
+        <w:rFonts w:ascii="Wingdings" w:hAnsi="Wingdings" w:hint="default"/>
+        <w:sz w:val="20"/>
+      </w:rPr>
+    </w:lvl>
+    <w:lvl w:ilvl="6" w:tentative="1">
+      <w:start w:val="1"/>
+      <w:numFmt w:val="bullet"/>
+      <w:lvlText w:val=""/>
+      <w:lvlJc w:val="left"/>
+      <w:pPr>
+        <w:tabs>
+          <w:tab w:val="num" w:pos="5040"/>
+        </w:tabs>
+        <w:ind w:left="5040" w:hanging="360"/>
+      </w:pPr>
+      <w:rPr>
+        <w:rFonts w:ascii="Wingdings" w:hAnsi="Wingdings" w:hint="default"/>
+        <w:sz w:val="20"/>
+      </w:rPr>
+    </w:lvl>
+    <w:lvl w:ilvl="7" w:tentative="1">
+      <w:start w:val="1"/>
+      <w:numFmt w:val="bullet"/>
+      <w:lvlText w:val=""/>
+      <w:lvlJc w:val="left"/>
+      <w:pPr>
+        <w:tabs>
+          <w:tab w:val="num" w:pos="5760"/>
+        </w:tabs>
+        <w:ind w:left="5760" w:hanging="360"/>
+      </w:pPr>
+      <w:rPr>
+        <w:rFonts w:ascii="Wingdings" w:hAnsi="Wingdings" w:hint="default"/>
+        <w:sz w:val="20"/>
+      </w:rPr>
+    </w:lvl>
+    <w:lvl w:ilvl="8" w:tentative="1">
+      <w:start w:val="1"/>
+      <w:numFmt w:val="bullet"/>
+      <w:lvlText w:val=""/>
+      <w:lvlJc w:val="left"/>
+      <w:pPr>
+        <w:tabs>
+          <w:tab w:val="num" w:pos="6480"/>
+        </w:tabs>
+        <w:ind w:left="6480" w:hanging="360"/>
+      </w:pPr>
+      <w:rPr>
+        <w:rFonts w:ascii="Wingdings" w:hAnsi="Wingdings" w:hint="default"/>
+        <w:sz w:val="20"/>
+      </w:rPr>
+    </w:lvl>
+  </w:abstractNum>
+  <w:abstractNum w:abstractNumId="27" w15:restartNumberingAfterBreak="0">
     <w:nsid w:val="32592D72"/>
     <w:multiLevelType w:val="multilevel"/>
     <w:tmpl w:val="5FEC470C"/>
@@ -3329,7 +5264,7 @@
       </w:pPr>
     </w:lvl>
   </w:abstractNum>
-  <w:abstractNum w:abstractNumId="15" w15:restartNumberingAfterBreak="0">
+  <w:abstractNum w:abstractNumId="28" w15:restartNumberingAfterBreak="0">
     <w:nsid w:val="32E82FA4"/>
     <w:multiLevelType w:val="multilevel"/>
     <w:tmpl w:val="BEF68774"/>
@@ -3450,7 +5385,156 @@
       </w:pPr>
     </w:lvl>
   </w:abstractNum>
-  <w:abstractNum w:abstractNumId="16" w15:restartNumberingAfterBreak="0">
+  <w:abstractNum w:abstractNumId="29" w15:restartNumberingAfterBreak="0">
+    <w:nsid w:val="355B2785"/>
+    <w:multiLevelType w:val="multilevel"/>
+    <w:tmpl w:val="87D46EF8"/>
+    <w:lvl w:ilvl="0">
+      <w:start w:val="1"/>
+      <w:numFmt w:val="bullet"/>
+      <w:lvlText w:val=""/>
+      <w:lvlJc w:val="left"/>
+      <w:pPr>
+        <w:tabs>
+          <w:tab w:val="num" w:pos="720"/>
+        </w:tabs>
+        <w:ind w:left="720" w:hanging="360"/>
+      </w:pPr>
+      <w:rPr>
+        <w:rFonts w:ascii="Symbol" w:hAnsi="Symbol" w:hint="default"/>
+        <w:sz w:val="20"/>
+      </w:rPr>
+    </w:lvl>
+    <w:lvl w:ilvl="1" w:tentative="1">
+      <w:start w:val="1"/>
+      <w:numFmt w:val="bullet"/>
+      <w:lvlText w:val="o"/>
+      <w:lvlJc w:val="left"/>
+      <w:pPr>
+        <w:tabs>
+          <w:tab w:val="num" w:pos="1440"/>
+        </w:tabs>
+        <w:ind w:left="1440" w:hanging="360"/>
+      </w:pPr>
+      <w:rPr>
+        <w:rFonts w:ascii="Courier New" w:hAnsi="Courier New" w:hint="default"/>
+        <w:sz w:val="20"/>
+      </w:rPr>
+    </w:lvl>
+    <w:lvl w:ilvl="2" w:tentative="1">
+      <w:start w:val="1"/>
+      <w:numFmt w:val="bullet"/>
+      <w:lvlText w:val=""/>
+      <w:lvlJc w:val="left"/>
+      <w:pPr>
+        <w:tabs>
+          <w:tab w:val="num" w:pos="2160"/>
+        </w:tabs>
+        <w:ind w:left="2160" w:hanging="360"/>
+      </w:pPr>
+      <w:rPr>
+        <w:rFonts w:ascii="Wingdings" w:hAnsi="Wingdings" w:hint="default"/>
+        <w:sz w:val="20"/>
+      </w:rPr>
+    </w:lvl>
+    <w:lvl w:ilvl="3" w:tentative="1">
+      <w:start w:val="1"/>
+      <w:numFmt w:val="bullet"/>
+      <w:lvlText w:val=""/>
+      <w:lvlJc w:val="left"/>
+      <w:pPr>
+        <w:tabs>
+          <w:tab w:val="num" w:pos="2880"/>
+        </w:tabs>
+        <w:ind w:left="2880" w:hanging="360"/>
+      </w:pPr>
+      <w:rPr>
+        <w:rFonts w:ascii="Wingdings" w:hAnsi="Wingdings" w:hint="default"/>
+        <w:sz w:val="20"/>
+      </w:rPr>
+    </w:lvl>
+    <w:lvl w:ilvl="4" w:tentative="1">
+      <w:start w:val="1"/>
+      <w:numFmt w:val="bullet"/>
+      <w:lvlText w:val=""/>
+      <w:lvlJc w:val="left"/>
+      <w:pPr>
+        <w:tabs>
+          <w:tab w:val="num" w:pos="3600"/>
+        </w:tabs>
+        <w:ind w:left="3600" w:hanging="360"/>
+      </w:pPr>
+      <w:rPr>
+        <w:rFonts w:ascii="Wingdings" w:hAnsi="Wingdings" w:hint="default"/>
+        <w:sz w:val="20"/>
+      </w:rPr>
+    </w:lvl>
+    <w:lvl w:ilvl="5" w:tentative="1">
+      <w:start w:val="1"/>
+      <w:numFmt w:val="bullet"/>
+      <w:lvlText w:val=""/>
+      <w:lvlJc w:val="left"/>
+      <w:pPr>
+        <w:tabs>
+          <w:tab w:val="num" w:pos="4320"/>
+        </w:tabs>
+        <w:ind w:left="4320" w:hanging="360"/>
+      </w:pPr>
+      <w:rPr>
+        <w:rFonts w:ascii="Wingdings" w:hAnsi="Wingdings" w:hint="default"/>
+        <w:sz w:val="20"/>
+      </w:rPr>
+    </w:lvl>
+    <w:lvl w:ilvl="6" w:tentative="1">
+      <w:start w:val="1"/>
+      <w:numFmt w:val="bullet"/>
+      <w:lvlText w:val=""/>
+      <w:lvlJc w:val="left"/>
+      <w:pPr>
+        <w:tabs>
+          <w:tab w:val="num" w:pos="5040"/>
+        </w:tabs>
+        <w:ind w:left="5040" w:hanging="360"/>
+      </w:pPr>
+      <w:rPr>
+        <w:rFonts w:ascii="Wingdings" w:hAnsi="Wingdings" w:hint="default"/>
+        <w:sz w:val="20"/>
+      </w:rPr>
+    </w:lvl>
+    <w:lvl w:ilvl="7" w:tentative="1">
+      <w:start w:val="1"/>
+      <w:numFmt w:val="bullet"/>
+      <w:lvlText w:val=""/>
+      <w:lvlJc w:val="left"/>
+      <w:pPr>
+        <w:tabs>
+          <w:tab w:val="num" w:pos="5760"/>
+        </w:tabs>
+        <w:ind w:left="5760" w:hanging="360"/>
+      </w:pPr>
+      <w:rPr>
+        <w:rFonts w:ascii="Wingdings" w:hAnsi="Wingdings" w:hint="default"/>
+        <w:sz w:val="20"/>
+      </w:rPr>
+    </w:lvl>
+    <w:lvl w:ilvl="8" w:tentative="1">
+      <w:start w:val="1"/>
+      <w:numFmt w:val="bullet"/>
+      <w:lvlText w:val=""/>
+      <w:lvlJc w:val="left"/>
+      <w:pPr>
+        <w:tabs>
+          <w:tab w:val="num" w:pos="6480"/>
+        </w:tabs>
+        <w:ind w:left="6480" w:hanging="360"/>
+      </w:pPr>
+      <w:rPr>
+        <w:rFonts w:ascii="Wingdings" w:hAnsi="Wingdings" w:hint="default"/>
+        <w:sz w:val="20"/>
+      </w:rPr>
+    </w:lvl>
+  </w:abstractNum>
+  <w:abstractNum w:abstractNumId="30" w15:restartNumberingAfterBreak="0">
     <w:nsid w:val="39F05F99"/>
     <w:multiLevelType w:val="multilevel"/>
     <w:tmpl w:val="66B0DF0E"/>
@@ -3599,7 +5683,7 @@
       </w:rPr>
     </w:lvl>
   </w:abstractNum>
-  <w:abstractNum w:abstractNumId="17" w15:restartNumberingAfterBreak="0">
+  <w:abstractNum w:abstractNumId="31" w15:restartNumberingAfterBreak="0">
     <w:nsid w:val="3D9A056E"/>
     <w:multiLevelType w:val="multilevel"/>
     <w:tmpl w:val="0588B3E2"/>
@@ -3748,7 +5832,7 @@
       </w:rPr>
     </w:lvl>
   </w:abstractNum>
-  <w:abstractNum w:abstractNumId="18" w15:restartNumberingAfterBreak="0">
+  <w:abstractNum w:abstractNumId="32" w15:restartNumberingAfterBreak="0">
     <w:nsid w:val="3E14343F"/>
     <w:multiLevelType w:val="multilevel"/>
     <w:tmpl w:val="0DD031C8"/>
@@ -3861,7 +5945,305 @@
       </w:pPr>
     </w:lvl>
   </w:abstractNum>
-  <w:abstractNum w:abstractNumId="19" w15:restartNumberingAfterBreak="0">
+  <w:abstractNum w:abstractNumId="33" w15:restartNumberingAfterBreak="0">
+    <w:nsid w:val="3FEA372F"/>
+    <w:multiLevelType w:val="multilevel"/>
+    <w:tmpl w:val="93828A52"/>
+    <w:lvl w:ilvl="0">
+      <w:start w:val="1"/>
+      <w:numFmt w:val="bullet"/>
+      <w:lvlText w:val=""/>
+      <w:lvlJc w:val="left"/>
+      <w:pPr>
+        <w:tabs>
+          <w:tab w:val="num" w:pos="720"/>
+        </w:tabs>
+        <w:ind w:left="720" w:hanging="360"/>
+      </w:pPr>
+      <w:rPr>
+        <w:rFonts w:ascii="Symbol" w:hAnsi="Symbol" w:hint="default"/>
+        <w:sz w:val="20"/>
+      </w:rPr>
+    </w:lvl>
+    <w:lvl w:ilvl="1" w:tentative="1">
+      <w:start w:val="1"/>
+      <w:numFmt w:val="bullet"/>
+      <w:lvlText w:val="o"/>
+      <w:lvlJc w:val="left"/>
+      <w:pPr>
+        <w:tabs>
+          <w:tab w:val="num" w:pos="1440"/>
+        </w:tabs>
+        <w:ind w:left="1440" w:hanging="360"/>
+      </w:pPr>
+      <w:rPr>
+        <w:rFonts w:ascii="Courier New" w:hAnsi="Courier New" w:hint="default"/>
+        <w:sz w:val="20"/>
+      </w:rPr>
+    </w:lvl>
+    <w:lvl w:ilvl="2" w:tentative="1">
+      <w:start w:val="1"/>
+      <w:numFmt w:val="bullet"/>
+      <w:lvlText w:val=""/>
+      <w:lvlJc w:val="left"/>
+      <w:pPr>
+        <w:tabs>
+          <w:tab w:val="num" w:pos="2160"/>
+        </w:tabs>
+        <w:ind w:left="2160" w:hanging="360"/>
+      </w:pPr>
+      <w:rPr>
+        <w:rFonts w:ascii="Wingdings" w:hAnsi="Wingdings" w:hint="default"/>
+        <w:sz w:val="20"/>
+      </w:rPr>
+    </w:lvl>
+    <w:lvl w:ilvl="3" w:tentative="1">
+      <w:start w:val="1"/>
+      <w:numFmt w:val="bullet"/>
+      <w:lvlText w:val=""/>
+      <w:lvlJc w:val="left"/>
+      <w:pPr>
+        <w:tabs>
+          <w:tab w:val="num" w:pos="2880"/>
+        </w:tabs>
+        <w:ind w:left="2880" w:hanging="360"/>
+      </w:pPr>
+      <w:rPr>
+        <w:rFonts w:ascii="Wingdings" w:hAnsi="Wingdings" w:hint="default"/>
+        <w:sz w:val="20"/>
+      </w:rPr>
+    </w:lvl>
+    <w:lvl w:ilvl="4" w:tentative="1">
+      <w:start w:val="1"/>
+      <w:numFmt w:val="bullet"/>
+      <w:lvlText w:val=""/>
+      <w:lvlJc w:val="left"/>
+      <w:pPr>
+        <w:tabs>
+          <w:tab w:val="num" w:pos="3600"/>
+        </w:tabs>
+        <w:ind w:left="3600" w:hanging="360"/>
+      </w:pPr>
+      <w:rPr>
+        <w:rFonts w:ascii="Wingdings" w:hAnsi="Wingdings" w:hint="default"/>
+        <w:sz w:val="20"/>
+      </w:rPr>
+    </w:lvl>
+    <w:lvl w:ilvl="5" w:tentative="1">
+      <w:start w:val="1"/>
+      <w:numFmt w:val="bullet"/>
+      <w:lvlText w:val=""/>
+      <w:lvlJc w:val="left"/>
+      <w:pPr>
+        <w:tabs>
+          <w:tab w:val="num" w:pos="4320"/>
+        </w:tabs>
+        <w:ind w:left="4320" w:hanging="360"/>
+      </w:pPr>
+      <w:rPr>
+        <w:rFonts w:ascii="Wingdings" w:hAnsi="Wingdings" w:hint="default"/>
+        <w:sz w:val="20"/>
+      </w:rPr>
+    </w:lvl>
+    <w:lvl w:ilvl="6" w:tentative="1">
+      <w:start w:val="1"/>
+      <w:numFmt w:val="bullet"/>
+      <w:lvlText w:val=""/>
+      <w:lvlJc w:val="left"/>
+      <w:pPr>
+        <w:tabs>
+          <w:tab w:val="num" w:pos="5040"/>
+        </w:tabs>
+        <w:ind w:left="5040" w:hanging="360"/>
+      </w:pPr>
+      <w:rPr>
+        <w:rFonts w:ascii="Wingdings" w:hAnsi="Wingdings" w:hint="default"/>
+        <w:sz w:val="20"/>
+      </w:rPr>
+    </w:lvl>
+    <w:lvl w:ilvl="7" w:tentative="1">
+      <w:start w:val="1"/>
+      <w:numFmt w:val="bullet"/>
+      <w:lvlText w:val=""/>
+      <w:lvlJc w:val="left"/>
+      <w:pPr>
+        <w:tabs>
+          <w:tab w:val="num" w:pos="5760"/>
+        </w:tabs>
+        <w:ind w:left="5760" w:hanging="360"/>
+      </w:pPr>
+      <w:rPr>
+        <w:rFonts w:ascii="Wingdings" w:hAnsi="Wingdings" w:hint="default"/>
+        <w:sz w:val="20"/>
+      </w:rPr>
+    </w:lvl>
+    <w:lvl w:ilvl="8" w:tentative="1">
+      <w:start w:val="1"/>
+      <w:numFmt w:val="bullet"/>
+      <w:lvlText w:val=""/>
+      <w:lvlJc w:val="left"/>
+      <w:pPr>
+        <w:tabs>
+          <w:tab w:val="num" w:pos="6480"/>
+        </w:tabs>
+        <w:ind w:left="6480" w:hanging="360"/>
+      </w:pPr>
+      <w:rPr>
+        <w:rFonts w:ascii="Wingdings" w:hAnsi="Wingdings" w:hint="default"/>
+        <w:sz w:val="20"/>
+      </w:rPr>
+    </w:lvl>
+  </w:abstractNum>
+  <w:abstractNum w:abstractNumId="34" w15:restartNumberingAfterBreak="0">
+    <w:nsid w:val="40361F6E"/>
+    <w:multiLevelType w:val="multilevel"/>
+    <w:tmpl w:val="126ABA52"/>
+    <w:lvl w:ilvl="0">
+      <w:start w:val="1"/>
+      <w:numFmt w:val="bullet"/>
+      <w:lvlText w:val=""/>
+      <w:lvlJc w:val="left"/>
+      <w:pPr>
+        <w:tabs>
+          <w:tab w:val="num" w:pos="720"/>
+        </w:tabs>
+        <w:ind w:left="720" w:hanging="360"/>
+      </w:pPr>
+      <w:rPr>
+        <w:rFonts w:ascii="Symbol" w:hAnsi="Symbol" w:hint="default"/>
+        <w:sz w:val="20"/>
+      </w:rPr>
+    </w:lvl>
+    <w:lvl w:ilvl="1" w:tentative="1">
+      <w:start w:val="1"/>
+      <w:numFmt w:val="bullet"/>
+      <w:lvlText w:val="o"/>
+      <w:lvlJc w:val="left"/>
+      <w:pPr>
+        <w:tabs>
+          <w:tab w:val="num" w:pos="1440"/>
+        </w:tabs>
+        <w:ind w:left="1440" w:hanging="360"/>
+      </w:pPr>
+      <w:rPr>
+        <w:rFonts w:ascii="Courier New" w:hAnsi="Courier New" w:hint="default"/>
+        <w:sz w:val="20"/>
+      </w:rPr>
+    </w:lvl>
+    <w:lvl w:ilvl="2" w:tentative="1">
+      <w:start w:val="1"/>
+      <w:numFmt w:val="bullet"/>
+      <w:lvlText w:val=""/>
+      <w:lvlJc w:val="left"/>
+      <w:pPr>
+        <w:tabs>
+          <w:tab w:val="num" w:pos="2160"/>
+        </w:tabs>
+        <w:ind w:left="2160" w:hanging="360"/>
+      </w:pPr>
+      <w:rPr>
+        <w:rFonts w:ascii="Wingdings" w:hAnsi="Wingdings" w:hint="default"/>
+        <w:sz w:val="20"/>
+      </w:rPr>
+    </w:lvl>
+    <w:lvl w:ilvl="3" w:tentative="1">
+      <w:start w:val="1"/>
+      <w:numFmt w:val="bullet"/>
+      <w:lvlText w:val=""/>
+      <w:lvlJc w:val="left"/>
+      <w:pPr>
+        <w:tabs>
+          <w:tab w:val="num" w:pos="2880"/>
+        </w:tabs>
+        <w:ind w:left="2880" w:hanging="360"/>
+      </w:pPr>
+      <w:rPr>
+        <w:rFonts w:ascii="Wingdings" w:hAnsi="Wingdings" w:hint="default"/>
+        <w:sz w:val="20"/>
+      </w:rPr>
+    </w:lvl>
+    <w:lvl w:ilvl="4" w:tentative="1">
+      <w:start w:val="1"/>
+      <w:numFmt w:val="bullet"/>
+      <w:lvlText w:val=""/>
+      <w:lvlJc w:val="left"/>
+      <w:pPr>
+        <w:tabs>
+          <w:tab w:val="num" w:pos="3600"/>
+        </w:tabs>
+        <w:ind w:left="3600" w:hanging="360"/>
+      </w:pPr>
+      <w:rPr>
+        <w:rFonts w:ascii="Wingdings" w:hAnsi="Wingdings" w:hint="default"/>
+        <w:sz w:val="20"/>
+      </w:rPr>
+    </w:lvl>
+    <w:lvl w:ilvl="5" w:tentative="1">
+      <w:start w:val="1"/>
+      <w:numFmt w:val="bullet"/>
+      <w:lvlText w:val=""/>
+      <w:lvlJc w:val="left"/>
+      <w:pPr>
+        <w:tabs>
+          <w:tab w:val="num" w:pos="4320"/>
+        </w:tabs>
+        <w:ind w:left="4320" w:hanging="360"/>
+      </w:pPr>
+      <w:rPr>
+        <w:rFonts w:ascii="Wingdings" w:hAnsi="Wingdings" w:hint="default"/>
+        <w:sz w:val="20"/>
+      </w:rPr>
+    </w:lvl>
+    <w:lvl w:ilvl="6" w:tentative="1">
+      <w:start w:val="1"/>
+      <w:numFmt w:val="bullet"/>
+      <w:lvlText w:val=""/>
+      <w:lvlJc w:val="left"/>
+      <w:pPr>
+        <w:tabs>
+          <w:tab w:val="num" w:pos="5040"/>
+        </w:tabs>
+        <w:ind w:left="5040" w:hanging="360"/>
+      </w:pPr>
+      <w:rPr>
+        <w:rFonts w:ascii="Wingdings" w:hAnsi="Wingdings" w:hint="default"/>
+        <w:sz w:val="20"/>
+      </w:rPr>
+    </w:lvl>
+    <w:lvl w:ilvl="7" w:tentative="1">
+      <w:start w:val="1"/>
+      <w:numFmt w:val="bullet"/>
+      <w:lvlText w:val=""/>
+      <w:lvlJc w:val="left"/>
+      <w:pPr>
+        <w:tabs>
+          <w:tab w:val="num" w:pos="5760"/>
+        </w:tabs>
+        <w:ind w:left="5760" w:hanging="360"/>
+      </w:pPr>
+      <w:rPr>
+        <w:rFonts w:ascii="Wingdings" w:hAnsi="Wingdings" w:hint="default"/>
+        <w:sz w:val="20"/>
+      </w:rPr>
+    </w:lvl>
+    <w:lvl w:ilvl="8" w:tentative="1">
+      <w:start w:val="1"/>
+      <w:numFmt w:val="bullet"/>
+      <w:lvlText w:val=""/>
+      <w:lvlJc w:val="left"/>
+      <w:pPr>
+        <w:tabs>
+          <w:tab w:val="num" w:pos="6480"/>
+        </w:tabs>
+        <w:ind w:left="6480" w:hanging="360"/>
+      </w:pPr>
+      <w:rPr>
+        <w:rFonts w:ascii="Wingdings" w:hAnsi="Wingdings" w:hint="default"/>
+        <w:sz w:val="20"/>
+      </w:rPr>
+    </w:lvl>
+  </w:abstractNum>
+  <w:abstractNum w:abstractNumId="35" w15:restartNumberingAfterBreak="0">
     <w:nsid w:val="44D27824"/>
     <w:multiLevelType w:val="multilevel"/>
     <w:tmpl w:val="AF585A74"/>
@@ -4010,7 +6392,156 @@
       </w:rPr>
     </w:lvl>
   </w:abstractNum>
-  <w:abstractNum w:abstractNumId="20" w15:restartNumberingAfterBreak="0">
+  <w:abstractNum w:abstractNumId="36" w15:restartNumberingAfterBreak="0">
+    <w:nsid w:val="45840DD7"/>
+    <w:multiLevelType w:val="multilevel"/>
+    <w:tmpl w:val="4BB00C96"/>
+    <w:lvl w:ilvl="0">
+      <w:start w:val="1"/>
+      <w:numFmt w:val="bullet"/>
+      <w:lvlText w:val=""/>
+      <w:lvlJc w:val="left"/>
+      <w:pPr>
+        <w:tabs>
+          <w:tab w:val="num" w:pos="720"/>
+        </w:tabs>
+        <w:ind w:left="720" w:hanging="360"/>
+      </w:pPr>
+      <w:rPr>
+        <w:rFonts w:ascii="Symbol" w:hAnsi="Symbol" w:hint="default"/>
+        <w:sz w:val="20"/>
+      </w:rPr>
+    </w:lvl>
+    <w:lvl w:ilvl="1" w:tentative="1">
+      <w:start w:val="1"/>
+      <w:numFmt w:val="bullet"/>
+      <w:lvlText w:val="o"/>
+      <w:lvlJc w:val="left"/>
+      <w:pPr>
+        <w:tabs>
+          <w:tab w:val="num" w:pos="1440"/>
+        </w:tabs>
+        <w:ind w:left="1440" w:hanging="360"/>
+      </w:pPr>
+      <w:rPr>
+        <w:rFonts w:ascii="Courier New" w:hAnsi="Courier New" w:hint="default"/>
+        <w:sz w:val="20"/>
+      </w:rPr>
+    </w:lvl>
+    <w:lvl w:ilvl="2" w:tentative="1">
+      <w:start w:val="1"/>
+      <w:numFmt w:val="bullet"/>
+      <w:lvlText w:val=""/>
+      <w:lvlJc w:val="left"/>
+      <w:pPr>
+        <w:tabs>
+          <w:tab w:val="num" w:pos="2160"/>
+        </w:tabs>
+        <w:ind w:left="2160" w:hanging="360"/>
+      </w:pPr>
+      <w:rPr>
+        <w:rFonts w:ascii="Wingdings" w:hAnsi="Wingdings" w:hint="default"/>
+        <w:sz w:val="20"/>
+      </w:rPr>
+    </w:lvl>
+    <w:lvl w:ilvl="3" w:tentative="1">
+      <w:start w:val="1"/>
+      <w:numFmt w:val="bullet"/>
+      <w:lvlText w:val=""/>
+      <w:lvlJc w:val="left"/>
+      <w:pPr>
+        <w:tabs>
+          <w:tab w:val="num" w:pos="2880"/>
+        </w:tabs>
+        <w:ind w:left="2880" w:hanging="360"/>
+      </w:pPr>
+      <w:rPr>
+        <w:rFonts w:ascii="Wingdings" w:hAnsi="Wingdings" w:hint="default"/>
+        <w:sz w:val="20"/>
+      </w:rPr>
+    </w:lvl>
+    <w:lvl w:ilvl="4" w:tentative="1">
+      <w:start w:val="1"/>
+      <w:numFmt w:val="bullet"/>
+      <w:lvlText w:val=""/>
+      <w:lvlJc w:val="left"/>
+      <w:pPr>
+        <w:tabs>
+          <w:tab w:val="num" w:pos="3600"/>
+        </w:tabs>
+        <w:ind w:left="3600" w:hanging="360"/>
+      </w:pPr>
+      <w:rPr>
+        <w:rFonts w:ascii="Wingdings" w:hAnsi="Wingdings" w:hint="default"/>
+        <w:sz w:val="20"/>
+      </w:rPr>
+    </w:lvl>
+    <w:lvl w:ilvl="5" w:tentative="1">
+      <w:start w:val="1"/>
+      <w:numFmt w:val="bullet"/>
+      <w:lvlText w:val=""/>
+      <w:lvlJc w:val="left"/>
+      <w:pPr>
+        <w:tabs>
+          <w:tab w:val="num" w:pos="4320"/>
+        </w:tabs>
+        <w:ind w:left="4320" w:hanging="360"/>
+      </w:pPr>
+      <w:rPr>
+        <w:rFonts w:ascii="Wingdings" w:hAnsi="Wingdings" w:hint="default"/>
+        <w:sz w:val="20"/>
+      </w:rPr>
+    </w:lvl>
+    <w:lvl w:ilvl="6" w:tentative="1">
+      <w:start w:val="1"/>
+      <w:numFmt w:val="bullet"/>
+      <w:lvlText w:val=""/>
+      <w:lvlJc w:val="left"/>
+      <w:pPr>
+        <w:tabs>
+          <w:tab w:val="num" w:pos="5040"/>
+        </w:tabs>
+        <w:ind w:left="5040" w:hanging="360"/>
+      </w:pPr>
+      <w:rPr>
+        <w:rFonts w:ascii="Wingdings" w:hAnsi="Wingdings" w:hint="default"/>
+        <w:sz w:val="20"/>
+      </w:rPr>
+    </w:lvl>
+    <w:lvl w:ilvl="7" w:tentative="1">
+      <w:start w:val="1"/>
+      <w:numFmt w:val="bullet"/>
+      <w:lvlText w:val=""/>
+      <w:lvlJc w:val="left"/>
+      <w:pPr>
+        <w:tabs>
+          <w:tab w:val="num" w:pos="5760"/>
+        </w:tabs>
+        <w:ind w:left="5760" w:hanging="360"/>
+      </w:pPr>
+      <w:rPr>
+        <w:rFonts w:ascii="Wingdings" w:hAnsi="Wingdings" w:hint="default"/>
+        <w:sz w:val="20"/>
+      </w:rPr>
+    </w:lvl>
+    <w:lvl w:ilvl="8" w:tentative="1">
+      <w:start w:val="1"/>
+      <w:numFmt w:val="bullet"/>
+      <w:lvlText w:val=""/>
+      <w:lvlJc w:val="left"/>
+      <w:pPr>
+        <w:tabs>
+          <w:tab w:val="num" w:pos="6480"/>
+        </w:tabs>
+        <w:ind w:left="6480" w:hanging="360"/>
+      </w:pPr>
+      <w:rPr>
+        <w:rFonts w:ascii="Wingdings" w:hAnsi="Wingdings" w:hint="default"/>
+        <w:sz w:val="20"/>
+      </w:rPr>
+    </w:lvl>
+  </w:abstractNum>
+  <w:abstractNum w:abstractNumId="37" w15:restartNumberingAfterBreak="0">
     <w:nsid w:val="48C573BF"/>
     <w:multiLevelType w:val="multilevel"/>
     <w:tmpl w:val="4AA6215E"/>
@@ -4159,7 +6690,7 @@
       </w:rPr>
     </w:lvl>
   </w:abstractNum>
-  <w:abstractNum w:abstractNumId="21" w15:restartNumberingAfterBreak="0">
+  <w:abstractNum w:abstractNumId="38" w15:restartNumberingAfterBreak="0">
     <w:nsid w:val="49354016"/>
     <w:multiLevelType w:val="multilevel"/>
     <w:tmpl w:val="753E41D6"/>
@@ -4308,7 +6839,454 @@
       </w:rPr>
     </w:lvl>
   </w:abstractNum>
-  <w:abstractNum w:abstractNumId="22" w15:restartNumberingAfterBreak="0">
+  <w:abstractNum w:abstractNumId="39" w15:restartNumberingAfterBreak="0">
+    <w:nsid w:val="49574314"/>
+    <w:multiLevelType w:val="multilevel"/>
+    <w:tmpl w:val="2312D068"/>
+    <w:lvl w:ilvl="0">
+      <w:start w:val="1"/>
+      <w:numFmt w:val="bullet"/>
+      <w:lvlText w:val=""/>
+      <w:lvlJc w:val="left"/>
+      <w:pPr>
+        <w:tabs>
+          <w:tab w:val="num" w:pos="720"/>
+        </w:tabs>
+        <w:ind w:left="720" w:hanging="360"/>
+      </w:pPr>
+      <w:rPr>
+        <w:rFonts w:ascii="Symbol" w:hAnsi="Symbol" w:hint="default"/>
+        <w:sz w:val="20"/>
+      </w:rPr>
+    </w:lvl>
+    <w:lvl w:ilvl="1" w:tentative="1">
+      <w:start w:val="1"/>
+      <w:numFmt w:val="bullet"/>
+      <w:lvlText w:val="o"/>
+      <w:lvlJc w:val="left"/>
+      <w:pPr>
+        <w:tabs>
+          <w:tab w:val="num" w:pos="1440"/>
+        </w:tabs>
+        <w:ind w:left="1440" w:hanging="360"/>
+      </w:pPr>
+      <w:rPr>
+        <w:rFonts w:ascii="Courier New" w:hAnsi="Courier New" w:hint="default"/>
+        <w:sz w:val="20"/>
+      </w:rPr>
+    </w:lvl>
+    <w:lvl w:ilvl="2" w:tentative="1">
+      <w:start w:val="1"/>
+      <w:numFmt w:val="bullet"/>
+      <w:lvlText w:val=""/>
+      <w:lvlJc w:val="left"/>
+      <w:pPr>
+        <w:tabs>
+          <w:tab w:val="num" w:pos="2160"/>
+        </w:tabs>
+        <w:ind w:left="2160" w:hanging="360"/>
+      </w:pPr>
+      <w:rPr>
+        <w:rFonts w:ascii="Wingdings" w:hAnsi="Wingdings" w:hint="default"/>
+        <w:sz w:val="20"/>
+      </w:rPr>
+    </w:lvl>
+    <w:lvl w:ilvl="3" w:tentative="1">
+      <w:start w:val="1"/>
+      <w:numFmt w:val="bullet"/>
+      <w:lvlText w:val=""/>
+      <w:lvlJc w:val="left"/>
+      <w:pPr>
+        <w:tabs>
+          <w:tab w:val="num" w:pos="2880"/>
+        </w:tabs>
+        <w:ind w:left="2880" w:hanging="360"/>
+      </w:pPr>
+      <w:rPr>
+        <w:rFonts w:ascii="Wingdings" w:hAnsi="Wingdings" w:hint="default"/>
+        <w:sz w:val="20"/>
+      </w:rPr>
+    </w:lvl>
+    <w:lvl w:ilvl="4" w:tentative="1">
+      <w:start w:val="1"/>
+      <w:numFmt w:val="bullet"/>
+      <w:lvlText w:val=""/>
+      <w:lvlJc w:val="left"/>
+      <w:pPr>
+        <w:tabs>
+          <w:tab w:val="num" w:pos="3600"/>
+        </w:tabs>
+        <w:ind w:left="3600" w:hanging="360"/>
+      </w:pPr>
+      <w:rPr>
+        <w:rFonts w:ascii="Wingdings" w:hAnsi="Wingdings" w:hint="default"/>
+        <w:sz w:val="20"/>
+      </w:rPr>
+    </w:lvl>
+    <w:lvl w:ilvl="5" w:tentative="1">
+      <w:start w:val="1"/>
+      <w:numFmt w:val="bullet"/>
+      <w:lvlText w:val=""/>
+      <w:lvlJc w:val="left"/>
+      <w:pPr>
+        <w:tabs>
+          <w:tab w:val="num" w:pos="4320"/>
+        </w:tabs>
+        <w:ind w:left="4320" w:hanging="360"/>
+      </w:pPr>
+      <w:rPr>
+        <w:rFonts w:ascii="Wingdings" w:hAnsi="Wingdings" w:hint="default"/>
+        <w:sz w:val="20"/>
+      </w:rPr>
+    </w:lvl>
+    <w:lvl w:ilvl="6" w:tentative="1">
+      <w:start w:val="1"/>
+      <w:numFmt w:val="bullet"/>
+      <w:lvlText w:val=""/>
+      <w:lvlJc w:val="left"/>
+      <w:pPr>
+        <w:tabs>
+          <w:tab w:val="num" w:pos="5040"/>
+        </w:tabs>
+        <w:ind w:left="5040" w:hanging="360"/>
+      </w:pPr>
+      <w:rPr>
+        <w:rFonts w:ascii="Wingdings" w:hAnsi="Wingdings" w:hint="default"/>
+        <w:sz w:val="20"/>
+      </w:rPr>
+    </w:lvl>
+    <w:lvl w:ilvl="7" w:tentative="1">
+      <w:start w:val="1"/>
+      <w:numFmt w:val="bullet"/>
+      <w:lvlText w:val=""/>
+      <w:lvlJc w:val="left"/>
+      <w:pPr>
+        <w:tabs>
+          <w:tab w:val="num" w:pos="5760"/>
+        </w:tabs>
+        <w:ind w:left="5760" w:hanging="360"/>
+      </w:pPr>
+      <w:rPr>
+        <w:rFonts w:ascii="Wingdings" w:hAnsi="Wingdings" w:hint="default"/>
+        <w:sz w:val="20"/>
+      </w:rPr>
+    </w:lvl>
+    <w:lvl w:ilvl="8" w:tentative="1">
+      <w:start w:val="1"/>
+      <w:numFmt w:val="bullet"/>
+      <w:lvlText w:val=""/>
+      <w:lvlJc w:val="left"/>
+      <w:pPr>
+        <w:tabs>
+          <w:tab w:val="num" w:pos="6480"/>
+        </w:tabs>
+        <w:ind w:left="6480" w:hanging="360"/>
+      </w:pPr>
+      <w:rPr>
+        <w:rFonts w:ascii="Wingdings" w:hAnsi="Wingdings" w:hint="default"/>
+        <w:sz w:val="20"/>
+      </w:rPr>
+    </w:lvl>
+  </w:abstractNum>
+  <w:abstractNum w:abstractNumId="40" w15:restartNumberingAfterBreak="0">
+    <w:nsid w:val="4AE87711"/>
+    <w:multiLevelType w:val="multilevel"/>
+    <w:tmpl w:val="272870F6"/>
+    <w:lvl w:ilvl="0">
+      <w:start w:val="1"/>
+      <w:numFmt w:val="bullet"/>
+      <w:lvlText w:val=""/>
+      <w:lvlJc w:val="left"/>
+      <w:pPr>
+        <w:tabs>
+          <w:tab w:val="num" w:pos="720"/>
+        </w:tabs>
+        <w:ind w:left="720" w:hanging="360"/>
+      </w:pPr>
+      <w:rPr>
+        <w:rFonts w:ascii="Symbol" w:hAnsi="Symbol" w:hint="default"/>
+        <w:sz w:val="20"/>
+      </w:rPr>
+    </w:lvl>
+    <w:lvl w:ilvl="1" w:tentative="1">
+      <w:start w:val="1"/>
+      <w:numFmt w:val="bullet"/>
+      <w:lvlText w:val="o"/>
+      <w:lvlJc w:val="left"/>
+      <w:pPr>
+        <w:tabs>
+          <w:tab w:val="num" w:pos="1440"/>
+        </w:tabs>
+        <w:ind w:left="1440" w:hanging="360"/>
+      </w:pPr>
+      <w:rPr>
+        <w:rFonts w:ascii="Courier New" w:hAnsi="Courier New" w:hint="default"/>
+        <w:sz w:val="20"/>
+      </w:rPr>
+    </w:lvl>
+    <w:lvl w:ilvl="2" w:tentative="1">
+      <w:start w:val="1"/>
+      <w:numFmt w:val="bullet"/>
+      <w:lvlText w:val=""/>
+      <w:lvlJc w:val="left"/>
+      <w:pPr>
+        <w:tabs>
+          <w:tab w:val="num" w:pos="2160"/>
+        </w:tabs>
+        <w:ind w:left="2160" w:hanging="360"/>
+      </w:pPr>
+      <w:rPr>
+        <w:rFonts w:ascii="Wingdings" w:hAnsi="Wingdings" w:hint="default"/>
+        <w:sz w:val="20"/>
+      </w:rPr>
+    </w:lvl>
+    <w:lvl w:ilvl="3" w:tentative="1">
+      <w:start w:val="1"/>
+      <w:numFmt w:val="bullet"/>
+      <w:lvlText w:val=""/>
+      <w:lvlJc w:val="left"/>
+      <w:pPr>
+        <w:tabs>
+          <w:tab w:val="num" w:pos="2880"/>
+        </w:tabs>
+        <w:ind w:left="2880" w:hanging="360"/>
+      </w:pPr>
+      <w:rPr>
+        <w:rFonts w:ascii="Wingdings" w:hAnsi="Wingdings" w:hint="default"/>
+        <w:sz w:val="20"/>
+      </w:rPr>
+    </w:lvl>
+    <w:lvl w:ilvl="4" w:tentative="1">
+      <w:start w:val="1"/>
+      <w:numFmt w:val="bullet"/>
+      <w:lvlText w:val=""/>
+      <w:lvlJc w:val="left"/>
+      <w:pPr>
+        <w:tabs>
+          <w:tab w:val="num" w:pos="3600"/>
+        </w:tabs>
+        <w:ind w:left="3600" w:hanging="360"/>
+      </w:pPr>
+      <w:rPr>
+        <w:rFonts w:ascii="Wingdings" w:hAnsi="Wingdings" w:hint="default"/>
+        <w:sz w:val="20"/>
+      </w:rPr>
+    </w:lvl>
+    <w:lvl w:ilvl="5" w:tentative="1">
+      <w:start w:val="1"/>
+      <w:numFmt w:val="bullet"/>
+      <w:lvlText w:val=""/>
+      <w:lvlJc w:val="left"/>
+      <w:pPr>
+        <w:tabs>
+          <w:tab w:val="num" w:pos="4320"/>
+        </w:tabs>
+        <w:ind w:left="4320" w:hanging="360"/>
+      </w:pPr>
+      <w:rPr>
+        <w:rFonts w:ascii="Wingdings" w:hAnsi="Wingdings" w:hint="default"/>
+        <w:sz w:val="20"/>
+      </w:rPr>
+    </w:lvl>
+    <w:lvl w:ilvl="6" w:tentative="1">
+      <w:start w:val="1"/>
+      <w:numFmt w:val="bullet"/>
+      <w:lvlText w:val=""/>
+      <w:lvlJc w:val="left"/>
+      <w:pPr>
+        <w:tabs>
+          <w:tab w:val="num" w:pos="5040"/>
+        </w:tabs>
+        <w:ind w:left="5040" w:hanging="360"/>
+      </w:pPr>
+      <w:rPr>
+        <w:rFonts w:ascii="Wingdings" w:hAnsi="Wingdings" w:hint="default"/>
+        <w:sz w:val="20"/>
+      </w:rPr>
+    </w:lvl>
+    <w:lvl w:ilvl="7" w:tentative="1">
+      <w:start w:val="1"/>
+      <w:numFmt w:val="bullet"/>
+      <w:lvlText w:val=""/>
+      <w:lvlJc w:val="left"/>
+      <w:pPr>
+        <w:tabs>
+          <w:tab w:val="num" w:pos="5760"/>
+        </w:tabs>
+        <w:ind w:left="5760" w:hanging="360"/>
+      </w:pPr>
+      <w:rPr>
+        <w:rFonts w:ascii="Wingdings" w:hAnsi="Wingdings" w:hint="default"/>
+        <w:sz w:val="20"/>
+      </w:rPr>
+    </w:lvl>
+    <w:lvl w:ilvl="8" w:tentative="1">
+      <w:start w:val="1"/>
+      <w:numFmt w:val="bullet"/>
+      <w:lvlText w:val=""/>
+      <w:lvlJc w:val="left"/>
+      <w:pPr>
+        <w:tabs>
+          <w:tab w:val="num" w:pos="6480"/>
+        </w:tabs>
+        <w:ind w:left="6480" w:hanging="360"/>
+      </w:pPr>
+      <w:rPr>
+        <w:rFonts w:ascii="Wingdings" w:hAnsi="Wingdings" w:hint="default"/>
+        <w:sz w:val="20"/>
+      </w:rPr>
+    </w:lvl>
+  </w:abstractNum>
+  <w:abstractNum w:abstractNumId="41" w15:restartNumberingAfterBreak="0">
+    <w:nsid w:val="4CCE4F77"/>
+    <w:multiLevelType w:val="multilevel"/>
+    <w:tmpl w:val="9DE627FA"/>
+    <w:lvl w:ilvl="0">
+      <w:start w:val="1"/>
+      <w:numFmt w:val="bullet"/>
+      <w:lvlText w:val=""/>
+      <w:lvlJc w:val="left"/>
+      <w:pPr>
+        <w:tabs>
+          <w:tab w:val="num" w:pos="720"/>
+        </w:tabs>
+        <w:ind w:left="720" w:hanging="360"/>
+      </w:pPr>
+      <w:rPr>
+        <w:rFonts w:ascii="Symbol" w:hAnsi="Symbol" w:hint="default"/>
+        <w:sz w:val="20"/>
+      </w:rPr>
+    </w:lvl>
+    <w:lvl w:ilvl="1" w:tentative="1">
+      <w:start w:val="1"/>
+      <w:numFmt w:val="bullet"/>
+      <w:lvlText w:val="o"/>
+      <w:lvlJc w:val="left"/>
+      <w:pPr>
+        <w:tabs>
+          <w:tab w:val="num" w:pos="1440"/>
+        </w:tabs>
+        <w:ind w:left="1440" w:hanging="360"/>
+      </w:pPr>
+      <w:rPr>
+        <w:rFonts w:ascii="Courier New" w:hAnsi="Courier New" w:hint="default"/>
+        <w:sz w:val="20"/>
+      </w:rPr>
+    </w:lvl>
+    <w:lvl w:ilvl="2" w:tentative="1">
+      <w:start w:val="1"/>
+      <w:numFmt w:val="bullet"/>
+      <w:lvlText w:val=""/>
+      <w:lvlJc w:val="left"/>
+      <w:pPr>
+        <w:tabs>
+          <w:tab w:val="num" w:pos="2160"/>
+        </w:tabs>
+        <w:ind w:left="2160" w:hanging="360"/>
+      </w:pPr>
+      <w:rPr>
+        <w:rFonts w:ascii="Wingdings" w:hAnsi="Wingdings" w:hint="default"/>
+        <w:sz w:val="20"/>
+      </w:rPr>
+    </w:lvl>
+    <w:lvl w:ilvl="3" w:tentative="1">
+      <w:start w:val="1"/>
+      <w:numFmt w:val="bullet"/>
+      <w:lvlText w:val=""/>
+      <w:lvlJc w:val="left"/>
+      <w:pPr>
+        <w:tabs>
+          <w:tab w:val="num" w:pos="2880"/>
+        </w:tabs>
+        <w:ind w:left="2880" w:hanging="360"/>
+      </w:pPr>
+      <w:rPr>
+        <w:rFonts w:ascii="Wingdings" w:hAnsi="Wingdings" w:hint="default"/>
+        <w:sz w:val="20"/>
+      </w:rPr>
+    </w:lvl>
+    <w:lvl w:ilvl="4" w:tentative="1">
+      <w:start w:val="1"/>
+      <w:numFmt w:val="bullet"/>
+      <w:lvlText w:val=""/>
+      <w:lvlJc w:val="left"/>
+      <w:pPr>
+        <w:tabs>
+          <w:tab w:val="num" w:pos="3600"/>
+        </w:tabs>
+        <w:ind w:left="3600" w:hanging="360"/>
+      </w:pPr>
+      <w:rPr>
+        <w:rFonts w:ascii="Wingdings" w:hAnsi="Wingdings" w:hint="default"/>
+        <w:sz w:val="20"/>
+      </w:rPr>
+    </w:lvl>
+    <w:lvl w:ilvl="5" w:tentative="1">
+      <w:start w:val="1"/>
+      <w:numFmt w:val="bullet"/>
+      <w:lvlText w:val=""/>
+      <w:lvlJc w:val="left"/>
+      <w:pPr>
+        <w:tabs>
+          <w:tab w:val="num" w:pos="4320"/>
+        </w:tabs>
+        <w:ind w:left="4320" w:hanging="360"/>
+      </w:pPr>
+      <w:rPr>
+        <w:rFonts w:ascii="Wingdings" w:hAnsi="Wingdings" w:hint="default"/>
+        <w:sz w:val="20"/>
+      </w:rPr>
+    </w:lvl>
+    <w:lvl w:ilvl="6" w:tentative="1">
+      <w:start w:val="1"/>
+      <w:numFmt w:val="bullet"/>
+      <w:lvlText w:val=""/>
+      <w:lvlJc w:val="left"/>
+      <w:pPr>
+        <w:tabs>
+          <w:tab w:val="num" w:pos="5040"/>
+        </w:tabs>
+        <w:ind w:left="5040" w:hanging="360"/>
+      </w:pPr>
+      <w:rPr>
+        <w:rFonts w:ascii="Wingdings" w:hAnsi="Wingdings" w:hint="default"/>
+        <w:sz w:val="20"/>
+      </w:rPr>
+    </w:lvl>
+    <w:lvl w:ilvl="7" w:tentative="1">
+      <w:start w:val="1"/>
+      <w:numFmt w:val="bullet"/>
+      <w:lvlText w:val=""/>
+      <w:lvlJc w:val="left"/>
+      <w:pPr>
+        <w:tabs>
+          <w:tab w:val="num" w:pos="5760"/>
+        </w:tabs>
+        <w:ind w:left="5760" w:hanging="360"/>
+      </w:pPr>
+      <w:rPr>
+        <w:rFonts w:ascii="Wingdings" w:hAnsi="Wingdings" w:hint="default"/>
+        <w:sz w:val="20"/>
+      </w:rPr>
+    </w:lvl>
+    <w:lvl w:ilvl="8" w:tentative="1">
+      <w:start w:val="1"/>
+      <w:numFmt w:val="bullet"/>
+      <w:lvlText w:val=""/>
+      <w:lvlJc w:val="left"/>
+      <w:pPr>
+        <w:tabs>
+          <w:tab w:val="num" w:pos="6480"/>
+        </w:tabs>
+        <w:ind w:left="6480" w:hanging="360"/>
+      </w:pPr>
+      <w:rPr>
+        <w:rFonts w:ascii="Wingdings" w:hAnsi="Wingdings" w:hint="default"/>
+        <w:sz w:val="20"/>
+      </w:rPr>
+    </w:lvl>
+  </w:abstractNum>
+  <w:abstractNum w:abstractNumId="42" w15:restartNumberingAfterBreak="0">
     <w:nsid w:val="4F2202F9"/>
     <w:multiLevelType w:val="multilevel"/>
     <w:tmpl w:val="5D0A9D9E"/>
@@ -4457,7 +7435,305 @@
       </w:rPr>
     </w:lvl>
   </w:abstractNum>
-  <w:abstractNum w:abstractNumId="23" w15:restartNumberingAfterBreak="0">
+  <w:abstractNum w:abstractNumId="43" w15:restartNumberingAfterBreak="0">
+    <w:nsid w:val="5246153A"/>
+    <w:multiLevelType w:val="multilevel"/>
+    <w:tmpl w:val="2FECE2B0"/>
+    <w:lvl w:ilvl="0">
+      <w:start w:val="1"/>
+      <w:numFmt w:val="bullet"/>
+      <w:lvlText w:val=""/>
+      <w:lvlJc w:val="left"/>
+      <w:pPr>
+        <w:tabs>
+          <w:tab w:val="num" w:pos="720"/>
+        </w:tabs>
+        <w:ind w:left="720" w:hanging="360"/>
+      </w:pPr>
+      <w:rPr>
+        <w:rFonts w:ascii="Symbol" w:hAnsi="Symbol" w:hint="default"/>
+        <w:sz w:val="20"/>
+      </w:rPr>
+    </w:lvl>
+    <w:lvl w:ilvl="1" w:tentative="1">
+      <w:start w:val="1"/>
+      <w:numFmt w:val="bullet"/>
+      <w:lvlText w:val="o"/>
+      <w:lvlJc w:val="left"/>
+      <w:pPr>
+        <w:tabs>
+          <w:tab w:val="num" w:pos="1440"/>
+        </w:tabs>
+        <w:ind w:left="1440" w:hanging="360"/>
+      </w:pPr>
+      <w:rPr>
+        <w:rFonts w:ascii="Courier New" w:hAnsi="Courier New" w:hint="default"/>
+        <w:sz w:val="20"/>
+      </w:rPr>
+    </w:lvl>
+    <w:lvl w:ilvl="2" w:tentative="1">
+      <w:start w:val="1"/>
+      <w:numFmt w:val="bullet"/>
+      <w:lvlText w:val=""/>
+      <w:lvlJc w:val="left"/>
+      <w:pPr>
+        <w:tabs>
+          <w:tab w:val="num" w:pos="2160"/>
+        </w:tabs>
+        <w:ind w:left="2160" w:hanging="360"/>
+      </w:pPr>
+      <w:rPr>
+        <w:rFonts w:ascii="Wingdings" w:hAnsi="Wingdings" w:hint="default"/>
+        <w:sz w:val="20"/>
+      </w:rPr>
+    </w:lvl>
+    <w:lvl w:ilvl="3" w:tentative="1">
+      <w:start w:val="1"/>
+      <w:numFmt w:val="bullet"/>
+      <w:lvlText w:val=""/>
+      <w:lvlJc w:val="left"/>
+      <w:pPr>
+        <w:tabs>
+          <w:tab w:val="num" w:pos="2880"/>
+        </w:tabs>
+        <w:ind w:left="2880" w:hanging="360"/>
+      </w:pPr>
+      <w:rPr>
+        <w:rFonts w:ascii="Wingdings" w:hAnsi="Wingdings" w:hint="default"/>
+        <w:sz w:val="20"/>
+      </w:rPr>
+    </w:lvl>
+    <w:lvl w:ilvl="4" w:tentative="1">
+      <w:start w:val="1"/>
+      <w:numFmt w:val="bullet"/>
+      <w:lvlText w:val=""/>
+      <w:lvlJc w:val="left"/>
+      <w:pPr>
+        <w:tabs>
+          <w:tab w:val="num" w:pos="3600"/>
+        </w:tabs>
+        <w:ind w:left="3600" w:hanging="360"/>
+      </w:pPr>
+      <w:rPr>
+        <w:rFonts w:ascii="Wingdings" w:hAnsi="Wingdings" w:hint="default"/>
+        <w:sz w:val="20"/>
+      </w:rPr>
+    </w:lvl>
+    <w:lvl w:ilvl="5" w:tentative="1">
+      <w:start w:val="1"/>
+      <w:numFmt w:val="bullet"/>
+      <w:lvlText w:val=""/>
+      <w:lvlJc w:val="left"/>
+      <w:pPr>
+        <w:tabs>
+          <w:tab w:val="num" w:pos="4320"/>
+        </w:tabs>
+        <w:ind w:left="4320" w:hanging="360"/>
+      </w:pPr>
+      <w:rPr>
+        <w:rFonts w:ascii="Wingdings" w:hAnsi="Wingdings" w:hint="default"/>
+        <w:sz w:val="20"/>
+      </w:rPr>
+    </w:lvl>
+    <w:lvl w:ilvl="6" w:tentative="1">
+      <w:start w:val="1"/>
+      <w:numFmt w:val="bullet"/>
+      <w:lvlText w:val=""/>
+      <w:lvlJc w:val="left"/>
+      <w:pPr>
+        <w:tabs>
+          <w:tab w:val="num" w:pos="5040"/>
+        </w:tabs>
+        <w:ind w:left="5040" w:hanging="360"/>
+      </w:pPr>
+      <w:rPr>
+        <w:rFonts w:ascii="Wingdings" w:hAnsi="Wingdings" w:hint="default"/>
+        <w:sz w:val="20"/>
+      </w:rPr>
+    </w:lvl>
+    <w:lvl w:ilvl="7" w:tentative="1">
+      <w:start w:val="1"/>
+      <w:numFmt w:val="bullet"/>
+      <w:lvlText w:val=""/>
+      <w:lvlJc w:val="left"/>
+      <w:pPr>
+        <w:tabs>
+          <w:tab w:val="num" w:pos="5760"/>
+        </w:tabs>
+        <w:ind w:left="5760" w:hanging="360"/>
+      </w:pPr>
+      <w:rPr>
+        <w:rFonts w:ascii="Wingdings" w:hAnsi="Wingdings" w:hint="default"/>
+        <w:sz w:val="20"/>
+      </w:rPr>
+    </w:lvl>
+    <w:lvl w:ilvl="8" w:tentative="1">
+      <w:start w:val="1"/>
+      <w:numFmt w:val="bullet"/>
+      <w:lvlText w:val=""/>
+      <w:lvlJc w:val="left"/>
+      <w:pPr>
+        <w:tabs>
+          <w:tab w:val="num" w:pos="6480"/>
+        </w:tabs>
+        <w:ind w:left="6480" w:hanging="360"/>
+      </w:pPr>
+      <w:rPr>
+        <w:rFonts w:ascii="Wingdings" w:hAnsi="Wingdings" w:hint="default"/>
+        <w:sz w:val="20"/>
+      </w:rPr>
+    </w:lvl>
+  </w:abstractNum>
+  <w:abstractNum w:abstractNumId="44" w15:restartNumberingAfterBreak="0">
+    <w:nsid w:val="544A5F31"/>
+    <w:multiLevelType w:val="multilevel"/>
+    <w:tmpl w:val="2C702672"/>
+    <w:lvl w:ilvl="0">
+      <w:start w:val="1"/>
+      <w:numFmt w:val="bullet"/>
+      <w:lvlText w:val=""/>
+      <w:lvlJc w:val="left"/>
+      <w:pPr>
+        <w:tabs>
+          <w:tab w:val="num" w:pos="720"/>
+        </w:tabs>
+        <w:ind w:left="720" w:hanging="360"/>
+      </w:pPr>
+      <w:rPr>
+        <w:rFonts w:ascii="Symbol" w:hAnsi="Symbol" w:hint="default"/>
+        <w:sz w:val="20"/>
+      </w:rPr>
+    </w:lvl>
+    <w:lvl w:ilvl="1" w:tentative="1">
+      <w:start w:val="1"/>
+      <w:numFmt w:val="bullet"/>
+      <w:lvlText w:val="o"/>
+      <w:lvlJc w:val="left"/>
+      <w:pPr>
+        <w:tabs>
+          <w:tab w:val="num" w:pos="1440"/>
+        </w:tabs>
+        <w:ind w:left="1440" w:hanging="360"/>
+      </w:pPr>
+      <w:rPr>
+        <w:rFonts w:ascii="Courier New" w:hAnsi="Courier New" w:hint="default"/>
+        <w:sz w:val="20"/>
+      </w:rPr>
+    </w:lvl>
+    <w:lvl w:ilvl="2" w:tentative="1">
+      <w:start w:val="1"/>
+      <w:numFmt w:val="bullet"/>
+      <w:lvlText w:val=""/>
+      <w:lvlJc w:val="left"/>
+      <w:pPr>
+        <w:tabs>
+          <w:tab w:val="num" w:pos="2160"/>
+        </w:tabs>
+        <w:ind w:left="2160" w:hanging="360"/>
+      </w:pPr>
+      <w:rPr>
+        <w:rFonts w:ascii="Wingdings" w:hAnsi="Wingdings" w:hint="default"/>
+        <w:sz w:val="20"/>
+      </w:rPr>
+    </w:lvl>
+    <w:lvl w:ilvl="3" w:tentative="1">
+      <w:start w:val="1"/>
+      <w:numFmt w:val="bullet"/>
+      <w:lvlText w:val=""/>
+      <w:lvlJc w:val="left"/>
+      <w:pPr>
+        <w:tabs>
+          <w:tab w:val="num" w:pos="2880"/>
+        </w:tabs>
+        <w:ind w:left="2880" w:hanging="360"/>
+      </w:pPr>
+      <w:rPr>
+        <w:rFonts w:ascii="Wingdings" w:hAnsi="Wingdings" w:hint="default"/>
+        <w:sz w:val="20"/>
+      </w:rPr>
+    </w:lvl>
+    <w:lvl w:ilvl="4" w:tentative="1">
+      <w:start w:val="1"/>
+      <w:numFmt w:val="bullet"/>
+      <w:lvlText w:val=""/>
+      <w:lvlJc w:val="left"/>
+      <w:pPr>
+        <w:tabs>
+          <w:tab w:val="num" w:pos="3600"/>
+        </w:tabs>
+        <w:ind w:left="3600" w:hanging="360"/>
+      </w:pPr>
+      <w:rPr>
+        <w:rFonts w:ascii="Wingdings" w:hAnsi="Wingdings" w:hint="default"/>
+        <w:sz w:val="20"/>
+      </w:rPr>
+    </w:lvl>
+    <w:lvl w:ilvl="5" w:tentative="1">
+      <w:start w:val="1"/>
+      <w:numFmt w:val="bullet"/>
+      <w:lvlText w:val=""/>
+      <w:lvlJc w:val="left"/>
+      <w:pPr>
+        <w:tabs>
+          <w:tab w:val="num" w:pos="4320"/>
+        </w:tabs>
+        <w:ind w:left="4320" w:hanging="360"/>
+      </w:pPr>
+      <w:rPr>
+        <w:rFonts w:ascii="Wingdings" w:hAnsi="Wingdings" w:hint="default"/>
+        <w:sz w:val="20"/>
+      </w:rPr>
+    </w:lvl>
+    <w:lvl w:ilvl="6" w:tentative="1">
+      <w:start w:val="1"/>
+      <w:numFmt w:val="bullet"/>
+      <w:lvlText w:val=""/>
+      <w:lvlJc w:val="left"/>
+      <w:pPr>
+        <w:tabs>
+          <w:tab w:val="num" w:pos="5040"/>
+        </w:tabs>
+        <w:ind w:left="5040" w:hanging="360"/>
+      </w:pPr>
+      <w:rPr>
+        <w:rFonts w:ascii="Wingdings" w:hAnsi="Wingdings" w:hint="default"/>
+        <w:sz w:val="20"/>
+      </w:rPr>
+    </w:lvl>
+    <w:lvl w:ilvl="7" w:tentative="1">
+      <w:start w:val="1"/>
+      <w:numFmt w:val="bullet"/>
+      <w:lvlText w:val=""/>
+      <w:lvlJc w:val="left"/>
+      <w:pPr>
+        <w:tabs>
+          <w:tab w:val="num" w:pos="5760"/>
+        </w:tabs>
+        <w:ind w:left="5760" w:hanging="360"/>
+      </w:pPr>
+      <w:rPr>
+        <w:rFonts w:ascii="Wingdings" w:hAnsi="Wingdings" w:hint="default"/>
+        <w:sz w:val="20"/>
+      </w:rPr>
+    </w:lvl>
+    <w:lvl w:ilvl="8" w:tentative="1">
+      <w:start w:val="1"/>
+      <w:numFmt w:val="bullet"/>
+      <w:lvlText w:val=""/>
+      <w:lvlJc w:val="left"/>
+      <w:pPr>
+        <w:tabs>
+          <w:tab w:val="num" w:pos="6480"/>
+        </w:tabs>
+        <w:ind w:left="6480" w:hanging="360"/>
+      </w:pPr>
+      <w:rPr>
+        <w:rFonts w:ascii="Wingdings" w:hAnsi="Wingdings" w:hint="default"/>
+        <w:sz w:val="20"/>
+      </w:rPr>
+    </w:lvl>
+  </w:abstractNum>
+  <w:abstractNum w:abstractNumId="45" w15:restartNumberingAfterBreak="0">
     <w:nsid w:val="54754E5E"/>
     <w:multiLevelType w:val="multilevel"/>
     <w:tmpl w:val="5B6A4598"/>
@@ -4570,7 +7846,156 @@
       </w:pPr>
     </w:lvl>
   </w:abstractNum>
-  <w:abstractNum w:abstractNumId="24" w15:restartNumberingAfterBreak="0">
+  <w:abstractNum w:abstractNumId="46" w15:restartNumberingAfterBreak="0">
+    <w:nsid w:val="54D66837"/>
+    <w:multiLevelType w:val="multilevel"/>
+    <w:tmpl w:val="AE185262"/>
+    <w:lvl w:ilvl="0">
+      <w:start w:val="1"/>
+      <w:numFmt w:val="bullet"/>
+      <w:lvlText w:val=""/>
+      <w:lvlJc w:val="left"/>
+      <w:pPr>
+        <w:tabs>
+          <w:tab w:val="num" w:pos="720"/>
+        </w:tabs>
+        <w:ind w:left="720" w:hanging="360"/>
+      </w:pPr>
+      <w:rPr>
+        <w:rFonts w:ascii="Symbol" w:hAnsi="Symbol" w:hint="default"/>
+        <w:sz w:val="20"/>
+      </w:rPr>
+    </w:lvl>
+    <w:lvl w:ilvl="1" w:tentative="1">
+      <w:start w:val="1"/>
+      <w:numFmt w:val="bullet"/>
+      <w:lvlText w:val="o"/>
+      <w:lvlJc w:val="left"/>
+      <w:pPr>
+        <w:tabs>
+          <w:tab w:val="num" w:pos="1440"/>
+        </w:tabs>
+        <w:ind w:left="1440" w:hanging="360"/>
+      </w:pPr>
+      <w:rPr>
+        <w:rFonts w:ascii="Courier New" w:hAnsi="Courier New" w:hint="default"/>
+        <w:sz w:val="20"/>
+      </w:rPr>
+    </w:lvl>
+    <w:lvl w:ilvl="2" w:tentative="1">
+      <w:start w:val="1"/>
+      <w:numFmt w:val="bullet"/>
+      <w:lvlText w:val=""/>
+      <w:lvlJc w:val="left"/>
+      <w:pPr>
+        <w:tabs>
+          <w:tab w:val="num" w:pos="2160"/>
+        </w:tabs>
+        <w:ind w:left="2160" w:hanging="360"/>
+      </w:pPr>
+      <w:rPr>
+        <w:rFonts w:ascii="Wingdings" w:hAnsi="Wingdings" w:hint="default"/>
+        <w:sz w:val="20"/>
+      </w:rPr>
+    </w:lvl>
+    <w:lvl w:ilvl="3" w:tentative="1">
+      <w:start w:val="1"/>
+      <w:numFmt w:val="bullet"/>
+      <w:lvlText w:val=""/>
+      <w:lvlJc w:val="left"/>
+      <w:pPr>
+        <w:tabs>
+          <w:tab w:val="num" w:pos="2880"/>
+        </w:tabs>
+        <w:ind w:left="2880" w:hanging="360"/>
+      </w:pPr>
+      <w:rPr>
+        <w:rFonts w:ascii="Wingdings" w:hAnsi="Wingdings" w:hint="default"/>
+        <w:sz w:val="20"/>
+      </w:rPr>
+    </w:lvl>
+    <w:lvl w:ilvl="4" w:tentative="1">
+      <w:start w:val="1"/>
+      <w:numFmt w:val="bullet"/>
+      <w:lvlText w:val=""/>
+      <w:lvlJc w:val="left"/>
+      <w:pPr>
+        <w:tabs>
+          <w:tab w:val="num" w:pos="3600"/>
+        </w:tabs>
+        <w:ind w:left="3600" w:hanging="360"/>
+      </w:pPr>
+      <w:rPr>
+        <w:rFonts w:ascii="Wingdings" w:hAnsi="Wingdings" w:hint="default"/>
+        <w:sz w:val="20"/>
+      </w:rPr>
+    </w:lvl>
+    <w:lvl w:ilvl="5" w:tentative="1">
+      <w:start w:val="1"/>
+      <w:numFmt w:val="bullet"/>
+      <w:lvlText w:val=""/>
+      <w:lvlJc w:val="left"/>
+      <w:pPr>
+        <w:tabs>
+          <w:tab w:val="num" w:pos="4320"/>
+        </w:tabs>
+        <w:ind w:left="4320" w:hanging="360"/>
+      </w:pPr>
+      <w:rPr>
+        <w:rFonts w:ascii="Wingdings" w:hAnsi="Wingdings" w:hint="default"/>
+        <w:sz w:val="20"/>
+      </w:rPr>
+    </w:lvl>
+    <w:lvl w:ilvl="6" w:tentative="1">
+      <w:start w:val="1"/>
+      <w:numFmt w:val="bullet"/>
+      <w:lvlText w:val=""/>
+      <w:lvlJc w:val="left"/>
+      <w:pPr>
+        <w:tabs>
+          <w:tab w:val="num" w:pos="5040"/>
+        </w:tabs>
+        <w:ind w:left="5040" w:hanging="360"/>
+      </w:pPr>
+      <w:rPr>
+        <w:rFonts w:ascii="Wingdings" w:hAnsi="Wingdings" w:hint="default"/>
+        <w:sz w:val="20"/>
+      </w:rPr>
+    </w:lvl>
+    <w:lvl w:ilvl="7" w:tentative="1">
+      <w:start w:val="1"/>
+      <w:numFmt w:val="bullet"/>
+      <w:lvlText w:val=""/>
+      <w:lvlJc w:val="left"/>
+      <w:pPr>
+        <w:tabs>
+          <w:tab w:val="num" w:pos="5760"/>
+        </w:tabs>
+        <w:ind w:left="5760" w:hanging="360"/>
+      </w:pPr>
+      <w:rPr>
+        <w:rFonts w:ascii="Wingdings" w:hAnsi="Wingdings" w:hint="default"/>
+        <w:sz w:val="20"/>
+      </w:rPr>
+    </w:lvl>
+    <w:lvl w:ilvl="8" w:tentative="1">
+      <w:start w:val="1"/>
+      <w:numFmt w:val="bullet"/>
+      <w:lvlText w:val=""/>
+      <w:lvlJc w:val="left"/>
+      <w:pPr>
+        <w:tabs>
+          <w:tab w:val="num" w:pos="6480"/>
+        </w:tabs>
+        <w:ind w:left="6480" w:hanging="360"/>
+      </w:pPr>
+      <w:rPr>
+        <w:rFonts w:ascii="Wingdings" w:hAnsi="Wingdings" w:hint="default"/>
+        <w:sz w:val="20"/>
+      </w:rPr>
+    </w:lvl>
+  </w:abstractNum>
+  <w:abstractNum w:abstractNumId="47" w15:restartNumberingAfterBreak="0">
     <w:nsid w:val="56B40990"/>
     <w:multiLevelType w:val="multilevel"/>
     <w:tmpl w:val="2F4E468E"/>
@@ -4691,7 +8116,156 @@
       </w:pPr>
     </w:lvl>
   </w:abstractNum>
-  <w:abstractNum w:abstractNumId="25" w15:restartNumberingAfterBreak="0">
+  <w:abstractNum w:abstractNumId="48" w15:restartNumberingAfterBreak="0">
+    <w:nsid w:val="5A885199"/>
+    <w:multiLevelType w:val="multilevel"/>
+    <w:tmpl w:val="5EBCABCC"/>
+    <w:lvl w:ilvl="0">
+      <w:start w:val="1"/>
+      <w:numFmt w:val="bullet"/>
+      <w:lvlText w:val=""/>
+      <w:lvlJc w:val="left"/>
+      <w:pPr>
+        <w:tabs>
+          <w:tab w:val="num" w:pos="720"/>
+        </w:tabs>
+        <w:ind w:left="720" w:hanging="360"/>
+      </w:pPr>
+      <w:rPr>
+        <w:rFonts w:ascii="Symbol" w:hAnsi="Symbol" w:hint="default"/>
+        <w:sz w:val="20"/>
+      </w:rPr>
+    </w:lvl>
+    <w:lvl w:ilvl="1" w:tentative="1">
+      <w:start w:val="1"/>
+      <w:numFmt w:val="bullet"/>
+      <w:lvlText w:val="o"/>
+      <w:lvlJc w:val="left"/>
+      <w:pPr>
+        <w:tabs>
+          <w:tab w:val="num" w:pos="1440"/>
+        </w:tabs>
+        <w:ind w:left="1440" w:hanging="360"/>
+      </w:pPr>
+      <w:rPr>
+        <w:rFonts w:ascii="Courier New" w:hAnsi="Courier New" w:hint="default"/>
+        <w:sz w:val="20"/>
+      </w:rPr>
+    </w:lvl>
+    <w:lvl w:ilvl="2" w:tentative="1">
+      <w:start w:val="1"/>
+      <w:numFmt w:val="bullet"/>
+      <w:lvlText w:val=""/>
+      <w:lvlJc w:val="left"/>
+      <w:pPr>
+        <w:tabs>
+          <w:tab w:val="num" w:pos="2160"/>
+        </w:tabs>
+        <w:ind w:left="2160" w:hanging="360"/>
+      </w:pPr>
+      <w:rPr>
+        <w:rFonts w:ascii="Wingdings" w:hAnsi="Wingdings" w:hint="default"/>
+        <w:sz w:val="20"/>
+      </w:rPr>
+    </w:lvl>
+    <w:lvl w:ilvl="3" w:tentative="1">
+      <w:start w:val="1"/>
+      <w:numFmt w:val="bullet"/>
+      <w:lvlText w:val=""/>
+      <w:lvlJc w:val="left"/>
+      <w:pPr>
+        <w:tabs>
+          <w:tab w:val="num" w:pos="2880"/>
+        </w:tabs>
+        <w:ind w:left="2880" w:hanging="360"/>
+      </w:pPr>
+      <w:rPr>
+        <w:rFonts w:ascii="Wingdings" w:hAnsi="Wingdings" w:hint="default"/>
+        <w:sz w:val="20"/>
+      </w:rPr>
+    </w:lvl>
+    <w:lvl w:ilvl="4" w:tentative="1">
+      <w:start w:val="1"/>
+      <w:numFmt w:val="bullet"/>
+      <w:lvlText w:val=""/>
+      <w:lvlJc w:val="left"/>
+      <w:pPr>
+        <w:tabs>
+          <w:tab w:val="num" w:pos="3600"/>
+        </w:tabs>
+        <w:ind w:left="3600" w:hanging="360"/>
+      </w:pPr>
+      <w:rPr>
+        <w:rFonts w:ascii="Wingdings" w:hAnsi="Wingdings" w:hint="default"/>
+        <w:sz w:val="20"/>
+      </w:rPr>
+    </w:lvl>
+    <w:lvl w:ilvl="5" w:tentative="1">
+      <w:start w:val="1"/>
+      <w:numFmt w:val="bullet"/>
+      <w:lvlText w:val=""/>
+      <w:lvlJc w:val="left"/>
+      <w:pPr>
+        <w:tabs>
+          <w:tab w:val="num" w:pos="4320"/>
+        </w:tabs>
+        <w:ind w:left="4320" w:hanging="360"/>
+      </w:pPr>
+      <w:rPr>
+        <w:rFonts w:ascii="Wingdings" w:hAnsi="Wingdings" w:hint="default"/>
+        <w:sz w:val="20"/>
+      </w:rPr>
+    </w:lvl>
+    <w:lvl w:ilvl="6" w:tentative="1">
+      <w:start w:val="1"/>
+      <w:numFmt w:val="bullet"/>
+      <w:lvlText w:val=""/>
+      <w:lvlJc w:val="left"/>
+      <w:pPr>
+        <w:tabs>
+          <w:tab w:val="num" w:pos="5040"/>
+        </w:tabs>
+        <w:ind w:left="5040" w:hanging="360"/>
+      </w:pPr>
+      <w:rPr>
+        <w:rFonts w:ascii="Wingdings" w:hAnsi="Wingdings" w:hint="default"/>
+        <w:sz w:val="20"/>
+      </w:rPr>
+    </w:lvl>
+    <w:lvl w:ilvl="7" w:tentative="1">
+      <w:start w:val="1"/>
+      <w:numFmt w:val="bullet"/>
+      <w:lvlText w:val=""/>
+      <w:lvlJc w:val="left"/>
+      <w:pPr>
+        <w:tabs>
+          <w:tab w:val="num" w:pos="5760"/>
+        </w:tabs>
+        <w:ind w:left="5760" w:hanging="360"/>
+      </w:pPr>
+      <w:rPr>
+        <w:rFonts w:ascii="Wingdings" w:hAnsi="Wingdings" w:hint="default"/>
+        <w:sz w:val="20"/>
+      </w:rPr>
+    </w:lvl>
+    <w:lvl w:ilvl="8" w:tentative="1">
+      <w:start w:val="1"/>
+      <w:numFmt w:val="bullet"/>
+      <w:lvlText w:val=""/>
+      <w:lvlJc w:val="left"/>
+      <w:pPr>
+        <w:tabs>
+          <w:tab w:val="num" w:pos="6480"/>
+        </w:tabs>
+        <w:ind w:left="6480" w:hanging="360"/>
+      </w:pPr>
+      <w:rPr>
+        <w:rFonts w:ascii="Wingdings" w:hAnsi="Wingdings" w:hint="default"/>
+        <w:sz w:val="20"/>
+      </w:rPr>
+    </w:lvl>
+  </w:abstractNum>
+  <w:abstractNum w:abstractNumId="49" w15:restartNumberingAfterBreak="0">
     <w:nsid w:val="5B702C61"/>
     <w:multiLevelType w:val="multilevel"/>
     <w:tmpl w:val="7F123576"/>
@@ -4804,7 +8378,156 @@
       </w:pPr>
     </w:lvl>
   </w:abstractNum>
-  <w:abstractNum w:abstractNumId="26" w15:restartNumberingAfterBreak="0">
+  <w:abstractNum w:abstractNumId="50" w15:restartNumberingAfterBreak="0">
+    <w:nsid w:val="5CDF1674"/>
+    <w:multiLevelType w:val="multilevel"/>
+    <w:tmpl w:val="3EFA6B1C"/>
+    <w:lvl w:ilvl="0">
+      <w:start w:val="1"/>
+      <w:numFmt w:val="bullet"/>
+      <w:lvlText w:val=""/>
+      <w:lvlJc w:val="left"/>
+      <w:pPr>
+        <w:tabs>
+          <w:tab w:val="num" w:pos="720"/>
+        </w:tabs>
+        <w:ind w:left="720" w:hanging="360"/>
+      </w:pPr>
+      <w:rPr>
+        <w:rFonts w:ascii="Symbol" w:hAnsi="Symbol" w:hint="default"/>
+        <w:sz w:val="20"/>
+      </w:rPr>
+    </w:lvl>
+    <w:lvl w:ilvl="1" w:tentative="1">
+      <w:start w:val="1"/>
+      <w:numFmt w:val="bullet"/>
+      <w:lvlText w:val="o"/>
+      <w:lvlJc w:val="left"/>
+      <w:pPr>
+        <w:tabs>
+          <w:tab w:val="num" w:pos="1440"/>
+        </w:tabs>
+        <w:ind w:left="1440" w:hanging="360"/>
+      </w:pPr>
+      <w:rPr>
+        <w:rFonts w:ascii="Courier New" w:hAnsi="Courier New" w:hint="default"/>
+        <w:sz w:val="20"/>
+      </w:rPr>
+    </w:lvl>
+    <w:lvl w:ilvl="2" w:tentative="1">
+      <w:start w:val="1"/>
+      <w:numFmt w:val="bullet"/>
+      <w:lvlText w:val=""/>
+      <w:lvlJc w:val="left"/>
+      <w:pPr>
+        <w:tabs>
+          <w:tab w:val="num" w:pos="2160"/>
+        </w:tabs>
+        <w:ind w:left="2160" w:hanging="360"/>
+      </w:pPr>
+      <w:rPr>
+        <w:rFonts w:ascii="Wingdings" w:hAnsi="Wingdings" w:hint="default"/>
+        <w:sz w:val="20"/>
+      </w:rPr>
+    </w:lvl>
+    <w:lvl w:ilvl="3" w:tentative="1">
+      <w:start w:val="1"/>
+      <w:numFmt w:val="bullet"/>
+      <w:lvlText w:val=""/>
+      <w:lvlJc w:val="left"/>
+      <w:pPr>
+        <w:tabs>
+          <w:tab w:val="num" w:pos="2880"/>
+        </w:tabs>
+        <w:ind w:left="2880" w:hanging="360"/>
+      </w:pPr>
+      <w:rPr>
+        <w:rFonts w:ascii="Wingdings" w:hAnsi="Wingdings" w:hint="default"/>
+        <w:sz w:val="20"/>
+      </w:rPr>
+    </w:lvl>
+    <w:lvl w:ilvl="4" w:tentative="1">
+      <w:start w:val="1"/>
+      <w:numFmt w:val="bullet"/>
+      <w:lvlText w:val=""/>
+      <w:lvlJc w:val="left"/>
+      <w:pPr>
+        <w:tabs>
+          <w:tab w:val="num" w:pos="3600"/>
+        </w:tabs>
+        <w:ind w:left="3600" w:hanging="360"/>
+      </w:pPr>
+      <w:rPr>
+        <w:rFonts w:ascii="Wingdings" w:hAnsi="Wingdings" w:hint="default"/>
+        <w:sz w:val="20"/>
+      </w:rPr>
+    </w:lvl>
+    <w:lvl w:ilvl="5" w:tentative="1">
+      <w:start w:val="1"/>
+      <w:numFmt w:val="bullet"/>
+      <w:lvlText w:val=""/>
+      <w:lvlJc w:val="left"/>
+      <w:pPr>
+        <w:tabs>
+          <w:tab w:val="num" w:pos="4320"/>
+        </w:tabs>
+        <w:ind w:left="4320" w:hanging="360"/>
+      </w:pPr>
+      <w:rPr>
+        <w:rFonts w:ascii="Wingdings" w:hAnsi="Wingdings" w:hint="default"/>
+        <w:sz w:val="20"/>
+      </w:rPr>
+    </w:lvl>
+    <w:lvl w:ilvl="6" w:tentative="1">
+      <w:start w:val="1"/>
+      <w:numFmt w:val="bullet"/>
+      <w:lvlText w:val=""/>
+      <w:lvlJc w:val="left"/>
+      <w:pPr>
+        <w:tabs>
+          <w:tab w:val="num" w:pos="5040"/>
+        </w:tabs>
+        <w:ind w:left="5040" w:hanging="360"/>
+      </w:pPr>
+      <w:rPr>
+        <w:rFonts w:ascii="Wingdings" w:hAnsi="Wingdings" w:hint="default"/>
+        <w:sz w:val="20"/>
+      </w:rPr>
+    </w:lvl>
+    <w:lvl w:ilvl="7" w:tentative="1">
+      <w:start w:val="1"/>
+      <w:numFmt w:val="bullet"/>
+      <w:lvlText w:val=""/>
+      <w:lvlJc w:val="left"/>
+      <w:pPr>
+        <w:tabs>
+          <w:tab w:val="num" w:pos="5760"/>
+        </w:tabs>
+        <w:ind w:left="5760" w:hanging="360"/>
+      </w:pPr>
+      <w:rPr>
+        <w:rFonts w:ascii="Wingdings" w:hAnsi="Wingdings" w:hint="default"/>
+        <w:sz w:val="20"/>
+      </w:rPr>
+    </w:lvl>
+    <w:lvl w:ilvl="8" w:tentative="1">
+      <w:start w:val="1"/>
+      <w:numFmt w:val="bullet"/>
+      <w:lvlText w:val=""/>
+      <w:lvlJc w:val="left"/>
+      <w:pPr>
+        <w:tabs>
+          <w:tab w:val="num" w:pos="6480"/>
+        </w:tabs>
+        <w:ind w:left="6480" w:hanging="360"/>
+      </w:pPr>
+      <w:rPr>
+        <w:rFonts w:ascii="Wingdings" w:hAnsi="Wingdings" w:hint="default"/>
+        <w:sz w:val="20"/>
+      </w:rPr>
+    </w:lvl>
+  </w:abstractNum>
+  <w:abstractNum w:abstractNumId="51" w15:restartNumberingAfterBreak="0">
     <w:nsid w:val="5CFD162F"/>
     <w:multiLevelType w:val="multilevel"/>
     <w:tmpl w:val="9A52C8BE"/>
@@ -4925,7 +8648,7 @@
       </w:pPr>
     </w:lvl>
   </w:abstractNum>
-  <w:abstractNum w:abstractNumId="27" w15:restartNumberingAfterBreak="0">
+  <w:abstractNum w:abstractNumId="52" w15:restartNumberingAfterBreak="0">
     <w:nsid w:val="5DED2176"/>
     <w:multiLevelType w:val="multilevel"/>
     <w:tmpl w:val="EC7E24D2"/>
@@ -5074,7 +8797,7 @@
       </w:rPr>
     </w:lvl>
   </w:abstractNum>
-  <w:abstractNum w:abstractNumId="28" w15:restartNumberingAfterBreak="0">
+  <w:abstractNum w:abstractNumId="53" w15:restartNumberingAfterBreak="0">
     <w:nsid w:val="5F200F01"/>
     <w:multiLevelType w:val="multilevel"/>
     <w:tmpl w:val="BE320D36"/>
@@ -5223,7 +8946,7 @@
       </w:rPr>
     </w:lvl>
   </w:abstractNum>
-  <w:abstractNum w:abstractNumId="29" w15:restartNumberingAfterBreak="0">
+  <w:abstractNum w:abstractNumId="54" w15:restartNumberingAfterBreak="0">
     <w:nsid w:val="61246FEB"/>
     <w:multiLevelType w:val="multilevel"/>
     <w:tmpl w:val="AF8E5A0A"/>
@@ -5372,7 +9095,7 @@
       </w:rPr>
     </w:lvl>
   </w:abstractNum>
-  <w:abstractNum w:abstractNumId="30" w15:restartNumberingAfterBreak="0">
+  <w:abstractNum w:abstractNumId="55" w15:restartNumberingAfterBreak="0">
     <w:nsid w:val="621807D5"/>
     <w:multiLevelType w:val="multilevel"/>
     <w:tmpl w:val="52E46B36"/>
@@ -5521,7 +9244,7 @@
       </w:rPr>
     </w:lvl>
   </w:abstractNum>
-  <w:abstractNum w:abstractNumId="31" w15:restartNumberingAfterBreak="0">
+  <w:abstractNum w:abstractNumId="56" w15:restartNumberingAfterBreak="0">
     <w:nsid w:val="6A6C7876"/>
     <w:multiLevelType w:val="multilevel"/>
     <w:tmpl w:val="46386A28"/>
@@ -5670,7 +9393,7 @@
       </w:rPr>
     </w:lvl>
   </w:abstractNum>
-  <w:abstractNum w:abstractNumId="32" w15:restartNumberingAfterBreak="0">
+  <w:abstractNum w:abstractNumId="57" w15:restartNumberingAfterBreak="0">
     <w:nsid w:val="6AC421CD"/>
     <w:multiLevelType w:val="multilevel"/>
     <w:tmpl w:val="BCD24E7A"/>
@@ -5787,7 +9510,7 @@
       </w:pPr>
     </w:lvl>
   </w:abstractNum>
-  <w:abstractNum w:abstractNumId="33" w15:restartNumberingAfterBreak="0">
+  <w:abstractNum w:abstractNumId="58" w15:restartNumberingAfterBreak="0">
     <w:nsid w:val="70705586"/>
     <w:multiLevelType w:val="multilevel"/>
     <w:tmpl w:val="7F9A9408"/>
@@ -5900,7 +9623,7 @@
       </w:pPr>
     </w:lvl>
   </w:abstractNum>
-  <w:abstractNum w:abstractNumId="34" w15:restartNumberingAfterBreak="0">
+  <w:abstractNum w:abstractNumId="59" w15:restartNumberingAfterBreak="0">
     <w:nsid w:val="71081C40"/>
     <w:multiLevelType w:val="multilevel"/>
     <w:tmpl w:val="0D8E4294"/>
@@ -6049,7 +9772,7 @@
       </w:rPr>
     </w:lvl>
   </w:abstractNum>
-  <w:abstractNum w:abstractNumId="35" w15:restartNumberingAfterBreak="0">
+  <w:abstractNum w:abstractNumId="60" w15:restartNumberingAfterBreak="0">
     <w:nsid w:val="71AD3C26"/>
     <w:multiLevelType w:val="multilevel"/>
     <w:tmpl w:val="9A68074C"/>
@@ -6198,7 +9921,7 @@
       </w:rPr>
     </w:lvl>
   </w:abstractNum>
-  <w:abstractNum w:abstractNumId="36" w15:restartNumberingAfterBreak="0">
+  <w:abstractNum w:abstractNumId="61" w15:restartNumberingAfterBreak="0">
     <w:nsid w:val="71C44784"/>
     <w:multiLevelType w:val="multilevel"/>
     <w:tmpl w:val="A8AC7AB0"/>
@@ -6347,7 +10070,156 @@
       </w:rPr>
     </w:lvl>
   </w:abstractNum>
-  <w:abstractNum w:abstractNumId="37" w15:restartNumberingAfterBreak="0">
+  <w:abstractNum w:abstractNumId="62" w15:restartNumberingAfterBreak="0">
+    <w:nsid w:val="71E662E2"/>
+    <w:multiLevelType w:val="multilevel"/>
+    <w:tmpl w:val="63D42E74"/>
+    <w:lvl w:ilvl="0">
+      <w:start w:val="1"/>
+      <w:numFmt w:val="bullet"/>
+      <w:lvlText w:val=""/>
+      <w:lvlJc w:val="left"/>
+      <w:pPr>
+        <w:tabs>
+          <w:tab w:val="num" w:pos="720"/>
+        </w:tabs>
+        <w:ind w:left="720" w:hanging="360"/>
+      </w:pPr>
+      <w:rPr>
+        <w:rFonts w:ascii="Symbol" w:hAnsi="Symbol" w:hint="default"/>
+        <w:sz w:val="20"/>
+      </w:rPr>
+    </w:lvl>
+    <w:lvl w:ilvl="1" w:tentative="1">
+      <w:start w:val="1"/>
+      <w:numFmt w:val="bullet"/>
+      <w:lvlText w:val="o"/>
+      <w:lvlJc w:val="left"/>
+      <w:pPr>
+        <w:tabs>
+          <w:tab w:val="num" w:pos="1440"/>
+        </w:tabs>
+        <w:ind w:left="1440" w:hanging="360"/>
+      </w:pPr>
+      <w:rPr>
+        <w:rFonts w:ascii="Courier New" w:hAnsi="Courier New" w:hint="default"/>
+        <w:sz w:val="20"/>
+      </w:rPr>
+    </w:lvl>
+    <w:lvl w:ilvl="2" w:tentative="1">
+      <w:start w:val="1"/>
+      <w:numFmt w:val="bullet"/>
+      <w:lvlText w:val=""/>
+      <w:lvlJc w:val="left"/>
+      <w:pPr>
+        <w:tabs>
+          <w:tab w:val="num" w:pos="2160"/>
+        </w:tabs>
+        <w:ind w:left="2160" w:hanging="360"/>
+      </w:pPr>
+      <w:rPr>
+        <w:rFonts w:ascii="Wingdings" w:hAnsi="Wingdings" w:hint="default"/>
+        <w:sz w:val="20"/>
+      </w:rPr>
+    </w:lvl>
+    <w:lvl w:ilvl="3" w:tentative="1">
+      <w:start w:val="1"/>
+      <w:numFmt w:val="bullet"/>
+      <w:lvlText w:val=""/>
+      <w:lvlJc w:val="left"/>
+      <w:pPr>
+        <w:tabs>
+          <w:tab w:val="num" w:pos="2880"/>
+        </w:tabs>
+        <w:ind w:left="2880" w:hanging="360"/>
+      </w:pPr>
+      <w:rPr>
+        <w:rFonts w:ascii="Wingdings" w:hAnsi="Wingdings" w:hint="default"/>
+        <w:sz w:val="20"/>
+      </w:rPr>
+    </w:lvl>
+    <w:lvl w:ilvl="4" w:tentative="1">
+      <w:start w:val="1"/>
+      <w:numFmt w:val="bullet"/>
+      <w:lvlText w:val=""/>
+      <w:lvlJc w:val="left"/>
+      <w:pPr>
+        <w:tabs>
+          <w:tab w:val="num" w:pos="3600"/>
+        </w:tabs>
+        <w:ind w:left="3600" w:hanging="360"/>
+      </w:pPr>
+      <w:rPr>
+        <w:rFonts w:ascii="Wingdings" w:hAnsi="Wingdings" w:hint="default"/>
+        <w:sz w:val="20"/>
+      </w:rPr>
+    </w:lvl>
+    <w:lvl w:ilvl="5" w:tentative="1">
+      <w:start w:val="1"/>
+      <w:numFmt w:val="bullet"/>
+      <w:lvlText w:val=""/>
+      <w:lvlJc w:val="left"/>
+      <w:pPr>
+        <w:tabs>
+          <w:tab w:val="num" w:pos="4320"/>
+        </w:tabs>
+        <w:ind w:left="4320" w:hanging="360"/>
+      </w:pPr>
+      <w:rPr>
+        <w:rFonts w:ascii="Wingdings" w:hAnsi="Wingdings" w:hint="default"/>
+        <w:sz w:val="20"/>
+      </w:rPr>
+    </w:lvl>
+    <w:lvl w:ilvl="6" w:tentative="1">
+      <w:start w:val="1"/>
+      <w:numFmt w:val="bullet"/>
+      <w:lvlText w:val=""/>
+      <w:lvlJc w:val="left"/>
+      <w:pPr>
+        <w:tabs>
+          <w:tab w:val="num" w:pos="5040"/>
+        </w:tabs>
+        <w:ind w:left="5040" w:hanging="360"/>
+      </w:pPr>
+      <w:rPr>
+        <w:rFonts w:ascii="Wingdings" w:hAnsi="Wingdings" w:hint="default"/>
+        <w:sz w:val="20"/>
+      </w:rPr>
+    </w:lvl>
+    <w:lvl w:ilvl="7" w:tentative="1">
+      <w:start w:val="1"/>
+      <w:numFmt w:val="bullet"/>
+      <w:lvlText w:val=""/>
+      <w:lvlJc w:val="left"/>
+      <w:pPr>
+        <w:tabs>
+          <w:tab w:val="num" w:pos="5760"/>
+        </w:tabs>
+        <w:ind w:left="5760" w:hanging="360"/>
+      </w:pPr>
+      <w:rPr>
+        <w:rFonts w:ascii="Wingdings" w:hAnsi="Wingdings" w:hint="default"/>
+        <w:sz w:val="20"/>
+      </w:rPr>
+    </w:lvl>
+    <w:lvl w:ilvl="8" w:tentative="1">
+      <w:start w:val="1"/>
+      <w:numFmt w:val="bullet"/>
+      <w:lvlText w:val=""/>
+      <w:lvlJc w:val="left"/>
+      <w:pPr>
+        <w:tabs>
+          <w:tab w:val="num" w:pos="6480"/>
+        </w:tabs>
+        <w:ind w:left="6480" w:hanging="360"/>
+      </w:pPr>
+      <w:rPr>
+        <w:rFonts w:ascii="Wingdings" w:hAnsi="Wingdings" w:hint="default"/>
+        <w:sz w:val="20"/>
+      </w:rPr>
+    </w:lvl>
+  </w:abstractNum>
+  <w:abstractNum w:abstractNumId="63" w15:restartNumberingAfterBreak="0">
     <w:nsid w:val="730676A7"/>
     <w:multiLevelType w:val="multilevel"/>
     <w:tmpl w:val="5972BC22"/>
@@ -6496,7 +10368,305 @@
       </w:rPr>
     </w:lvl>
   </w:abstractNum>
-  <w:abstractNum w:abstractNumId="38" w15:restartNumberingAfterBreak="0">
+  <w:abstractNum w:abstractNumId="64" w15:restartNumberingAfterBreak="0">
+    <w:nsid w:val="768C246B"/>
+    <w:multiLevelType w:val="multilevel"/>
+    <w:tmpl w:val="C9E61698"/>
+    <w:lvl w:ilvl="0">
+      <w:start w:val="1"/>
+      <w:numFmt w:val="bullet"/>
+      <w:lvlText w:val=""/>
+      <w:lvlJc w:val="left"/>
+      <w:pPr>
+        <w:tabs>
+          <w:tab w:val="num" w:pos="720"/>
+        </w:tabs>
+        <w:ind w:left="720" w:hanging="360"/>
+      </w:pPr>
+      <w:rPr>
+        <w:rFonts w:ascii="Symbol" w:hAnsi="Symbol" w:hint="default"/>
+        <w:sz w:val="20"/>
+      </w:rPr>
+    </w:lvl>
+    <w:lvl w:ilvl="1" w:tentative="1">
+      <w:start w:val="1"/>
+      <w:numFmt w:val="bullet"/>
+      <w:lvlText w:val="o"/>
+      <w:lvlJc w:val="left"/>
+      <w:pPr>
+        <w:tabs>
+          <w:tab w:val="num" w:pos="1440"/>
+        </w:tabs>
+        <w:ind w:left="1440" w:hanging="360"/>
+      </w:pPr>
+      <w:rPr>
+        <w:rFonts w:ascii="Courier New" w:hAnsi="Courier New" w:hint="default"/>
+        <w:sz w:val="20"/>
+      </w:rPr>
+    </w:lvl>
+    <w:lvl w:ilvl="2" w:tentative="1">
+      <w:start w:val="1"/>
+      <w:numFmt w:val="bullet"/>
+      <w:lvlText w:val=""/>
+      <w:lvlJc w:val="left"/>
+      <w:pPr>
+        <w:tabs>
+          <w:tab w:val="num" w:pos="2160"/>
+        </w:tabs>
+        <w:ind w:left="2160" w:hanging="360"/>
+      </w:pPr>
+      <w:rPr>
+        <w:rFonts w:ascii="Wingdings" w:hAnsi="Wingdings" w:hint="default"/>
+        <w:sz w:val="20"/>
+      </w:rPr>
+    </w:lvl>
+    <w:lvl w:ilvl="3" w:tentative="1">
+      <w:start w:val="1"/>
+      <w:numFmt w:val="bullet"/>
+      <w:lvlText w:val=""/>
+      <w:lvlJc w:val="left"/>
+      <w:pPr>
+        <w:tabs>
+          <w:tab w:val="num" w:pos="2880"/>
+        </w:tabs>
+        <w:ind w:left="2880" w:hanging="360"/>
+      </w:pPr>
+      <w:rPr>
+        <w:rFonts w:ascii="Wingdings" w:hAnsi="Wingdings" w:hint="default"/>
+        <w:sz w:val="20"/>
+      </w:rPr>
+    </w:lvl>
+    <w:lvl w:ilvl="4" w:tentative="1">
+      <w:start w:val="1"/>
+      <w:numFmt w:val="bullet"/>
+      <w:lvlText w:val=""/>
+      <w:lvlJc w:val="left"/>
+      <w:pPr>
+        <w:tabs>
+          <w:tab w:val="num" w:pos="3600"/>
+        </w:tabs>
+        <w:ind w:left="3600" w:hanging="360"/>
+      </w:pPr>
+      <w:rPr>
+        <w:rFonts w:ascii="Wingdings" w:hAnsi="Wingdings" w:hint="default"/>
+        <w:sz w:val="20"/>
+      </w:rPr>
+    </w:lvl>
+    <w:lvl w:ilvl="5" w:tentative="1">
+      <w:start w:val="1"/>
+      <w:numFmt w:val="bullet"/>
+      <w:lvlText w:val=""/>
+      <w:lvlJc w:val="left"/>
+      <w:pPr>
+        <w:tabs>
+          <w:tab w:val="num" w:pos="4320"/>
+        </w:tabs>
+        <w:ind w:left="4320" w:hanging="360"/>
+      </w:pPr>
+      <w:rPr>
+        <w:rFonts w:ascii="Wingdings" w:hAnsi="Wingdings" w:hint="default"/>
+        <w:sz w:val="20"/>
+      </w:rPr>
+    </w:lvl>
+    <w:lvl w:ilvl="6" w:tentative="1">
+      <w:start w:val="1"/>
+      <w:numFmt w:val="bullet"/>
+      <w:lvlText w:val=""/>
+      <w:lvlJc w:val="left"/>
+      <w:pPr>
+        <w:tabs>
+          <w:tab w:val="num" w:pos="5040"/>
+        </w:tabs>
+        <w:ind w:left="5040" w:hanging="360"/>
+      </w:pPr>
+      <w:rPr>
+        <w:rFonts w:ascii="Wingdings" w:hAnsi="Wingdings" w:hint="default"/>
+        <w:sz w:val="20"/>
+      </w:rPr>
+    </w:lvl>
+    <w:lvl w:ilvl="7" w:tentative="1">
+      <w:start w:val="1"/>
+      <w:numFmt w:val="bullet"/>
+      <w:lvlText w:val=""/>
+      <w:lvlJc w:val="left"/>
+      <w:pPr>
+        <w:tabs>
+          <w:tab w:val="num" w:pos="5760"/>
+        </w:tabs>
+        <w:ind w:left="5760" w:hanging="360"/>
+      </w:pPr>
+      <w:rPr>
+        <w:rFonts w:ascii="Wingdings" w:hAnsi="Wingdings" w:hint="default"/>
+        <w:sz w:val="20"/>
+      </w:rPr>
+    </w:lvl>
+    <w:lvl w:ilvl="8" w:tentative="1">
+      <w:start w:val="1"/>
+      <w:numFmt w:val="bullet"/>
+      <w:lvlText w:val=""/>
+      <w:lvlJc w:val="left"/>
+      <w:pPr>
+        <w:tabs>
+          <w:tab w:val="num" w:pos="6480"/>
+        </w:tabs>
+        <w:ind w:left="6480" w:hanging="360"/>
+      </w:pPr>
+      <w:rPr>
+        <w:rFonts w:ascii="Wingdings" w:hAnsi="Wingdings" w:hint="default"/>
+        <w:sz w:val="20"/>
+      </w:rPr>
+    </w:lvl>
+  </w:abstractNum>
+  <w:abstractNum w:abstractNumId="65" w15:restartNumberingAfterBreak="0">
+    <w:nsid w:val="76D76864"/>
+    <w:multiLevelType w:val="multilevel"/>
+    <w:tmpl w:val="212E2728"/>
+    <w:lvl w:ilvl="0">
+      <w:start w:val="1"/>
+      <w:numFmt w:val="bullet"/>
+      <w:lvlText w:val=""/>
+      <w:lvlJc w:val="left"/>
+      <w:pPr>
+        <w:tabs>
+          <w:tab w:val="num" w:pos="720"/>
+        </w:tabs>
+        <w:ind w:left="720" w:hanging="360"/>
+      </w:pPr>
+      <w:rPr>
+        <w:rFonts w:ascii="Symbol" w:hAnsi="Symbol" w:hint="default"/>
+        <w:sz w:val="20"/>
+      </w:rPr>
+    </w:lvl>
+    <w:lvl w:ilvl="1" w:tentative="1">
+      <w:start w:val="1"/>
+      <w:numFmt w:val="bullet"/>
+      <w:lvlText w:val="o"/>
+      <w:lvlJc w:val="left"/>
+      <w:pPr>
+        <w:tabs>
+          <w:tab w:val="num" w:pos="1440"/>
+        </w:tabs>
+        <w:ind w:left="1440" w:hanging="360"/>
+      </w:pPr>
+      <w:rPr>
+        <w:rFonts w:ascii="Courier New" w:hAnsi="Courier New" w:hint="default"/>
+        <w:sz w:val="20"/>
+      </w:rPr>
+    </w:lvl>
+    <w:lvl w:ilvl="2" w:tentative="1">
+      <w:start w:val="1"/>
+      <w:numFmt w:val="bullet"/>
+      <w:lvlText w:val=""/>
+      <w:lvlJc w:val="left"/>
+      <w:pPr>
+        <w:tabs>
+          <w:tab w:val="num" w:pos="2160"/>
+        </w:tabs>
+        <w:ind w:left="2160" w:hanging="360"/>
+      </w:pPr>
+      <w:rPr>
+        <w:rFonts w:ascii="Wingdings" w:hAnsi="Wingdings" w:hint="default"/>
+        <w:sz w:val="20"/>
+      </w:rPr>
+    </w:lvl>
+    <w:lvl w:ilvl="3" w:tentative="1">
+      <w:start w:val="1"/>
+      <w:numFmt w:val="bullet"/>
+      <w:lvlText w:val=""/>
+      <w:lvlJc w:val="left"/>
+      <w:pPr>
+        <w:tabs>
+          <w:tab w:val="num" w:pos="2880"/>
+        </w:tabs>
+        <w:ind w:left="2880" w:hanging="360"/>
+      </w:pPr>
+      <w:rPr>
+        <w:rFonts w:ascii="Wingdings" w:hAnsi="Wingdings" w:hint="default"/>
+        <w:sz w:val="20"/>
+      </w:rPr>
+    </w:lvl>
+    <w:lvl w:ilvl="4" w:tentative="1">
+      <w:start w:val="1"/>
+      <w:numFmt w:val="bullet"/>
+      <w:lvlText w:val=""/>
+      <w:lvlJc w:val="left"/>
+      <w:pPr>
+        <w:tabs>
+          <w:tab w:val="num" w:pos="3600"/>
+        </w:tabs>
+        <w:ind w:left="3600" w:hanging="360"/>
+      </w:pPr>
+      <w:rPr>
+        <w:rFonts w:ascii="Wingdings" w:hAnsi="Wingdings" w:hint="default"/>
+        <w:sz w:val="20"/>
+      </w:rPr>
+    </w:lvl>
+    <w:lvl w:ilvl="5" w:tentative="1">
+      <w:start w:val="1"/>
+      <w:numFmt w:val="bullet"/>
+      <w:lvlText w:val=""/>
+      <w:lvlJc w:val="left"/>
+      <w:pPr>
+        <w:tabs>
+          <w:tab w:val="num" w:pos="4320"/>
+        </w:tabs>
+        <w:ind w:left="4320" w:hanging="360"/>
+      </w:pPr>
+      <w:rPr>
+        <w:rFonts w:ascii="Wingdings" w:hAnsi="Wingdings" w:hint="default"/>
+        <w:sz w:val="20"/>
+      </w:rPr>
+    </w:lvl>
+    <w:lvl w:ilvl="6" w:tentative="1">
+      <w:start w:val="1"/>
+      <w:numFmt w:val="bullet"/>
+      <w:lvlText w:val=""/>
+      <w:lvlJc w:val="left"/>
+      <w:pPr>
+        <w:tabs>
+          <w:tab w:val="num" w:pos="5040"/>
+        </w:tabs>
+        <w:ind w:left="5040" w:hanging="360"/>
+      </w:pPr>
+      <w:rPr>
+        <w:rFonts w:ascii="Wingdings" w:hAnsi="Wingdings" w:hint="default"/>
+        <w:sz w:val="20"/>
+      </w:rPr>
+    </w:lvl>
+    <w:lvl w:ilvl="7" w:tentative="1">
+      <w:start w:val="1"/>
+      <w:numFmt w:val="bullet"/>
+      <w:lvlText w:val=""/>
+      <w:lvlJc w:val="left"/>
+      <w:pPr>
+        <w:tabs>
+          <w:tab w:val="num" w:pos="5760"/>
+        </w:tabs>
+        <w:ind w:left="5760" w:hanging="360"/>
+      </w:pPr>
+      <w:rPr>
+        <w:rFonts w:ascii="Wingdings" w:hAnsi="Wingdings" w:hint="default"/>
+        <w:sz w:val="20"/>
+      </w:rPr>
+    </w:lvl>
+    <w:lvl w:ilvl="8" w:tentative="1">
+      <w:start w:val="1"/>
+      <w:numFmt w:val="bullet"/>
+      <w:lvlText w:val=""/>
+      <w:lvlJc w:val="left"/>
+      <w:pPr>
+        <w:tabs>
+          <w:tab w:val="num" w:pos="6480"/>
+        </w:tabs>
+        <w:ind w:left="6480" w:hanging="360"/>
+      </w:pPr>
+      <w:rPr>
+        <w:rFonts w:ascii="Wingdings" w:hAnsi="Wingdings" w:hint="default"/>
+        <w:sz w:val="20"/>
+      </w:rPr>
+    </w:lvl>
+  </w:abstractNum>
+  <w:abstractNum w:abstractNumId="66" w15:restartNumberingAfterBreak="0">
     <w:nsid w:val="7D0A3228"/>
     <w:multiLevelType w:val="multilevel"/>
     <w:tmpl w:val="C09C9C2A"/>
@@ -6618,121 +10788,205 @@
     </w:lvl>
   </w:abstractNum>
   <w:num w:numId="1" w16cid:durableId="1538665638">
+    <w:abstractNumId w:val="24"/>
+  </w:num>
+  <w:num w:numId="2" w16cid:durableId="508716684">
+    <w:abstractNumId w:val="13"/>
+  </w:num>
+  <w:num w:numId="3" w16cid:durableId="1367099065">
+    <w:abstractNumId w:val="35"/>
+  </w:num>
+  <w:num w:numId="4" w16cid:durableId="885944690">
+    <w:abstractNumId w:val="60"/>
+  </w:num>
+  <w:num w:numId="5" w16cid:durableId="1373848042">
+    <w:abstractNumId w:val="54"/>
+  </w:num>
+  <w:num w:numId="6" w16cid:durableId="612441651">
+    <w:abstractNumId w:val="61"/>
+  </w:num>
+  <w:num w:numId="7" w16cid:durableId="1081028394">
+    <w:abstractNumId w:val="31"/>
+  </w:num>
+  <w:num w:numId="8" w16cid:durableId="250772613">
+    <w:abstractNumId w:val="10"/>
+  </w:num>
+  <w:num w:numId="9" w16cid:durableId="571547451">
+    <w:abstractNumId w:val="45"/>
+  </w:num>
+  <w:num w:numId="10" w16cid:durableId="1061489079">
+    <w:abstractNumId w:val="66"/>
+  </w:num>
+  <w:num w:numId="11" w16cid:durableId="1746488642">
+    <w:abstractNumId w:val="51"/>
+  </w:num>
+  <w:num w:numId="12" w16cid:durableId="487016533">
+    <w:abstractNumId w:val="22"/>
+  </w:num>
+  <w:num w:numId="13" w16cid:durableId="360788762">
+    <w:abstractNumId w:val="27"/>
+  </w:num>
+  <w:num w:numId="14" w16cid:durableId="1824620484">
+    <w:abstractNumId w:val="28"/>
+  </w:num>
+  <w:num w:numId="15" w16cid:durableId="62148474">
+    <w:abstractNumId w:val="47"/>
+  </w:num>
+  <w:num w:numId="16" w16cid:durableId="360401562">
+    <w:abstractNumId w:val="32"/>
+  </w:num>
+  <w:num w:numId="17" w16cid:durableId="1483616707">
+    <w:abstractNumId w:val="59"/>
+  </w:num>
+  <w:num w:numId="18" w16cid:durableId="563610157">
+    <w:abstractNumId w:val="38"/>
+  </w:num>
+  <w:num w:numId="19" w16cid:durableId="997996228">
+    <w:abstractNumId w:val="21"/>
+  </w:num>
+  <w:num w:numId="20" w16cid:durableId="1159805715">
+    <w:abstractNumId w:val="37"/>
+  </w:num>
+  <w:num w:numId="21" w16cid:durableId="2060812100">
+    <w:abstractNumId w:val="3"/>
+  </w:num>
+  <w:num w:numId="22" w16cid:durableId="1778138644">
+    <w:abstractNumId w:val="30"/>
+  </w:num>
+  <w:num w:numId="23" w16cid:durableId="595753626">
+    <w:abstractNumId w:val="9"/>
+  </w:num>
+  <w:num w:numId="24" w16cid:durableId="35278094">
+    <w:abstractNumId w:val="25"/>
+  </w:num>
+  <w:num w:numId="25" w16cid:durableId="207767674">
+    <w:abstractNumId w:val="56"/>
+  </w:num>
+  <w:num w:numId="26" w16cid:durableId="1033727366">
     <w:abstractNumId w:val="12"/>
   </w:num>
-  <w:num w:numId="2" w16cid:durableId="508716684">
+  <w:num w:numId="27" w16cid:durableId="1810320214">
+    <w:abstractNumId w:val="63"/>
+  </w:num>
+  <w:num w:numId="28" w16cid:durableId="1980066677">
+    <w:abstractNumId w:val="57"/>
+  </w:num>
+  <w:num w:numId="29" w16cid:durableId="2093310958">
+    <w:abstractNumId w:val="23"/>
+  </w:num>
+  <w:num w:numId="30" w16cid:durableId="759644209">
+    <w:abstractNumId w:val="49"/>
+  </w:num>
+  <w:num w:numId="31" w16cid:durableId="212084545">
+    <w:abstractNumId w:val="52"/>
+  </w:num>
+  <w:num w:numId="32" w16cid:durableId="1153252681">
+    <w:abstractNumId w:val="19"/>
+  </w:num>
+  <w:num w:numId="33" w16cid:durableId="936672343">
+    <w:abstractNumId w:val="55"/>
+  </w:num>
+  <w:num w:numId="34" w16cid:durableId="1337879387">
+    <w:abstractNumId w:val="58"/>
+  </w:num>
+  <w:num w:numId="35" w16cid:durableId="327368748">
+    <w:abstractNumId w:val="53"/>
+  </w:num>
+  <w:num w:numId="36" w16cid:durableId="951202225">
+    <w:abstractNumId w:val="8"/>
+  </w:num>
+  <w:num w:numId="37" w16cid:durableId="1293293042">
+    <w:abstractNumId w:val="17"/>
+  </w:num>
+  <w:num w:numId="38" w16cid:durableId="1406223209">
+    <w:abstractNumId w:val="18"/>
+  </w:num>
+  <w:num w:numId="39" w16cid:durableId="671026970">
+    <w:abstractNumId w:val="42"/>
+  </w:num>
+  <w:num w:numId="40" w16cid:durableId="2028562125">
+    <w:abstractNumId w:val="14"/>
+  </w:num>
+  <w:num w:numId="41" w16cid:durableId="164905094">
+    <w:abstractNumId w:val="7"/>
+  </w:num>
+  <w:num w:numId="42" w16cid:durableId="1546596820">
+    <w:abstractNumId w:val="1"/>
+  </w:num>
+  <w:num w:numId="43" w16cid:durableId="1659729209">
+    <w:abstractNumId w:val="39"/>
+  </w:num>
+  <w:num w:numId="44" w16cid:durableId="230699171">
+    <w:abstractNumId w:val="43"/>
+  </w:num>
+  <w:num w:numId="45" w16cid:durableId="1045446047">
+    <w:abstractNumId w:val="6"/>
+  </w:num>
+  <w:num w:numId="46" w16cid:durableId="940990335">
+    <w:abstractNumId w:val="34"/>
+  </w:num>
+  <w:num w:numId="47" w16cid:durableId="1911310651">
+    <w:abstractNumId w:val="46"/>
+  </w:num>
+  <w:num w:numId="48" w16cid:durableId="1208027095">
+    <w:abstractNumId w:val="15"/>
+  </w:num>
+  <w:num w:numId="49" w16cid:durableId="901406514">
+    <w:abstractNumId w:val="4"/>
+  </w:num>
+  <w:num w:numId="50" w16cid:durableId="557401958">
+    <w:abstractNumId w:val="44"/>
+  </w:num>
+  <w:num w:numId="51" w16cid:durableId="2121335421">
+    <w:abstractNumId w:val="40"/>
+  </w:num>
+  <w:num w:numId="52" w16cid:durableId="1921795389">
+    <w:abstractNumId w:val="26"/>
+  </w:num>
+  <w:num w:numId="53" w16cid:durableId="1641227834">
     <w:abstractNumId w:val="5"/>
   </w:num>
-  <w:num w:numId="3" w16cid:durableId="1367099065">
-    <w:abstractNumId w:val="19"/>
-  </w:num>
-  <w:num w:numId="4" w16cid:durableId="885944690">
-    <w:abstractNumId w:val="35"/>
-  </w:num>
-  <w:num w:numId="5" w16cid:durableId="1373848042">
+  <w:num w:numId="54" w16cid:durableId="1233200708">
     <w:abstractNumId w:val="29"/>
   </w:num>
-  <w:num w:numId="6" w16cid:durableId="612441651">
+  <w:num w:numId="55" w16cid:durableId="2143883804">
+    <w:abstractNumId w:val="33"/>
+  </w:num>
+  <w:num w:numId="56" w16cid:durableId="486288635">
+    <w:abstractNumId w:val="64"/>
+  </w:num>
+  <w:num w:numId="57" w16cid:durableId="1016422863">
+    <w:abstractNumId w:val="50"/>
+  </w:num>
+  <w:num w:numId="58" w16cid:durableId="409736285">
+    <w:abstractNumId w:val="16"/>
+  </w:num>
+  <w:num w:numId="59" w16cid:durableId="1005400628">
+    <w:abstractNumId w:val="62"/>
+  </w:num>
+  <w:num w:numId="60" w16cid:durableId="1604528176">
+    <w:abstractNumId w:val="11"/>
+  </w:num>
+  <w:num w:numId="61" w16cid:durableId="426316360">
+    <w:abstractNumId w:val="0"/>
+  </w:num>
+  <w:num w:numId="62" w16cid:durableId="1238974512">
+    <w:abstractNumId w:val="65"/>
+  </w:num>
+  <w:num w:numId="63" w16cid:durableId="911424814">
+    <w:abstractNumId w:val="20"/>
+  </w:num>
+  <w:num w:numId="64" w16cid:durableId="170295252">
+    <w:abstractNumId w:val="41"/>
+  </w:num>
+  <w:num w:numId="65" w16cid:durableId="648173920">
     <w:abstractNumId w:val="36"/>
   </w:num>
-  <w:num w:numId="7" w16cid:durableId="1081028394">
-    <w:abstractNumId w:val="17"/>
-  </w:num>
-  <w:num w:numId="8" w16cid:durableId="250772613">
-    <w:abstractNumId w:val="3"/>
-  </w:num>
-  <w:num w:numId="9" w16cid:durableId="571547451">
-    <w:abstractNumId w:val="23"/>
-  </w:num>
-  <w:num w:numId="10" w16cid:durableId="1061489079">
-    <w:abstractNumId w:val="38"/>
-  </w:num>
-  <w:num w:numId="11" w16cid:durableId="1746488642">
-    <w:abstractNumId w:val="26"/>
-  </w:num>
-  <w:num w:numId="12" w16cid:durableId="487016533">
-    <w:abstractNumId w:val="10"/>
-  </w:num>
-  <w:num w:numId="13" w16cid:durableId="360788762">
-    <w:abstractNumId w:val="14"/>
-  </w:num>
-  <w:num w:numId="14" w16cid:durableId="1824620484">
-    <w:abstractNumId w:val="15"/>
-  </w:num>
-  <w:num w:numId="15" w16cid:durableId="62148474">
-    <w:abstractNumId w:val="24"/>
-  </w:num>
-  <w:num w:numId="16" w16cid:durableId="360401562">
-    <w:abstractNumId w:val="18"/>
-  </w:num>
-  <w:num w:numId="17" w16cid:durableId="1483616707">
-    <w:abstractNumId w:val="34"/>
-  </w:num>
-  <w:num w:numId="18" w16cid:durableId="563610157">
-    <w:abstractNumId w:val="21"/>
-  </w:num>
-  <w:num w:numId="19" w16cid:durableId="997996228">
-    <w:abstractNumId w:val="9"/>
-  </w:num>
-  <w:num w:numId="20" w16cid:durableId="1159805715">
-    <w:abstractNumId w:val="20"/>
-  </w:num>
-  <w:num w:numId="21" w16cid:durableId="2060812100">
-    <w:abstractNumId w:val="0"/>
-  </w:num>
-  <w:num w:numId="22" w16cid:durableId="1778138644">
-    <w:abstractNumId w:val="16"/>
-  </w:num>
-  <w:num w:numId="23" w16cid:durableId="595753626">
+  <w:num w:numId="66" w16cid:durableId="1611013203">
     <w:abstractNumId w:val="2"/>
   </w:num>
-  <w:num w:numId="24" w16cid:durableId="35278094">
-    <w:abstractNumId w:val="13"/>
-  </w:num>
-  <w:num w:numId="25" w16cid:durableId="207767674">
-    <w:abstractNumId w:val="31"/>
-  </w:num>
-  <w:num w:numId="26" w16cid:durableId="1033727366">
-    <w:abstractNumId w:val="4"/>
-  </w:num>
-  <w:num w:numId="27" w16cid:durableId="1810320214">
-    <w:abstractNumId w:val="37"/>
-  </w:num>
-  <w:num w:numId="28" w16cid:durableId="1980066677">
-    <w:abstractNumId w:val="32"/>
-  </w:num>
-  <w:num w:numId="29" w16cid:durableId="2093310958">
-    <w:abstractNumId w:val="11"/>
-  </w:num>
-  <w:num w:numId="30" w16cid:durableId="759644209">
-    <w:abstractNumId w:val="25"/>
-  </w:num>
-  <w:num w:numId="31" w16cid:durableId="212084545">
-    <w:abstractNumId w:val="27"/>
-  </w:num>
-  <w:num w:numId="32" w16cid:durableId="1153252681">
-    <w:abstractNumId w:val="8"/>
-  </w:num>
-  <w:num w:numId="33" w16cid:durableId="936672343">
-    <w:abstractNumId w:val="30"/>
-  </w:num>
-  <w:num w:numId="34" w16cid:durableId="1337879387">
-    <w:abstractNumId w:val="33"/>
-  </w:num>
-  <w:num w:numId="35" w16cid:durableId="327368748">
-    <w:abstractNumId w:val="28"/>
-  </w:num>
-  <w:num w:numId="36" w16cid:durableId="951202225">
-    <w:abstractNumId w:val="1"/>
-  </w:num>
-  <w:num w:numId="37" w16cid:durableId="1293293042">
-    <w:abstractNumId w:val="6"/>
-  </w:num>
-  <w:num w:numId="38" w16cid:durableId="1406223209">
-    <w:abstractNumId w:val="7"/>
-  </w:num>
-  <w:num w:numId="39" w16cid:durableId="671026970">
-    <w:abstractNumId w:val="22"/>
+  <w:num w:numId="67" w16cid:durableId="262307775">
+    <w:abstractNumId w:val="48"/>
   </w:num>
 </w:numbering>
 </file>

--- a/Historia.docx
+++ b/Historia.docx
@@ -1276,6 +1276,1294 @@
         <w:t>Aunque logra liberar a algunos compañeros, las acciones de Alex tienen un costo enorme. El planeta comienza a colapsar, y Alex y su tripulación apenas logran escapar. En el viaje de regreso, reflexiona sobre las consecuencias de su guerra, consciente de que su victoria personal dejó cicatrices imborrables tanto en el planeta como en su alma.</w:t>
       </w:r>
     </w:p>
+    <w:p/>
+    <w:p>
+      <w:r>
+        <w:br w:type="page"/>
+      </w:r>
+    </w:p>
+    <w:p>
+      <w:pPr>
+        <w:rPr>
+          <w:b/>
+          <w:bCs/>
+        </w:rPr>
+      </w:pPr>
+      <w:r>
+        <w:rPr>
+          <w:b/>
+          <w:bCs/>
+        </w:rPr>
+        <w:lastRenderedPageBreak/>
+        <w:t>Cronología de las Grabaciones</w:t>
+      </w:r>
+    </w:p>
+    <w:p>
+      <w:pPr>
+        <w:rPr>
+          <w:b/>
+          <w:bCs/>
+        </w:rPr>
+      </w:pPr>
+      <w:r>
+        <w:rPr>
+          <w:b/>
+          <w:bCs/>
+        </w:rPr>
+        <w:t>Grabación 1 (T-24h)</w:t>
+      </w:r>
+    </w:p>
+    <w:p>
+      <w:r>
+        <w:rPr>
+          <w:b/>
+          <w:bCs/>
+        </w:rPr>
+        <w:t>Zona:</w:t>
+      </w:r>
+      <w:r>
+        <w:t xml:space="preserve"> Zona de Observación</w:t>
+      </w:r>
+      <w:r>
+        <w:br/>
+      </w:r>
+      <w:r>
+        <w:rPr>
+          <w:b/>
+          <w:bCs/>
+        </w:rPr>
+        <w:t>Descripción:</w:t>
+      </w:r>
+    </w:p>
+    <w:p>
+      <w:pPr>
+        <w:numPr>
+          <w:ilvl w:val="0"/>
+          <w:numId w:val="68"/>
+        </w:numPr>
+      </w:pPr>
+      <w:r>
+        <w:t>Cooper está solo observando las estrellas. Está usando un dispositivo portátil que emite un leve parpadeo.</w:t>
+      </w:r>
+    </w:p>
+    <w:p>
+      <w:pPr>
+        <w:numPr>
+          <w:ilvl w:val="0"/>
+          <w:numId w:val="68"/>
+        </w:numPr>
+      </w:pPr>
+      <w:r>
+        <w:t xml:space="preserve">Murmura en voz baja: </w:t>
+      </w:r>
+      <w:r>
+        <w:rPr>
+          <w:i/>
+          <w:iCs/>
+        </w:rPr>
+        <w:t>“Si logramos establecer contacto, todo cambiará… No importa el costo”</w:t>
+      </w:r>
+      <w:r>
+        <w:t>.</w:t>
+      </w:r>
+    </w:p>
+    <w:p>
+      <w:pPr>
+        <w:numPr>
+          <w:ilvl w:val="0"/>
+          <w:numId w:val="68"/>
+        </w:numPr>
+      </w:pPr>
+      <w:r>
+        <w:t>La grabación muestra un mensaje que Cooper envía encriptado a través del dispositivo portátil hacia un sector desconocido del espacio.</w:t>
+      </w:r>
+    </w:p>
+    <w:p>
+      <w:pPr>
+        <w:numPr>
+          <w:ilvl w:val="0"/>
+          <w:numId w:val="68"/>
+        </w:numPr>
+      </w:pPr>
+      <w:r>
+        <w:t>Fin de la grabación: Cooper guarda el dispositivo y se marcha.</w:t>
+      </w:r>
+    </w:p>
+    <w:p>
+      <w:r>
+        <w:rPr>
+          <w:b/>
+          <w:bCs/>
+        </w:rPr>
+        <w:t>Propósito Temporal:</w:t>
+      </w:r>
+    </w:p>
+    <w:p>
+      <w:pPr>
+        <w:numPr>
+          <w:ilvl w:val="0"/>
+          <w:numId w:val="69"/>
+        </w:numPr>
+      </w:pPr>
+      <w:r>
+        <w:t>Introduce la intención inicial de Cooper de establecer contacto con una inteligencia alienígena.</w:t>
+      </w:r>
+    </w:p>
+    <w:p>
+      <w:r>
+        <w:pict w14:anchorId="233C3C13">
+          <v:rect id="_x0000_i1104" style="width:441.9pt;height:1.5pt" o:hralign="center" o:hrstd="t" o:hr="t" fillcolor="#a0a0a0" stroked="f"/>
+        </w:pict>
+      </w:r>
+    </w:p>
+    <w:p>
+      <w:pPr>
+        <w:rPr>
+          <w:b/>
+          <w:bCs/>
+        </w:rPr>
+      </w:pPr>
+      <w:r>
+        <w:rPr>
+          <w:b/>
+          <w:bCs/>
+        </w:rPr>
+        <w:t>Grabación 2 (T-20h)</w:t>
+      </w:r>
+    </w:p>
+    <w:p>
+      <w:r>
+        <w:rPr>
+          <w:b/>
+          <w:bCs/>
+        </w:rPr>
+        <w:t>Zona:</w:t>
+      </w:r>
+      <w:r>
+        <w:t xml:space="preserve"> Laboratorio</w:t>
+      </w:r>
+      <w:r>
+        <w:br/>
+      </w:r>
+      <w:r>
+        <w:rPr>
+          <w:b/>
+          <w:bCs/>
+        </w:rPr>
+        <w:t>Descripción:</w:t>
+      </w:r>
+    </w:p>
+    <w:p>
+      <w:pPr>
+        <w:numPr>
+          <w:ilvl w:val="0"/>
+          <w:numId w:val="70"/>
+        </w:numPr>
+      </w:pPr>
+      <w:r>
+        <w:t>Nicole analiza una muestra biológica extraterrestre bajo el microscopio. Cooper observa con interés y pregunta si la muestra puede interactuar con señales electromagnéticas.</w:t>
+      </w:r>
+    </w:p>
+    <w:p>
+      <w:pPr>
+        <w:numPr>
+          <w:ilvl w:val="0"/>
+          <w:numId w:val="70"/>
+        </w:numPr>
+      </w:pPr>
+      <w:r>
+        <w:t xml:space="preserve">Nicole, algo desconcertada, responde que no está segura y comenta: </w:t>
+      </w:r>
+      <w:r>
+        <w:rPr>
+          <w:i/>
+          <w:iCs/>
+        </w:rPr>
+        <w:t>“Esta muestra tiene propiedades desconocidas… no deberíamos apresurarnos”</w:t>
+      </w:r>
+      <w:r>
+        <w:t>.</w:t>
+      </w:r>
+    </w:p>
+    <w:p>
+      <w:pPr>
+        <w:numPr>
+          <w:ilvl w:val="0"/>
+          <w:numId w:val="70"/>
+        </w:numPr>
+      </w:pPr>
+      <w:r>
+        <w:t>Después de que Nicole abandona la sala, Cooper toma una de las muestras y la coloca en un contenedor diferente, conectándolo a un dispositivo en su cinturón.</w:t>
+      </w:r>
+    </w:p>
+    <w:p>
+      <w:r>
+        <w:rPr>
+          <w:b/>
+          <w:bCs/>
+        </w:rPr>
+        <w:t>Propósito Temporal:</w:t>
+      </w:r>
+    </w:p>
+    <w:p>
+      <w:pPr>
+        <w:numPr>
+          <w:ilvl w:val="0"/>
+          <w:numId w:val="71"/>
+        </w:numPr>
+      </w:pPr>
+      <w:r>
+        <w:t>Cooper roba un elemento crítico necesario para sus planes.</w:t>
+      </w:r>
+    </w:p>
+    <w:p>
+      <w:r>
+        <w:pict w14:anchorId="58D96903">
+          <v:rect id="_x0000_i1105" style="width:441.9pt;height:1.5pt" o:hralign="center" o:hrstd="t" o:hr="t" fillcolor="#a0a0a0" stroked="f"/>
+        </w:pict>
+      </w:r>
+    </w:p>
+    <w:p>
+      <w:pPr>
+        <w:rPr>
+          <w:b/>
+          <w:bCs/>
+        </w:rPr>
+      </w:pPr>
+      <w:r>
+        <w:rPr>
+          <w:b/>
+          <w:bCs/>
+        </w:rPr>
+        <w:t>Grabación 3 (T-18h)</w:t>
+      </w:r>
+    </w:p>
+    <w:p>
+      <w:r>
+        <w:rPr>
+          <w:b/>
+          <w:bCs/>
+        </w:rPr>
+        <w:t>Zona:</w:t>
+      </w:r>
+      <w:r>
+        <w:t xml:space="preserve"> Habitación de Control de Comunicaciones</w:t>
+      </w:r>
+      <w:r>
+        <w:br/>
+      </w:r>
+      <w:r>
+        <w:rPr>
+          <w:b/>
+          <w:bCs/>
+        </w:rPr>
+        <w:t>Descripción:</w:t>
+      </w:r>
+    </w:p>
+    <w:p>
+      <w:pPr>
+        <w:numPr>
+          <w:ilvl w:val="0"/>
+          <w:numId w:val="72"/>
+        </w:numPr>
+      </w:pPr>
+      <w:r>
+        <w:t>Liam realiza un análisis de rutina del sistema de comunicaciones y nota anomalías en las transmisiones.</w:t>
+      </w:r>
+    </w:p>
+    <w:p>
+      <w:pPr>
+        <w:numPr>
+          <w:ilvl w:val="0"/>
+          <w:numId w:val="72"/>
+        </w:numPr>
+      </w:pPr>
+      <w:r>
+        <w:t xml:space="preserve">Comenta en voz alta: </w:t>
+      </w:r>
+      <w:r>
+        <w:rPr>
+          <w:i/>
+          <w:iCs/>
+        </w:rPr>
+        <w:t>“La antena ha sido reorientada… esto no es algo que pase por accidente”</w:t>
+      </w:r>
+      <w:r>
+        <w:t>.</w:t>
+      </w:r>
+    </w:p>
+    <w:p>
+      <w:pPr>
+        <w:numPr>
+          <w:ilvl w:val="0"/>
+          <w:numId w:val="72"/>
+        </w:numPr>
+      </w:pPr>
+      <w:r>
+        <w:lastRenderedPageBreak/>
+        <w:t xml:space="preserve">Antes de que pueda reportar el problema, Cooper entra y disimula, diciendo: </w:t>
+      </w:r>
+      <w:r>
+        <w:rPr>
+          <w:i/>
+          <w:iCs/>
+        </w:rPr>
+        <w:t>“Debe ser un error del sistema; revisaré las configuraciones desde el panel central”</w:t>
+      </w:r>
+      <w:r>
+        <w:t>.</w:t>
+      </w:r>
+    </w:p>
+    <w:p>
+      <w:pPr>
+        <w:numPr>
+          <w:ilvl w:val="0"/>
+          <w:numId w:val="72"/>
+        </w:numPr>
+      </w:pPr>
+      <w:r>
+        <w:t>Después de que Liam se marcha, Cooper introduce un comando manual para enviar una señal.</w:t>
+      </w:r>
+    </w:p>
+    <w:p>
+      <w:r>
+        <w:rPr>
+          <w:b/>
+          <w:bCs/>
+        </w:rPr>
+        <w:t>Propósito Temporal:</w:t>
+      </w:r>
+    </w:p>
+    <w:p>
+      <w:pPr>
+        <w:numPr>
+          <w:ilvl w:val="0"/>
+          <w:numId w:val="73"/>
+        </w:numPr>
+      </w:pPr>
+      <w:r>
+        <w:t>Cooper asegura el envío de la señal, acelerando la llegada de los alienígenas.</w:t>
+      </w:r>
+    </w:p>
+    <w:p>
+      <w:r>
+        <w:pict w14:anchorId="279E7634">
+          <v:rect id="_x0000_i1106" style="width:441.9pt;height:1.5pt" o:hralign="center" o:hrstd="t" o:hr="t" fillcolor="#a0a0a0" stroked="f"/>
+        </w:pict>
+      </w:r>
+    </w:p>
+    <w:p>
+      <w:pPr>
+        <w:rPr>
+          <w:b/>
+          <w:bCs/>
+        </w:rPr>
+      </w:pPr>
+      <w:r>
+        <w:rPr>
+          <w:b/>
+          <w:bCs/>
+        </w:rPr>
+        <w:t>Grabación 4 (T-14h)</w:t>
+      </w:r>
+    </w:p>
+    <w:p>
+      <w:r>
+        <w:rPr>
+          <w:b/>
+          <w:bCs/>
+        </w:rPr>
+        <w:t>Zona:</w:t>
+      </w:r>
+      <w:r>
+        <w:t xml:space="preserve"> Departamento de Tecnología y Sistemas</w:t>
+      </w:r>
+      <w:r>
+        <w:br/>
+      </w:r>
+      <w:r>
+        <w:rPr>
+          <w:b/>
+          <w:bCs/>
+        </w:rPr>
+        <w:t>Descripción:</w:t>
+      </w:r>
+    </w:p>
+    <w:p>
+      <w:pPr>
+        <w:numPr>
+          <w:ilvl w:val="0"/>
+          <w:numId w:val="74"/>
+        </w:numPr>
+      </w:pPr>
+      <w:r>
+        <w:t>Cooper instala un programa malicioso en la IA central para cubrir sus rastros y asegurar que su señal no sea bloqueada.</w:t>
+      </w:r>
+    </w:p>
+    <w:p>
+      <w:pPr>
+        <w:numPr>
+          <w:ilvl w:val="0"/>
+          <w:numId w:val="74"/>
+        </w:numPr>
+      </w:pPr>
+      <w:r>
+        <w:t xml:space="preserve">La IA emite una advertencia sutil: </w:t>
+      </w:r>
+      <w:r>
+        <w:rPr>
+          <w:i/>
+          <w:iCs/>
+        </w:rPr>
+        <w:t>“Anomalía detectada. Sistema desbalanceado”</w:t>
+      </w:r>
+      <w:r>
+        <w:t>.</w:t>
+      </w:r>
+    </w:p>
+    <w:p>
+      <w:pPr>
+        <w:numPr>
+          <w:ilvl w:val="0"/>
+          <w:numId w:val="74"/>
+        </w:numPr>
+      </w:pPr>
+      <w:r>
+        <w:t xml:space="preserve">Cooper desactiva la advertencia y murmura: </w:t>
+      </w:r>
+      <w:r>
+        <w:rPr>
+          <w:i/>
+          <w:iCs/>
+        </w:rPr>
+        <w:t>“No dejaré que nada interfiera”</w:t>
+      </w:r>
+      <w:r>
+        <w:t>.</w:t>
+      </w:r>
+    </w:p>
+    <w:p>
+      <w:r>
+        <w:rPr>
+          <w:b/>
+          <w:bCs/>
+        </w:rPr>
+        <w:t>Propósito Temporal:</w:t>
+      </w:r>
+    </w:p>
+    <w:p>
+      <w:pPr>
+        <w:numPr>
+          <w:ilvl w:val="0"/>
+          <w:numId w:val="75"/>
+        </w:numPr>
+      </w:pPr>
+      <w:r>
+        <w:t>Cooper compromete la IA, afectando la seguridad y los sistemas de la nave.</w:t>
+      </w:r>
+    </w:p>
+    <w:p>
+      <w:r>
+        <w:pict w14:anchorId="052961C4">
+          <v:rect id="_x0000_i1107" style="width:441.9pt;height:1.5pt" o:hralign="center" o:hrstd="t" o:hr="t" fillcolor="#a0a0a0" stroked="f"/>
+        </w:pict>
+      </w:r>
+    </w:p>
+    <w:p>
+      <w:pPr>
+        <w:rPr>
+          <w:b/>
+          <w:bCs/>
+        </w:rPr>
+      </w:pPr>
+      <w:r>
+        <w:rPr>
+          <w:b/>
+          <w:bCs/>
+        </w:rPr>
+        <w:t>Grabación 5 (T-12h)</w:t>
+      </w:r>
+    </w:p>
+    <w:p>
+      <w:r>
+        <w:rPr>
+          <w:b/>
+          <w:bCs/>
+        </w:rPr>
+        <w:t>Zona:</w:t>
+      </w:r>
+      <w:r>
+        <w:t xml:space="preserve"> Zona de Observación</w:t>
+      </w:r>
+      <w:r>
+        <w:br/>
+      </w:r>
+      <w:r>
+        <w:rPr>
+          <w:b/>
+          <w:bCs/>
+        </w:rPr>
+        <w:t>Descripción:</w:t>
+      </w:r>
+    </w:p>
+    <w:p>
+      <w:pPr>
+        <w:numPr>
+          <w:ilvl w:val="0"/>
+          <w:numId w:val="76"/>
+        </w:numPr>
+      </w:pPr>
+      <w:r>
+        <w:t>Madison encuentra a Austin y Nicole revisando datos del espacio profundo. Comentan sobre un aumento inesperado en las lecturas electromagnéticas.</w:t>
+      </w:r>
+    </w:p>
+    <w:p>
+      <w:pPr>
+        <w:numPr>
+          <w:ilvl w:val="0"/>
+          <w:numId w:val="76"/>
+        </w:numPr>
+      </w:pPr>
+      <w:r>
+        <w:t>Madison menciona que la comandante tiene un mal presentimiento, mientras que Cooper escucha desde lejos y parece nervioso.</w:t>
+      </w:r>
+    </w:p>
+    <w:p>
+      <w:r>
+        <w:rPr>
+          <w:b/>
+          <w:bCs/>
+        </w:rPr>
+        <w:t>Propósito Temporal:</w:t>
+      </w:r>
+    </w:p>
+    <w:p>
+      <w:pPr>
+        <w:numPr>
+          <w:ilvl w:val="0"/>
+          <w:numId w:val="77"/>
+        </w:numPr>
+      </w:pPr>
+      <w:r>
+        <w:t>Muestra que la tripulación comienza a notar señales inusuales.</w:t>
+      </w:r>
+    </w:p>
+    <w:p>
+      <w:r>
+        <w:pict w14:anchorId="1F984A83">
+          <v:rect id="_x0000_i1108" style="width:441.9pt;height:1.5pt" o:hralign="center" o:hrstd="t" o:hr="t" fillcolor="#a0a0a0" stroked="f"/>
+        </w:pict>
+      </w:r>
+    </w:p>
+    <w:p>
+      <w:pPr>
+        <w:rPr>
+          <w:b/>
+          <w:bCs/>
+        </w:rPr>
+      </w:pPr>
+      <w:r>
+        <w:rPr>
+          <w:b/>
+          <w:bCs/>
+        </w:rPr>
+        <w:t>Grabación 6 (T-0h)</w:t>
+      </w:r>
+    </w:p>
+    <w:p>
+      <w:r>
+        <w:rPr>
+          <w:b/>
+          <w:bCs/>
+        </w:rPr>
+        <w:t>Zona:</w:t>
+      </w:r>
+      <w:r>
+        <w:t xml:space="preserve"> Zona de Despresurización</w:t>
+      </w:r>
+      <w:r>
+        <w:br/>
+      </w:r>
+      <w:r>
+        <w:rPr>
+          <w:b/>
+          <w:bCs/>
+        </w:rPr>
+        <w:t>Descripción:</w:t>
+      </w:r>
+    </w:p>
+    <w:p>
+      <w:pPr>
+        <w:numPr>
+          <w:ilvl w:val="0"/>
+          <w:numId w:val="78"/>
+        </w:numPr>
+      </w:pPr>
+      <w:r>
+        <w:t>Cooper manipula los sistemas de presurización, enviando una señal más potente hacia el espacio y usando la muestra biológica como catalizador.</w:t>
+      </w:r>
+    </w:p>
+    <w:p>
+      <w:pPr>
+        <w:numPr>
+          <w:ilvl w:val="0"/>
+          <w:numId w:val="78"/>
+        </w:numPr>
+      </w:pPr>
+      <w:r>
+        <w:t xml:space="preserve">Las cámaras captan un destello extraño fuera de la nave y la llegada de una nave alienígena. Cooper dice en voz baja: </w:t>
+      </w:r>
+      <w:r>
+        <w:rPr>
+          <w:i/>
+          <w:iCs/>
+        </w:rPr>
+        <w:t>“Por fin han respondido”</w:t>
+      </w:r>
+      <w:r>
+        <w:t>.</w:t>
+      </w:r>
+    </w:p>
+    <w:p>
+      <w:pPr>
+        <w:numPr>
+          <w:ilvl w:val="0"/>
+          <w:numId w:val="78"/>
+        </w:numPr>
+      </w:pPr>
+      <w:r>
+        <w:lastRenderedPageBreak/>
+        <w:t>La presión en la zona comienza a fallar, y la alarma se activa.</w:t>
+      </w:r>
+    </w:p>
+    <w:p>
+      <w:r>
+        <w:rPr>
+          <w:b/>
+          <w:bCs/>
+        </w:rPr>
+        <w:t>Propósito Temporal:</w:t>
+      </w:r>
+    </w:p>
+    <w:p>
+      <w:pPr>
+        <w:numPr>
+          <w:ilvl w:val="0"/>
+          <w:numId w:val="79"/>
+        </w:numPr>
+      </w:pPr>
+      <w:r>
+        <w:t>Marca el momento en que Cooper establece contacto directo con los alienígenas.</w:t>
+      </w:r>
+    </w:p>
+    <w:p>
+      <w:r>
+        <w:pict w14:anchorId="306F40CF">
+          <v:rect id="_x0000_i1109" style="width:441.9pt;height:1.5pt" o:hralign="center" o:hrstd="t" o:hr="t" fillcolor="#a0a0a0" stroked="f"/>
+        </w:pict>
+      </w:r>
+    </w:p>
+    <w:p>
+      <w:pPr>
+        <w:rPr>
+          <w:b/>
+          <w:bCs/>
+        </w:rPr>
+      </w:pPr>
+      <w:r>
+        <w:rPr>
+          <w:b/>
+          <w:bCs/>
+        </w:rPr>
+        <w:t>Grabación 7 (T+10min)</w:t>
+      </w:r>
+    </w:p>
+    <w:p>
+      <w:r>
+        <w:rPr>
+          <w:b/>
+          <w:bCs/>
+        </w:rPr>
+        <w:t>Zona:</w:t>
+      </w:r>
+      <w:r>
+        <w:t xml:space="preserve"> Habitación de Control de Comunicaciones</w:t>
+      </w:r>
+      <w:r>
+        <w:br/>
+      </w:r>
+      <w:r>
+        <w:rPr>
+          <w:b/>
+          <w:bCs/>
+        </w:rPr>
+        <w:t>Descripción:</w:t>
+      </w:r>
+    </w:p>
+    <w:p>
+      <w:pPr>
+        <w:numPr>
+          <w:ilvl w:val="0"/>
+          <w:numId w:val="80"/>
+        </w:numPr>
+      </w:pPr>
+      <w:r>
+        <w:t>Liam y Madison trabajan para restaurar las comunicaciones, pero los sistemas comienzan a fallar debido al sabotaje.</w:t>
+      </w:r>
+    </w:p>
+    <w:p>
+      <w:pPr>
+        <w:numPr>
+          <w:ilvl w:val="0"/>
+          <w:numId w:val="80"/>
+        </w:numPr>
+      </w:pPr>
+      <w:r>
+        <w:t xml:space="preserve">Madison dice: </w:t>
+      </w:r>
+      <w:r>
+        <w:rPr>
+          <w:i/>
+          <w:iCs/>
+        </w:rPr>
+        <w:t>“Alguien ha comprometido la nave. Esto no es un fallo del sistema”</w:t>
+      </w:r>
+      <w:r>
+        <w:t>.</w:t>
+      </w:r>
+    </w:p>
+    <w:p>
+      <w:pPr>
+        <w:numPr>
+          <w:ilvl w:val="0"/>
+          <w:numId w:val="80"/>
+        </w:numPr>
+      </w:pPr>
+      <w:r>
+        <w:t>La cámara muestra cómo los sistemas colapsan progresivamente.</w:t>
+      </w:r>
+    </w:p>
+    <w:p>
+      <w:r>
+        <w:rPr>
+          <w:b/>
+          <w:bCs/>
+        </w:rPr>
+        <w:t>Propósito Temporal:</w:t>
+      </w:r>
+    </w:p>
+    <w:p>
+      <w:pPr>
+        <w:numPr>
+          <w:ilvl w:val="0"/>
+          <w:numId w:val="81"/>
+        </w:numPr>
+      </w:pPr>
+      <w:r>
+        <w:t>Muestra la reacción inmediata de la tripulación al caos.</w:t>
+      </w:r>
+    </w:p>
+    <w:p>
+      <w:r>
+        <w:pict w14:anchorId="37160809">
+          <v:rect id="_x0000_i1110" style="width:441.9pt;height:1.5pt" o:hralign="center" o:hrstd="t" o:hr="t" fillcolor="#a0a0a0" stroked="f"/>
+        </w:pict>
+      </w:r>
+    </w:p>
+    <w:p>
+      <w:pPr>
+        <w:rPr>
+          <w:b/>
+          <w:bCs/>
+        </w:rPr>
+      </w:pPr>
+      <w:r>
+        <w:rPr>
+          <w:b/>
+          <w:bCs/>
+        </w:rPr>
+        <w:t>Grabación 8 (T+30min)</w:t>
+      </w:r>
+    </w:p>
+    <w:p>
+      <w:r>
+        <w:rPr>
+          <w:b/>
+          <w:bCs/>
+        </w:rPr>
+        <w:t>Zona:</w:t>
+      </w:r>
+      <w:r>
+        <w:t xml:space="preserve"> Habitación Vacía (Almacén)</w:t>
+      </w:r>
+      <w:r>
+        <w:br/>
+      </w:r>
+      <w:r>
+        <w:rPr>
+          <w:b/>
+          <w:bCs/>
+        </w:rPr>
+        <w:t>Descripción:</w:t>
+      </w:r>
+    </w:p>
+    <w:p>
+      <w:pPr>
+        <w:numPr>
+          <w:ilvl w:val="0"/>
+          <w:numId w:val="82"/>
+        </w:numPr>
+      </w:pPr>
+      <w:r>
+        <w:t>Nicole intenta reconfigurar un dispositivo para analizar las señales entrantes. Cooper entra y la confronta.</w:t>
+      </w:r>
+    </w:p>
+    <w:p>
+      <w:pPr>
+        <w:numPr>
+          <w:ilvl w:val="0"/>
+          <w:numId w:val="82"/>
+        </w:numPr>
+      </w:pPr>
+      <w:r>
+        <w:t xml:space="preserve">Cooper le dice: </w:t>
+      </w:r>
+      <w:r>
+        <w:rPr>
+          <w:i/>
+          <w:iCs/>
+        </w:rPr>
+        <w:t>“Si interfieres, pondrás en peligro todo el plan”</w:t>
+      </w:r>
+      <w:r>
+        <w:t>.</w:t>
+      </w:r>
+    </w:p>
+    <w:p>
+      <w:pPr>
+        <w:numPr>
+          <w:ilvl w:val="0"/>
+          <w:numId w:val="82"/>
+        </w:numPr>
+      </w:pPr>
+      <w:r>
+        <w:t>Nicole activa una alarma, pero Cooper la incapacita usando un gas liberado desde un contenedor.</w:t>
+      </w:r>
+    </w:p>
+    <w:p>
+      <w:r>
+        <w:rPr>
+          <w:b/>
+          <w:bCs/>
+        </w:rPr>
+        <w:t>Propósito Temporal:</w:t>
+      </w:r>
+    </w:p>
+    <w:p>
+      <w:pPr>
+        <w:numPr>
+          <w:ilvl w:val="0"/>
+          <w:numId w:val="83"/>
+        </w:numPr>
+      </w:pPr>
+      <w:r>
+        <w:t>Escena clave para mostrar cómo Cooper neutraliza a Nicole para proteger su plan.</w:t>
+      </w:r>
+    </w:p>
+    <w:p>
+      <w:r>
+        <w:pict w14:anchorId="633F1C02">
+          <v:rect id="_x0000_i1111" style="width:441.9pt;height:1.5pt" o:hralign="center" o:hrstd="t" o:hr="t" fillcolor="#a0a0a0" stroked="f"/>
+        </w:pict>
+      </w:r>
+    </w:p>
+    <w:p>
+      <w:pPr>
+        <w:rPr>
+          <w:b/>
+          <w:bCs/>
+        </w:rPr>
+      </w:pPr>
+      <w:r>
+        <w:rPr>
+          <w:b/>
+          <w:bCs/>
+        </w:rPr>
+        <w:t>Grabación 9 (T+45min)</w:t>
+      </w:r>
+    </w:p>
+    <w:p>
+      <w:pPr>
+        <w:rPr>
+          <w:b/>
+          <w:bCs/>
+        </w:rPr>
+      </w:pPr>
+      <w:r>
+        <w:rPr>
+          <w:b/>
+          <w:bCs/>
+        </w:rPr>
+        <w:t>T+1h: Inicio de las Turbulencias</w:t>
+      </w:r>
+    </w:p>
+    <w:p>
+      <w:pPr>
+        <w:numPr>
+          <w:ilvl w:val="0"/>
+          <w:numId w:val="84"/>
+        </w:numPr>
+      </w:pPr>
+      <w:r>
+        <w:rPr>
+          <w:b/>
+          <w:bCs/>
+        </w:rPr>
+        <w:t>Ubicación:</w:t>
+      </w:r>
+      <w:r>
+        <w:t xml:space="preserve"> Toda la nave.</w:t>
+      </w:r>
+    </w:p>
+    <w:p>
+      <w:pPr>
+        <w:numPr>
+          <w:ilvl w:val="0"/>
+          <w:numId w:val="84"/>
+        </w:numPr>
+      </w:pPr>
+      <w:r>
+        <w:t>Las vibraciones comienzan de manera abrupta debido a la proximidad con el planeta y la interferencia de la nave alienígena.</w:t>
+      </w:r>
+    </w:p>
+    <w:p>
+      <w:pPr>
+        <w:numPr>
+          <w:ilvl w:val="0"/>
+          <w:numId w:val="84"/>
+        </w:numPr>
+      </w:pPr>
+      <w:r>
+        <w:t>En el Departamento de Tecnología y Sistemas, Liam intenta estabilizar los sistemas, pero las fallas son cada vez mayores debido al sabotaje previo de Cooper.</w:t>
+      </w:r>
+    </w:p>
+    <w:p>
+      <w:pPr>
+        <w:numPr>
+          <w:ilvl w:val="0"/>
+          <w:numId w:val="84"/>
+        </w:numPr>
+      </w:pPr>
+      <w:r>
+        <w:lastRenderedPageBreak/>
+        <w:t>Nicole, aún consciente después de ser atacada por Cooper, trata de enviar una advertencia desde el Laboratorio, pero las transmisiones están bloqueadas.</w:t>
+      </w:r>
+    </w:p>
+    <w:p>
+      <w:pPr>
+        <w:numPr>
+          <w:ilvl w:val="0"/>
+          <w:numId w:val="84"/>
+        </w:numPr>
+      </w:pPr>
+      <w:r>
+        <w:t>Madison emite una orden de evacuación parcial mientras intenta contener los sistemas desde la Habitación de Control de Comunicaciones.</w:t>
+      </w:r>
+    </w:p>
+    <w:p>
+      <w:r>
+        <w:pict w14:anchorId="0722514C">
+          <v:rect id="_x0000_i1112" style="width:441.9pt;height:1.5pt" o:hralign="center" o:hrstd="t" o:hr="t" fillcolor="#a0a0a0" stroked="f"/>
+        </w:pict>
+      </w:r>
+    </w:p>
+    <w:p>
+      <w:pPr>
+        <w:rPr>
+          <w:b/>
+          <w:bCs/>
+        </w:rPr>
+      </w:pPr>
+      <w:r>
+        <w:rPr>
+          <w:b/>
+          <w:bCs/>
+        </w:rPr>
+        <w:t>Grabación 10 T+1h 30min: Desmayo de Austin</w:t>
+      </w:r>
+    </w:p>
+    <w:p>
+      <w:pPr>
+        <w:numPr>
+          <w:ilvl w:val="0"/>
+          <w:numId w:val="85"/>
+        </w:numPr>
+      </w:pPr>
+      <w:r>
+        <w:rPr>
+          <w:b/>
+          <w:bCs/>
+        </w:rPr>
+        <w:t>Ubicación:</w:t>
+      </w:r>
+      <w:r>
+        <w:t xml:space="preserve"> Zona de Observación.</w:t>
+      </w:r>
+    </w:p>
+    <w:p>
+      <w:pPr>
+        <w:numPr>
+          <w:ilvl w:val="0"/>
+          <w:numId w:val="85"/>
+        </w:numPr>
+      </w:pPr>
+      <w:r>
+        <w:t>Austin, quien está analizando las turbulencias en la Zona de Observación, se golpea contra un panel debido a una sacudida violenta de la nave.</w:t>
+      </w:r>
+    </w:p>
+    <w:p>
+      <w:pPr>
+        <w:numPr>
+          <w:ilvl w:val="0"/>
+          <w:numId w:val="85"/>
+        </w:numPr>
+      </w:pPr>
+      <w:r>
+        <w:t>Mientras pierde la consciencia, la cámara de la Zona de Observación capta alienígenas que comienzan a entrar por una brecha en la Zona de Despresurización.</w:t>
+      </w:r>
+    </w:p>
+    <w:p>
+      <w:r>
+        <w:pict w14:anchorId="4A95788C">
+          <v:rect id="_x0000_i1113" style="width:441.9pt;height:1.5pt" o:hralign="center" o:hrstd="t" o:hr="t" fillcolor="#a0a0a0" stroked="f"/>
+        </w:pict>
+      </w:r>
+    </w:p>
+    <w:p>
+      <w:pPr>
+        <w:rPr>
+          <w:b/>
+          <w:bCs/>
+        </w:rPr>
+      </w:pPr>
+      <w:r>
+        <w:rPr>
+          <w:b/>
+          <w:bCs/>
+        </w:rPr>
+        <w:t>Grabación 11 T+1h 45min: Primer Contacto Visual con los Alienígenas</w:t>
+      </w:r>
+    </w:p>
+    <w:p>
+      <w:pPr>
+        <w:numPr>
+          <w:ilvl w:val="0"/>
+          <w:numId w:val="86"/>
+        </w:numPr>
+      </w:pPr>
+      <w:r>
+        <w:rPr>
+          <w:b/>
+          <w:bCs/>
+        </w:rPr>
+        <w:t>Ubicación:</w:t>
+      </w:r>
+      <w:r>
+        <w:t xml:space="preserve"> Entreplanta y Pasillos.</w:t>
+      </w:r>
+    </w:p>
+    <w:p>
+      <w:pPr>
+        <w:numPr>
+          <w:ilvl w:val="0"/>
+          <w:numId w:val="86"/>
+        </w:numPr>
+      </w:pPr>
+      <w:r>
+        <w:t>Los alienígenas avanzan rápidamente por la nave, utilizando formas humanoides translúcidas y emitiendo sonidos inhumanos.</w:t>
+      </w:r>
+    </w:p>
+    <w:p>
+      <w:pPr>
+        <w:numPr>
+          <w:ilvl w:val="0"/>
+          <w:numId w:val="86"/>
+        </w:numPr>
+      </w:pPr>
+      <w:r>
+        <w:rPr>
+          <w:b/>
+          <w:bCs/>
+        </w:rPr>
+        <w:t>Madison</w:t>
+      </w:r>
+      <w:r>
+        <w:t xml:space="preserve"> y </w:t>
+      </w:r>
+      <w:r>
+        <w:rPr>
+          <w:b/>
+          <w:bCs/>
+        </w:rPr>
+        <w:t>Liam</w:t>
+      </w:r>
+      <w:r>
+        <w:t xml:space="preserve"> intentan enfrentarse a los intrusos mientras retroceden hacia el </w:t>
+      </w:r>
+      <w:r>
+        <w:rPr>
+          <w:b/>
+          <w:bCs/>
+        </w:rPr>
+        <w:t>Departamento de Tecnología y Sistemas</w:t>
+      </w:r>
+      <w:r>
+        <w:t>, pero se ven abrumados.</w:t>
+      </w:r>
+    </w:p>
+    <w:p>
+      <w:pPr>
+        <w:numPr>
+          <w:ilvl w:val="0"/>
+          <w:numId w:val="86"/>
+        </w:numPr>
+      </w:pPr>
+      <w:r>
+        <w:rPr>
+          <w:b/>
+          <w:bCs/>
+        </w:rPr>
+        <w:t>Nicole</w:t>
+      </w:r>
+      <w:r>
+        <w:t>, debilitada pero alerta, utiliza herramientas improvisadas para sellar el acceso al laboratorio y ganar tiempo.</w:t>
+      </w:r>
+    </w:p>
+    <w:p>
+      <w:r>
+        <w:pict w14:anchorId="633E6594">
+          <v:rect id="_x0000_i1114" style="width:441.9pt;height:1.5pt" o:hralign="center" o:hrstd="t" o:hr="t" fillcolor="#a0a0a0" stroked="f"/>
+        </w:pict>
+      </w:r>
+    </w:p>
+    <w:p>
+      <w:pPr>
+        <w:rPr>
+          <w:b/>
+          <w:bCs/>
+        </w:rPr>
+      </w:pPr>
+      <w:r>
+        <w:rPr>
+          <w:b/>
+          <w:bCs/>
+        </w:rPr>
+        <w:t>Grabación 12 T+2h 45min: Austin Continúa Inconsciente</w:t>
+      </w:r>
+    </w:p>
+    <w:p>
+      <w:pPr>
+        <w:numPr>
+          <w:ilvl w:val="0"/>
+          <w:numId w:val="87"/>
+        </w:numPr>
+      </w:pPr>
+      <w:r>
+        <w:rPr>
+          <w:b/>
+          <w:bCs/>
+        </w:rPr>
+        <w:t>Ubicación:</w:t>
+      </w:r>
+      <w:r>
+        <w:t xml:space="preserve"> Zona de Observación.</w:t>
+      </w:r>
+    </w:p>
+    <w:p>
+      <w:pPr>
+        <w:numPr>
+          <w:ilvl w:val="0"/>
+          <w:numId w:val="87"/>
+        </w:numPr>
+      </w:pPr>
+      <w:r>
+        <w:t>Las cámaras captan cómo los alienígenas rodean la nave y desactivan secciones enteras de los sistemas principales.</w:t>
+      </w:r>
+    </w:p>
+    <w:p>
+      <w:pPr>
+        <w:numPr>
+          <w:ilvl w:val="0"/>
+          <w:numId w:val="87"/>
+        </w:numPr>
+      </w:pPr>
+      <w:r>
+        <w:t>La nave comienza a estabilizarse por las maniobras automáticas de aterrizaje forzoso programadas en caso de emergencia.</w:t>
+      </w:r>
+    </w:p>
+    <w:p>
+      <w:r>
+        <w:pict w14:anchorId="6BCBCCFC">
+          <v:rect id="_x0000_i1115" style="width:441.9pt;height:1.5pt" o:hralign="center" o:hrstd="t" o:hr="t" fillcolor="#a0a0a0" stroked="f"/>
+        </w:pict>
+      </w:r>
+    </w:p>
+    <w:p>
+      <w:pPr>
+        <w:rPr>
+          <w:b/>
+          <w:bCs/>
+        </w:rPr>
+      </w:pPr>
+      <w:r>
+        <w:rPr>
+          <w:b/>
+          <w:bCs/>
+        </w:rPr>
+        <w:t>Grabación 13 T+3h: Austin Despierta</w:t>
+      </w:r>
+    </w:p>
+    <w:p>
+      <w:pPr>
+        <w:numPr>
+          <w:ilvl w:val="0"/>
+          <w:numId w:val="88"/>
+        </w:numPr>
+      </w:pPr>
+      <w:r>
+        <w:rPr>
+          <w:b/>
+          <w:bCs/>
+        </w:rPr>
+        <w:t>Ubicación:</w:t>
+      </w:r>
+      <w:r>
+        <w:t xml:space="preserve"> Zona de Observación.</w:t>
+      </w:r>
+    </w:p>
+    <w:p>
+      <w:pPr>
+        <w:numPr>
+          <w:ilvl w:val="0"/>
+          <w:numId w:val="88"/>
+        </w:numPr>
+      </w:pPr>
+      <w:r>
+        <w:t>Austin despierta en una nave completamente vacía, con luces rojas intermitentes, sirenas sonando y las áreas selladas.</w:t>
+      </w:r>
+    </w:p>
+    <w:p>
+      <w:pPr>
+        <w:numPr>
+          <w:ilvl w:val="0"/>
+          <w:numId w:val="88"/>
+        </w:numPr>
+      </w:pPr>
+      <w:r>
+        <w:t>Los sistemas automáticos están en alerta, indicando fallos en varias zonas.</w:t>
+      </w:r>
+    </w:p>
+    <w:p/>
     <w:sectPr>
       <w:pgSz w:w="11906" w:h="16838"/>
       <w:pgMar w:top="1417" w:right="1701" w:bottom="1417" w:left="1701" w:header="708" w:footer="708" w:gutter="0"/>
@@ -10987,6 +12275,258 @@
   </w:num>
   <w:num w:numId="67" w16cid:durableId="262307775">
     <w:abstractNumId w:val="48"/>
+  </w:num>
+  <w:num w:numId="68" w16cid:durableId="775637658">
+    <w:abstractNumId w:val="14"/>
+    <w:lvlOverride w:ilvl="0"/>
+    <w:lvlOverride w:ilvl="1"/>
+    <w:lvlOverride w:ilvl="2"/>
+    <w:lvlOverride w:ilvl="3"/>
+    <w:lvlOverride w:ilvl="4"/>
+    <w:lvlOverride w:ilvl="5"/>
+    <w:lvlOverride w:ilvl="6"/>
+    <w:lvlOverride w:ilvl="7"/>
+    <w:lvlOverride w:ilvl="8"/>
+  </w:num>
+  <w:num w:numId="69" w16cid:durableId="974065068">
+    <w:abstractNumId w:val="7"/>
+    <w:lvlOverride w:ilvl="0"/>
+    <w:lvlOverride w:ilvl="1"/>
+    <w:lvlOverride w:ilvl="2"/>
+    <w:lvlOverride w:ilvl="3"/>
+    <w:lvlOverride w:ilvl="4"/>
+    <w:lvlOverride w:ilvl="5"/>
+    <w:lvlOverride w:ilvl="6"/>
+    <w:lvlOverride w:ilvl="7"/>
+    <w:lvlOverride w:ilvl="8"/>
+  </w:num>
+  <w:num w:numId="70" w16cid:durableId="1767572485">
+    <w:abstractNumId w:val="1"/>
+    <w:lvlOverride w:ilvl="0"/>
+    <w:lvlOverride w:ilvl="1"/>
+    <w:lvlOverride w:ilvl="2"/>
+    <w:lvlOverride w:ilvl="3"/>
+    <w:lvlOverride w:ilvl="4"/>
+    <w:lvlOverride w:ilvl="5"/>
+    <w:lvlOverride w:ilvl="6"/>
+    <w:lvlOverride w:ilvl="7"/>
+    <w:lvlOverride w:ilvl="8"/>
+  </w:num>
+  <w:num w:numId="71" w16cid:durableId="409351078">
+    <w:abstractNumId w:val="39"/>
+    <w:lvlOverride w:ilvl="0"/>
+    <w:lvlOverride w:ilvl="1"/>
+    <w:lvlOverride w:ilvl="2"/>
+    <w:lvlOverride w:ilvl="3"/>
+    <w:lvlOverride w:ilvl="4"/>
+    <w:lvlOverride w:ilvl="5"/>
+    <w:lvlOverride w:ilvl="6"/>
+    <w:lvlOverride w:ilvl="7"/>
+    <w:lvlOverride w:ilvl="8"/>
+  </w:num>
+  <w:num w:numId="72" w16cid:durableId="1380937938">
+    <w:abstractNumId w:val="43"/>
+    <w:lvlOverride w:ilvl="0"/>
+    <w:lvlOverride w:ilvl="1"/>
+    <w:lvlOverride w:ilvl="2"/>
+    <w:lvlOverride w:ilvl="3"/>
+    <w:lvlOverride w:ilvl="4"/>
+    <w:lvlOverride w:ilvl="5"/>
+    <w:lvlOverride w:ilvl="6"/>
+    <w:lvlOverride w:ilvl="7"/>
+    <w:lvlOverride w:ilvl="8"/>
+  </w:num>
+  <w:num w:numId="73" w16cid:durableId="725908469">
+    <w:abstractNumId w:val="6"/>
+    <w:lvlOverride w:ilvl="0"/>
+    <w:lvlOverride w:ilvl="1"/>
+    <w:lvlOverride w:ilvl="2"/>
+    <w:lvlOverride w:ilvl="3"/>
+    <w:lvlOverride w:ilvl="4"/>
+    <w:lvlOverride w:ilvl="5"/>
+    <w:lvlOverride w:ilvl="6"/>
+    <w:lvlOverride w:ilvl="7"/>
+    <w:lvlOverride w:ilvl="8"/>
+  </w:num>
+  <w:num w:numId="74" w16cid:durableId="612370714">
+    <w:abstractNumId w:val="34"/>
+    <w:lvlOverride w:ilvl="0"/>
+    <w:lvlOverride w:ilvl="1"/>
+    <w:lvlOverride w:ilvl="2"/>
+    <w:lvlOverride w:ilvl="3"/>
+    <w:lvlOverride w:ilvl="4"/>
+    <w:lvlOverride w:ilvl="5"/>
+    <w:lvlOverride w:ilvl="6"/>
+    <w:lvlOverride w:ilvl="7"/>
+    <w:lvlOverride w:ilvl="8"/>
+  </w:num>
+  <w:num w:numId="75" w16cid:durableId="89393963">
+    <w:abstractNumId w:val="46"/>
+    <w:lvlOverride w:ilvl="0"/>
+    <w:lvlOverride w:ilvl="1"/>
+    <w:lvlOverride w:ilvl="2"/>
+    <w:lvlOverride w:ilvl="3"/>
+    <w:lvlOverride w:ilvl="4"/>
+    <w:lvlOverride w:ilvl="5"/>
+    <w:lvlOverride w:ilvl="6"/>
+    <w:lvlOverride w:ilvl="7"/>
+    <w:lvlOverride w:ilvl="8"/>
+  </w:num>
+  <w:num w:numId="76" w16cid:durableId="2146312414">
+    <w:abstractNumId w:val="15"/>
+    <w:lvlOverride w:ilvl="0"/>
+    <w:lvlOverride w:ilvl="1"/>
+    <w:lvlOverride w:ilvl="2"/>
+    <w:lvlOverride w:ilvl="3"/>
+    <w:lvlOverride w:ilvl="4"/>
+    <w:lvlOverride w:ilvl="5"/>
+    <w:lvlOverride w:ilvl="6"/>
+    <w:lvlOverride w:ilvl="7"/>
+    <w:lvlOverride w:ilvl="8"/>
+  </w:num>
+  <w:num w:numId="77" w16cid:durableId="335958344">
+    <w:abstractNumId w:val="4"/>
+    <w:lvlOverride w:ilvl="0"/>
+    <w:lvlOverride w:ilvl="1"/>
+    <w:lvlOverride w:ilvl="2"/>
+    <w:lvlOverride w:ilvl="3"/>
+    <w:lvlOverride w:ilvl="4"/>
+    <w:lvlOverride w:ilvl="5"/>
+    <w:lvlOverride w:ilvl="6"/>
+    <w:lvlOverride w:ilvl="7"/>
+    <w:lvlOverride w:ilvl="8"/>
+  </w:num>
+  <w:num w:numId="78" w16cid:durableId="1903363721">
+    <w:abstractNumId w:val="44"/>
+    <w:lvlOverride w:ilvl="0"/>
+    <w:lvlOverride w:ilvl="1"/>
+    <w:lvlOverride w:ilvl="2"/>
+    <w:lvlOverride w:ilvl="3"/>
+    <w:lvlOverride w:ilvl="4"/>
+    <w:lvlOverride w:ilvl="5"/>
+    <w:lvlOverride w:ilvl="6"/>
+    <w:lvlOverride w:ilvl="7"/>
+    <w:lvlOverride w:ilvl="8"/>
+  </w:num>
+  <w:num w:numId="79" w16cid:durableId="137960186">
+    <w:abstractNumId w:val="40"/>
+    <w:lvlOverride w:ilvl="0"/>
+    <w:lvlOverride w:ilvl="1"/>
+    <w:lvlOverride w:ilvl="2"/>
+    <w:lvlOverride w:ilvl="3"/>
+    <w:lvlOverride w:ilvl="4"/>
+    <w:lvlOverride w:ilvl="5"/>
+    <w:lvlOverride w:ilvl="6"/>
+    <w:lvlOverride w:ilvl="7"/>
+    <w:lvlOverride w:ilvl="8"/>
+  </w:num>
+  <w:num w:numId="80" w16cid:durableId="1601713828">
+    <w:abstractNumId w:val="26"/>
+    <w:lvlOverride w:ilvl="0"/>
+    <w:lvlOverride w:ilvl="1"/>
+    <w:lvlOverride w:ilvl="2"/>
+    <w:lvlOverride w:ilvl="3"/>
+    <w:lvlOverride w:ilvl="4"/>
+    <w:lvlOverride w:ilvl="5"/>
+    <w:lvlOverride w:ilvl="6"/>
+    <w:lvlOverride w:ilvl="7"/>
+    <w:lvlOverride w:ilvl="8"/>
+  </w:num>
+  <w:num w:numId="81" w16cid:durableId="1284456047">
+    <w:abstractNumId w:val="5"/>
+    <w:lvlOverride w:ilvl="0"/>
+    <w:lvlOverride w:ilvl="1"/>
+    <w:lvlOverride w:ilvl="2"/>
+    <w:lvlOverride w:ilvl="3"/>
+    <w:lvlOverride w:ilvl="4"/>
+    <w:lvlOverride w:ilvl="5"/>
+    <w:lvlOverride w:ilvl="6"/>
+    <w:lvlOverride w:ilvl="7"/>
+    <w:lvlOverride w:ilvl="8"/>
+  </w:num>
+  <w:num w:numId="82" w16cid:durableId="1643734150">
+    <w:abstractNumId w:val="29"/>
+    <w:lvlOverride w:ilvl="0"/>
+    <w:lvlOverride w:ilvl="1"/>
+    <w:lvlOverride w:ilvl="2"/>
+    <w:lvlOverride w:ilvl="3"/>
+    <w:lvlOverride w:ilvl="4"/>
+    <w:lvlOverride w:ilvl="5"/>
+    <w:lvlOverride w:ilvl="6"/>
+    <w:lvlOverride w:ilvl="7"/>
+    <w:lvlOverride w:ilvl="8"/>
+  </w:num>
+  <w:num w:numId="83" w16cid:durableId="956133984">
+    <w:abstractNumId w:val="33"/>
+    <w:lvlOverride w:ilvl="0"/>
+    <w:lvlOverride w:ilvl="1"/>
+    <w:lvlOverride w:ilvl="2"/>
+    <w:lvlOverride w:ilvl="3"/>
+    <w:lvlOverride w:ilvl="4"/>
+    <w:lvlOverride w:ilvl="5"/>
+    <w:lvlOverride w:ilvl="6"/>
+    <w:lvlOverride w:ilvl="7"/>
+    <w:lvlOverride w:ilvl="8"/>
+  </w:num>
+  <w:num w:numId="84" w16cid:durableId="225144185">
+    <w:abstractNumId w:val="11"/>
+    <w:lvlOverride w:ilvl="0"/>
+    <w:lvlOverride w:ilvl="1"/>
+    <w:lvlOverride w:ilvl="2"/>
+    <w:lvlOverride w:ilvl="3"/>
+    <w:lvlOverride w:ilvl="4"/>
+    <w:lvlOverride w:ilvl="5"/>
+    <w:lvlOverride w:ilvl="6"/>
+    <w:lvlOverride w:ilvl="7"/>
+    <w:lvlOverride w:ilvl="8"/>
+  </w:num>
+  <w:num w:numId="85" w16cid:durableId="1225918326">
+    <w:abstractNumId w:val="0"/>
+    <w:lvlOverride w:ilvl="0"/>
+    <w:lvlOverride w:ilvl="1"/>
+    <w:lvlOverride w:ilvl="2"/>
+    <w:lvlOverride w:ilvl="3"/>
+    <w:lvlOverride w:ilvl="4"/>
+    <w:lvlOverride w:ilvl="5"/>
+    <w:lvlOverride w:ilvl="6"/>
+    <w:lvlOverride w:ilvl="7"/>
+    <w:lvlOverride w:ilvl="8"/>
+  </w:num>
+  <w:num w:numId="86" w16cid:durableId="1448506694">
+    <w:abstractNumId w:val="65"/>
+    <w:lvlOverride w:ilvl="0"/>
+    <w:lvlOverride w:ilvl="1"/>
+    <w:lvlOverride w:ilvl="2"/>
+    <w:lvlOverride w:ilvl="3"/>
+    <w:lvlOverride w:ilvl="4"/>
+    <w:lvlOverride w:ilvl="5"/>
+    <w:lvlOverride w:ilvl="6"/>
+    <w:lvlOverride w:ilvl="7"/>
+    <w:lvlOverride w:ilvl="8"/>
+  </w:num>
+  <w:num w:numId="87" w16cid:durableId="497618965">
+    <w:abstractNumId w:val="2"/>
+    <w:lvlOverride w:ilvl="0"/>
+    <w:lvlOverride w:ilvl="1"/>
+    <w:lvlOverride w:ilvl="2"/>
+    <w:lvlOverride w:ilvl="3"/>
+    <w:lvlOverride w:ilvl="4"/>
+    <w:lvlOverride w:ilvl="5"/>
+    <w:lvlOverride w:ilvl="6"/>
+    <w:lvlOverride w:ilvl="7"/>
+    <w:lvlOverride w:ilvl="8"/>
+  </w:num>
+  <w:num w:numId="88" w16cid:durableId="954556817">
+    <w:abstractNumId w:val="48"/>
+    <w:lvlOverride w:ilvl="0"/>
+    <w:lvlOverride w:ilvl="1"/>
+    <w:lvlOverride w:ilvl="2"/>
+    <w:lvlOverride w:ilvl="3"/>
+    <w:lvlOverride w:ilvl="4"/>
+    <w:lvlOverride w:ilvl="5"/>
+    <w:lvlOverride w:ilvl="6"/>
+    <w:lvlOverride w:ilvl="7"/>
+    <w:lvlOverride w:ilvl="8"/>
   </w:num>
 </w:numbering>
 </file>
@@ -11594,7 +13134,6 @@
   <w:style w:type="character" w:default="1" w:styleId="Fuentedeprrafopredeter">
     <w:name w:val="Default Paragraph Font"/>
     <w:uiPriority w:val="1"/>
-    <w:semiHidden/>
     <w:unhideWhenUsed/>
   </w:style>
   <w:style w:type="table" w:default="1" w:styleId="Tablanormal">

--- a/Historia.docx
+++ b/Historia.docx
@@ -80,7 +80,7 @@
     <w:p>
       <w:r>
         <w:pict w14:anchorId="07F77124">
-          <v:rect id="_x0000_i1093" style="width:0;height:1.5pt" o:hralign="center" o:hrstd="t" o:hr="t" fillcolor="#a0a0a0" stroked="f"/>
+          <v:rect id="_x0000_i1025" style="width:0;height:1.5pt" o:hralign="center" o:hrstd="t" o:hr="t" fillcolor="#a0a0a0" stroked="f"/>
         </w:pict>
       </w:r>
     </w:p>
@@ -104,32 +104,12 @@
       </w:r>
     </w:p>
     <w:p>
-      <w:pPr>
-        <w:rPr>
-          <w:b/>
-          <w:bCs/>
-        </w:rPr>
-      </w:pPr>
-      <w:r>
-        <w:rPr>
-          <w:b/>
-          <w:bCs/>
-        </w:rPr>
-        <w:t xml:space="preserve">1. Madison </w:t>
-      </w:r>
-      <w:r>
-        <w:rPr>
-          <w:b/>
-          <w:bCs/>
-        </w:rPr>
-        <w:t>Vega</w:t>
-      </w:r>
-      <w:r>
-        <w:rPr>
-          <w:b/>
-          <w:bCs/>
-        </w:rPr>
-        <w:t xml:space="preserve"> - </w:t>
+      <w:r>
+        <w:rPr>
+          <w:b/>
+          <w:bCs/>
+        </w:rPr>
+        <w:t xml:space="preserve">1. Madison Vega - </w:t>
       </w:r>
       <w:proofErr w:type="gramStart"/>
       <w:r>
@@ -147,222 +127,154 @@
         </w:rPr>
         <w:t xml:space="preserve"> de la Misión</w:t>
       </w:r>
-    </w:p>
-    <w:p>
-      <w:pPr>
+      <w:r>
+        <w:rPr>
+          <w:b/>
+          <w:bCs/>
+        </w:rPr>
+        <w:br/>
+      </w:r>
+      <w:r>
+        <w:t>“Madison es el alma de esta misión. Condecorada en múltiples ocasiones, ha liderado operaciones críticas tanto en órbita terrestre como en misiones de largo alcance. Su liderazgo combina disciplina, empatía y una capacidad excepcional para mantener la calma bajo presión. En Helion-3, Madison será quien guíe a la tripulación a través de lo desconocido.”</w:t>
+      </w:r>
+    </w:p>
+    <w:p>
+      <w:r>
+        <w:rPr>
+          <w:b/>
+          <w:bCs/>
+        </w:rPr>
+        <w:t>2. Liam Carter - Ingeniero de Sistemas</w:t>
+      </w:r>
+      <w:r>
+        <w:rPr>
+          <w:b/>
+          <w:bCs/>
+        </w:rPr>
+        <w:br/>
+      </w:r>
+      <w:r>
+        <w:t>“Liam Carter</w:t>
+      </w:r>
+      <w:r>
+        <w:t xml:space="preserve"> es </w:t>
+      </w:r>
+      <w:r>
+        <w:t>el genio detrás de la ingeniería de la</w:t>
+      </w:r>
+      <w:r>
+        <w:t xml:space="preserve"> nave</w:t>
+      </w:r>
+      <w:r>
+        <w:t xml:space="preserve">. Con una mente que puede resolver los problemas más complejos en tiempo récord, será el encargado de asegurar que la </w:t>
+      </w:r>
+      <w:r>
+        <w:t xml:space="preserve">nave </w:t>
+      </w:r>
+      <w:r>
+        <w:t xml:space="preserve">se mantenga en funcionamiento </w:t>
+      </w:r>
+      <w:r>
+        <w:t>sin fallos. Desde sistemas de propulsión hasta las conexiones más pequeñas, todo está en sus manos.”</w:t>
+      </w:r>
+    </w:p>
+    <w:p>
+      <w:r>
+        <w:rPr>
+          <w:b/>
+          <w:bCs/>
+        </w:rPr>
+        <w:t>3. Nicole Bennett - Bióloga Espacial</w:t>
+      </w:r>
+      <w:r>
+        <w:rPr>
+          <w:b/>
+          <w:bCs/>
+        </w:rPr>
+        <w:br/>
+      </w:r>
+      <w:r>
+        <w:t>“Nicole</w:t>
+      </w:r>
+      <w:r>
+        <w:t xml:space="preserve"> </w:t>
+      </w:r>
+      <w:r>
+        <w:t xml:space="preserve">Bennett representa el espíritu científico de esta misión. Una pionera en el estudio de organismos extremófilos, su experiencia será clave para identificar cualquier rastro de vida en Helion-3. </w:t>
+      </w:r>
+      <w:r>
         <w:rPr>
           <w:i/>
           <w:iCs/>
         </w:rPr>
-      </w:pPr>
+        <w:t>Si hay algo vivo allá afuera, Nicole lo encontrará.</w:t>
+      </w:r>
+      <w:r>
+        <w:t>”</w:t>
+      </w:r>
+    </w:p>
+    <w:p>
+      <w:r>
+        <w:rPr>
+          <w:b/>
+          <w:bCs/>
+        </w:rPr>
+        <w:t>4. Austin Prescott- Astrónomo y Explorador</w:t>
+      </w:r>
+      <w:r>
+        <w:rPr>
+          <w:b/>
+          <w:bCs/>
+        </w:rPr>
+        <w:br/>
+      </w:r>
+      <w:r>
+        <w:t>“Austin</w:t>
+      </w:r>
+      <w:r>
+        <w:t xml:space="preserve"> </w:t>
+      </w:r>
+      <w:r>
+        <w:t>Prescott es el soñador del equipo, pero también su más experimentado astrónomo. Con un profundo conocimiento de las dinámicas estelares y la capacidad para interpretar señales cósmicas, será quien desentrañe los secretos de este sistema y nos ayude a entender lo que hemos encontrado.”</w:t>
+      </w:r>
+    </w:p>
+    <w:p>
+      <w:r>
+        <w:rPr>
+          <w:b/>
+          <w:bCs/>
+        </w:rPr>
+        <w:t>5. Cooper Hartman - Especialista en IA y Comunicaciones</w:t>
+      </w:r>
+      <w:r>
+        <w:rPr>
+          <w:b/>
+          <w:bCs/>
+        </w:rPr>
+        <w:br/>
+      </w:r>
+      <w:r>
+        <w:t xml:space="preserve">“Cooper Hartman es el puente entre la tripulación y el resto del universo. Su experiencia </w:t>
+      </w:r>
+      <w:r>
+        <w:lastRenderedPageBreak/>
+        <w:t xml:space="preserve">en inteligencia artificial y comunicaciones interestelares será vital, no solo para mantener el contacto con la Tierra, sino también para interpretar cualquier intento de comunicación extraterrestre. </w:t>
+      </w:r>
       <w:r>
         <w:rPr>
           <w:i/>
           <w:iCs/>
         </w:rPr>
-        <w:t>" Madison es una veterana en misiones espaciales</w:t>
-      </w:r>
-      <w:r>
-        <w:rPr>
-          <w:i/>
-          <w:iCs/>
-        </w:rPr>
-        <w:t xml:space="preserve"> c</w:t>
-      </w:r>
-      <w:r>
-        <w:rPr>
-          <w:i/>
-          <w:iCs/>
-        </w:rPr>
-        <w:t>on un historial impecable y una habilidad innata para tomar decisiones críticas bajo presión, ha sido entrenada en estrategia militar y gestión de crisis. Su liderazgo será crucial en esta misión donde lo desconocido es la única constante."</w:t>
-      </w:r>
-    </w:p>
-    <w:p>
-      <w:pPr>
-        <w:rPr>
-          <w:b/>
-          <w:bCs/>
-        </w:rPr>
-      </w:pPr>
-      <w:r>
-        <w:rPr>
-          <w:b/>
-          <w:bCs/>
-        </w:rPr>
-        <w:t>2</w:t>
-      </w:r>
-      <w:r>
-        <w:rPr>
-          <w:b/>
-          <w:bCs/>
-        </w:rPr>
-        <w:t xml:space="preserve">. Liam </w:t>
-      </w:r>
-      <w:r>
-        <w:rPr>
-          <w:b/>
-          <w:bCs/>
-        </w:rPr>
-        <w:t>Carter</w:t>
-      </w:r>
-      <w:r>
-        <w:rPr>
-          <w:b/>
-          <w:bCs/>
-        </w:rPr>
-        <w:t xml:space="preserve"> - Ingeniero de Sistemas</w:t>
-      </w:r>
-    </w:p>
-    <w:p>
-      <w:r>
-        <w:rPr>
-          <w:i/>
-          <w:iCs/>
-        </w:rPr>
-        <w:t>"Cuando se trata de mantener la nave en funcionamiento, Liam es la persona a la que todos acuden. Con años de experiencia en ingeniería aeroespacial, su habilidad para solucionar problemas bajo presión será clave para el éxito de la misión."</w:t>
-      </w:r>
-    </w:p>
-    <w:p>
-      <w:pPr>
-        <w:rPr>
-          <w:b/>
-          <w:bCs/>
-        </w:rPr>
-      </w:pPr>
-      <w:r>
-        <w:rPr>
-          <w:b/>
-          <w:bCs/>
-        </w:rPr>
-        <w:t>3</w:t>
-      </w:r>
-      <w:r>
-        <w:rPr>
-          <w:b/>
-          <w:bCs/>
-        </w:rPr>
-        <w:t xml:space="preserve">. Nicole </w:t>
-      </w:r>
-      <w:r>
-        <w:rPr>
-          <w:b/>
-          <w:bCs/>
-        </w:rPr>
-        <w:t>Bennett</w:t>
-      </w:r>
-      <w:r>
-        <w:rPr>
-          <w:b/>
-          <w:bCs/>
-        </w:rPr>
-        <w:t xml:space="preserve"> - Bióloga Espacial</w:t>
-      </w:r>
-    </w:p>
-    <w:p>
-      <w:r>
-        <w:rPr>
-          <w:i/>
-          <w:iCs/>
-        </w:rPr>
-        <w:t>"Nicole es una pionera en el estudio de organismos extremófilos y su adaptación a ambientes alienígenas. Es la científica encargada de analizar cualquier indicio de vida en Helion-3 y comprender sus posibles implicaciones para la humanidad."</w:t>
-      </w:r>
-    </w:p>
-    <w:p>
-      <w:pPr>
-        <w:rPr>
-          <w:b/>
-          <w:bCs/>
-        </w:rPr>
-      </w:pPr>
-      <w:r>
-        <w:rPr>
-          <w:b/>
-          <w:bCs/>
-        </w:rPr>
-        <w:t>4. Austin Vega - Astrónomo y Explorador</w:t>
-      </w:r>
-    </w:p>
-    <w:p>
-      <w:pPr>
-        <w:rPr>
-          <w:i/>
-          <w:iCs/>
-        </w:rPr>
-      </w:pPr>
-      <w:r>
-        <w:rPr>
-          <w:i/>
-          <w:iCs/>
-        </w:rPr>
-        <w:t>"Austin es un soñador, alguien que ha dedicado su vida a explorar las estrellas. Su conocimiento sobre la dinámica de los sistemas estelares y sus habilidades para interpretar señales cósmicas son vitales para descifrar los misterios de Helion-3."</w:t>
-      </w:r>
-    </w:p>
-    <w:p>
-      <w:pPr>
-        <w:rPr>
-          <w:i/>
-          <w:iCs/>
-        </w:rPr>
-      </w:pPr>
-    </w:p>
-    <w:p/>
-    <w:p>
-      <w:pPr>
-        <w:rPr>
-          <w:b/>
-          <w:bCs/>
-        </w:rPr>
-      </w:pPr>
-      <w:r>
-        <w:rPr>
-          <w:b/>
-          <w:bCs/>
-        </w:rPr>
-        <w:lastRenderedPageBreak/>
-        <w:t xml:space="preserve">5. Cooper </w:t>
-      </w:r>
-      <w:r>
-        <w:rPr>
-          <w:b/>
-          <w:bCs/>
-        </w:rPr>
-        <w:t>Hartman</w:t>
-      </w:r>
-      <w:r>
-        <w:rPr>
-          <w:b/>
-          <w:bCs/>
-        </w:rPr>
-        <w:t xml:space="preserve"> - Especialista en IA y Comunicaciones</w:t>
-      </w:r>
-    </w:p>
-    <w:p>
-      <w:r>
-        <w:rPr>
-          <w:i/>
-          <w:iCs/>
-        </w:rPr>
-        <w:t xml:space="preserve">"Cooper es el encargado de la </w:t>
-      </w:r>
-      <w:r>
-        <w:rPr>
-          <w:i/>
-          <w:iCs/>
-        </w:rPr>
-        <w:t xml:space="preserve">IA </w:t>
-      </w:r>
-      <w:r>
-        <w:rPr>
-          <w:i/>
-          <w:iCs/>
-        </w:rPr>
-        <w:t>que gobierna la nave y de las comunicaciones interestelares. Con una habilidad única para comprender y programar sistemas complejos, será el puente entre la tripulación y cualquier posible contacto extraterrestre."</w:t>
+        <w:t>Él es la voz de la humanidad, tanto hacia afuera como hacia adentro.</w:t>
+      </w:r>
+      <w:r>
+        <w:t>”</w:t>
       </w:r>
     </w:p>
     <w:p>
       <w:r>
         <w:pict w14:anchorId="3ABC2ED8">
-          <v:rect id="_x0000_i1094" style="width:0;height:1.5pt" o:hralign="center" o:hrstd="t" o:hr="t" fillcolor="#a0a0a0" stroked="f"/>
+          <v:rect id="_x0000_i1026" style="width:0;height:1.5pt" o:hralign="center" o:hrstd="t" o:hr="t" fillcolor="#a0a0a0" stroked="f"/>
         </w:pict>
       </w:r>
     </w:p>
@@ -583,7 +495,7 @@
     <w:p>
       <w:r>
         <w:pict w14:anchorId="4A433BFE">
-          <v:rect id="_x0000_i1025" style="width:0;height:1.5pt" o:hralign="center" o:hrstd="t" o:hr="t" fillcolor="#a0a0a0" stroked="f"/>
+          <v:rect id="_x0000_i1027" style="width:0;height:1.5pt" o:hralign="center" o:hrstd="t" o:hr="t" fillcolor="#a0a0a0" stroked="f"/>
         </w:pict>
       </w:r>
     </w:p>
@@ -814,7 +726,7 @@
     <w:p>
       <w:r>
         <w:pict w14:anchorId="032B6D9F">
-          <v:rect id="_x0000_i1027" style="width:0;height:1.5pt" o:hralign="center" o:hrstd="t" o:hr="t" fillcolor="#a0a0a0" stroked="f"/>
+          <v:rect id="_x0000_i1028" style="width:0;height:1.5pt" o:hralign="center" o:hrstd="t" o:hr="t" fillcolor="#a0a0a0" stroked="f"/>
         </w:pict>
       </w:r>
     </w:p>
@@ -1771,7 +1683,7 @@
     <w:p>
       <w:r>
         <w:pict w14:anchorId="64FE2E1C">
-          <v:rect id="_x0000_i1052" style="width:0;height:1.5pt" o:hralign="center" o:hrstd="t" o:hr="t" fillcolor="#a0a0a0" stroked="f"/>
+          <v:rect id="_x0000_i1036" style="width:0;height:1.5pt" o:hralign="center" o:hrstd="t" o:hr="t" fillcolor="#a0a0a0" stroked="f"/>
         </w:pict>
       </w:r>
     </w:p>
@@ -1868,13 +1780,7 @@
         <w:t xml:space="preserve"> </w:t>
       </w:r>
       <w:r>
-        <w:t>Antena alienígena</w:t>
-      </w:r>
-      <w:r>
-        <w:t>, p</w:t>
-      </w:r>
-      <w:r>
-        <w:t>anel de activación de la antena</w:t>
+        <w:t>Antena alienígena, panel de activación de la antena</w:t>
       </w:r>
     </w:p>
     <w:p>
@@ -1916,7 +1822,7 @@
     <w:p>
       <w:r>
         <w:pict w14:anchorId="2E0BC922">
-          <v:rect id="_x0000_i1048" style="width:0;height:1.5pt" o:hralign="center" o:hrstd="t" o:hr="t" fillcolor="#a0a0a0" stroked="f"/>
+          <v:rect id="_x0000_i1037" style="width:0;height:1.5pt" o:hralign="center" o:hrstd="t" o:hr="t" fillcolor="#a0a0a0" stroked="f"/>
         </w:pict>
       </w:r>
     </w:p>
@@ -2006,16 +1912,7 @@
         <w:t xml:space="preserve"> </w:t>
       </w:r>
       <w:r>
-        <w:t>R</w:t>
-      </w:r>
-      <w:r>
-        <w:t>astros alienígenas</w:t>
-      </w:r>
-      <w:r>
-        <w:t>, p</w:t>
-      </w:r>
-      <w:r>
-        <w:t>anel de control alienígena</w:t>
+        <w:t>Rastros alienígenas, panel de control alienígena</w:t>
       </w:r>
     </w:p>
     <w:p>
@@ -2057,7 +1954,7 @@
     <w:p>
       <w:r>
         <w:pict w14:anchorId="152FD9E6">
-          <v:rect id="_x0000_i1049" style="width:0;height:1.5pt" o:hralign="center" o:hrstd="t" o:hr="t" fillcolor="#a0a0a0" stroked="f"/>
+          <v:rect id="_x0000_i1038" style="width:0;height:1.5pt" o:hralign="center" o:hrstd="t" o:hr="t" fillcolor="#a0a0a0" stroked="f"/>
         </w:pict>
       </w:r>
     </w:p>
@@ -2146,13 +2043,7 @@
         <w:t xml:space="preserve"> </w:t>
       </w:r>
       <w:r>
-        <w:t>Antena alienígena</w:t>
-      </w:r>
-      <w:r>
-        <w:t>, m</w:t>
-      </w:r>
-      <w:r>
-        <w:t>anual de frecuencias</w:t>
+        <w:t>Antena alienígena, manual de frecuencias</w:t>
       </w:r>
     </w:p>
     <w:p>
@@ -2276,7 +2167,7 @@
           <w:bCs/>
         </w:rPr>
         <w:pict w14:anchorId="2C701B37">
-          <v:rect id="_x0000_i1122" style="width:0;height:1.5pt" o:hralign="center" o:hrstd="t" o:hr="t" fillcolor="#a0a0a0" stroked="f"/>
+          <v:rect id="_x0000_i1039" style="width:0;height:1.5pt" o:hralign="center" o:hrstd="t" o:hr="t" fillcolor="#a0a0a0" stroked="f"/>
         </w:pict>
       </w:r>
     </w:p>
@@ -2327,7 +2218,7 @@
           <w:bCs/>
         </w:rPr>
         <w:pict w14:anchorId="63D0DB0E">
-          <v:rect id="_x0000_i1123" style="width:0;height:1.5pt" o:hralign="center" o:hrstd="t" o:hr="t" fillcolor="#a0a0a0" stroked="f"/>
+          <v:rect id="_x0000_i1040" style="width:0;height:1.5pt" o:hralign="center" o:hrstd="t" o:hr="t" fillcolor="#a0a0a0" stroked="f"/>
         </w:pict>
       </w:r>
     </w:p>
@@ -2385,7 +2276,7 @@
           <w:bCs/>
         </w:rPr>
         <w:pict w14:anchorId="5E708C43">
-          <v:rect id="_x0000_i1124" style="width:0;height:1.5pt" o:hralign="center" o:hrstd="t" o:hr="t" fillcolor="#a0a0a0" stroked="f"/>
+          <v:rect id="_x0000_i1041" style="width:0;height:1.5pt" o:hralign="center" o:hrstd="t" o:hr="t" fillcolor="#a0a0a0" stroked="f"/>
         </w:pict>
       </w:r>
     </w:p>

--- a/Historia.docx
+++ b/Historia.docx
@@ -109,23 +109,7 @@
           <w:b/>
           <w:bCs/>
         </w:rPr>
-        <w:t xml:space="preserve">1. Madison Vega - </w:t>
-      </w:r>
-      <w:proofErr w:type="gramStart"/>
-      <w:r>
-        <w:rPr>
-          <w:b/>
-          <w:bCs/>
-        </w:rPr>
-        <w:t>Comandante</w:t>
-      </w:r>
-      <w:proofErr w:type="gramEnd"/>
-      <w:r>
-        <w:rPr>
-          <w:b/>
-          <w:bCs/>
-        </w:rPr>
-        <w:t xml:space="preserve"> de la Misión</w:t>
+        <w:t>1. Madison Vega - Comandante de la Misión</w:t>
       </w:r>
       <w:r>
         <w:rPr>
@@ -166,10 +150,7 @@
         <w:t xml:space="preserve"> nave</w:t>
       </w:r>
       <w:r>
-        <w:t xml:space="preserve">. Con una mente que puede resolver los problemas más complejos en tiempo récord, será el encargado de asegurar que la </w:t>
-      </w:r>
-      <w:r>
-        <w:t xml:space="preserve">nave </w:t>
+        <w:t xml:space="preserve">. Con una mente que puede resolver los problemas más complejos en tiempo récord, será el encargado de asegurar que la nave </w:t>
       </w:r>
       <w:r>
         <w:t xml:space="preserve">se mantenga en funcionamiento </w:t>
@@ -194,13 +175,7 @@
         <w:br/>
       </w:r>
       <w:r>
-        <w:t>“Nicole</w:t>
-      </w:r>
-      <w:r>
-        <w:t xml:space="preserve"> </w:t>
-      </w:r>
-      <w:r>
-        <w:t xml:space="preserve">Bennett representa el espíritu científico de esta misión. Una pionera en el estudio de organismos extremófilos, su experiencia será clave para identificar cualquier rastro de vida en Helion-3. </w:t>
+        <w:t xml:space="preserve">“Nicole Bennett representa el espíritu científico de esta misión. Una pionera en el estudio de organismos extremófilos, su experiencia será clave para identificar cualquier rastro de vida en Helion-3. </w:t>
       </w:r>
       <w:r>
         <w:rPr>
@@ -362,1731 +337,6 @@
           <w:sz w:val="28"/>
           <w:szCs w:val="28"/>
         </w:rPr>
-        <w:br w:type="page"/>
-      </w:r>
-    </w:p>
-    <w:p>
-      <w:pPr>
-        <w:jc w:val="center"/>
-        <w:rPr>
-          <w:b/>
-          <w:bCs/>
-          <w:sz w:val="28"/>
-          <w:szCs w:val="28"/>
-        </w:rPr>
-      </w:pPr>
-      <w:r>
-        <w:rPr>
-          <w:b/>
-          <w:bCs/>
-          <w:sz w:val="28"/>
-          <w:szCs w:val="28"/>
-        </w:rPr>
-        <w:lastRenderedPageBreak/>
-        <w:t>MISIONES</w:t>
-      </w:r>
-    </w:p>
-    <w:p/>
-    <w:p>
-      <w:pPr>
-        <w:rPr>
-          <w:b/>
-          <w:bCs/>
-        </w:rPr>
-      </w:pPr>
-      <w:r>
-        <w:rPr>
-          <w:b/>
-          <w:bCs/>
-        </w:rPr>
-        <w:t xml:space="preserve">1. Sala de Observación </w:t>
-      </w:r>
-    </w:p>
-    <w:p>
-      <w:pPr>
-        <w:rPr>
-          <w:b/>
-          <w:bCs/>
-        </w:rPr>
-      </w:pPr>
-      <w:r>
-        <w:rPr>
-          <w:b/>
-          <w:bCs/>
-        </w:rPr>
-        <w:t xml:space="preserve">Misión 1.1: </w:t>
-      </w:r>
-      <w:r>
-        <w:rPr>
-          <w:b/>
-          <w:bCs/>
-        </w:rPr>
-        <w:t>Restaura los sistemas básicos</w:t>
-      </w:r>
-    </w:p>
-    <w:p>
-      <w:pPr>
-        <w:numPr>
-          <w:ilvl w:val="0"/>
-          <w:numId w:val="1"/>
-        </w:numPr>
-      </w:pPr>
-      <w:r>
-        <w:rPr>
-          <w:b/>
-          <w:bCs/>
-        </w:rPr>
-        <w:t xml:space="preserve">Enunciado: </w:t>
-      </w:r>
-      <w:r>
-        <w:rPr>
-          <w:i/>
-          <w:iCs/>
-        </w:rPr>
-        <w:t>"Restaura la energía de la nave conectando los sistemas básicos."</w:t>
-      </w:r>
-    </w:p>
-    <w:p>
-      <w:pPr>
-        <w:numPr>
-          <w:ilvl w:val="0"/>
-          <w:numId w:val="1"/>
-        </w:numPr>
-      </w:pPr>
-      <w:r>
-        <w:rPr>
-          <w:b/>
-          <w:bCs/>
-        </w:rPr>
-        <w:t xml:space="preserve">Elementos en la escena: </w:t>
-      </w:r>
-      <w:r>
-        <w:t>Linterna, batería, cable suelto</w:t>
-      </w:r>
-    </w:p>
-    <w:p>
-      <w:pPr>
-        <w:numPr>
-          <w:ilvl w:val="0"/>
-          <w:numId w:val="1"/>
-        </w:numPr>
-      </w:pPr>
-      <w:r>
-        <w:rPr>
-          <w:b/>
-          <w:bCs/>
-        </w:rPr>
-        <w:t>Minijuego:</w:t>
-      </w:r>
-      <w:r>
-        <w:t xml:space="preserve"> </w:t>
-      </w:r>
-      <w:r>
-        <w:rPr>
-          <w:i/>
-          <w:iCs/>
-        </w:rPr>
-        <w:t xml:space="preserve">Reconexión de Circuitos: </w:t>
-      </w:r>
-      <w:r>
-        <w:t xml:space="preserve">Aparece un panel con circuitos desconectados y el usuario tiene que unir los terminales correspondientes (positivos y negativos) arrastrando cables. Las conexiones deben evitar cruzarse para completar el circuito. Al terminar, se restaura la energía y se desbloquea la puerta hacia el laboratorio. </w:t>
-      </w:r>
-    </w:p>
-    <w:p>
-      <w:r>
-        <w:pict w14:anchorId="4A433BFE">
-          <v:rect id="_x0000_i1027" style="width:0;height:1.5pt" o:hralign="center" o:hrstd="t" o:hr="t" fillcolor="#a0a0a0" stroked="f"/>
-        </w:pict>
-      </w:r>
-    </w:p>
-    <w:p>
-      <w:pPr>
-        <w:rPr>
-          <w:b/>
-          <w:bCs/>
-        </w:rPr>
-      </w:pPr>
-      <w:r>
-        <w:rPr>
-          <w:b/>
-          <w:bCs/>
-        </w:rPr>
-        <w:t xml:space="preserve">2. Laboratorio </w:t>
-      </w:r>
-    </w:p>
-    <w:p>
-      <w:pPr>
-        <w:rPr>
-          <w:b/>
-          <w:bCs/>
-        </w:rPr>
-      </w:pPr>
-      <w:r>
-        <w:rPr>
-          <w:b/>
-          <w:bCs/>
-        </w:rPr>
-        <w:t>Misión 2.1: Encuentra una tarjeta de acceso</w:t>
-      </w:r>
-    </w:p>
-    <w:p>
-      <w:pPr>
-        <w:numPr>
-          <w:ilvl w:val="0"/>
-          <w:numId w:val="2"/>
-        </w:numPr>
-      </w:pPr>
-      <w:r>
-        <w:rPr>
-          <w:b/>
-          <w:bCs/>
-        </w:rPr>
-        <w:t xml:space="preserve">Enunciado: </w:t>
-      </w:r>
-      <w:r>
-        <w:rPr>
-          <w:i/>
-          <w:iCs/>
-        </w:rPr>
-        <w:t>"Encuentra la tarjeta de acceso para activar la consola."</w:t>
-      </w:r>
-    </w:p>
-    <w:p>
-      <w:pPr>
-        <w:numPr>
-          <w:ilvl w:val="0"/>
-          <w:numId w:val="2"/>
-        </w:numPr>
-      </w:pPr>
-      <w:r>
-        <w:rPr>
-          <w:b/>
-          <w:bCs/>
-        </w:rPr>
-        <w:t>Elementos en la escena:</w:t>
-      </w:r>
-      <w:r>
-        <w:t xml:space="preserve"> </w:t>
-      </w:r>
-      <w:r>
-        <w:t>Cajones cerrados</w:t>
-      </w:r>
-      <w:r>
-        <w:t>, t</w:t>
-      </w:r>
-      <w:r>
-        <w:t>arjeta de acceso</w:t>
-      </w:r>
-    </w:p>
-    <w:p>
-      <w:pPr>
-        <w:numPr>
-          <w:ilvl w:val="0"/>
-          <w:numId w:val="2"/>
-        </w:numPr>
-      </w:pPr>
-      <w:r>
-        <w:rPr>
-          <w:b/>
-          <w:bCs/>
-        </w:rPr>
-        <w:t>Minijuego:</w:t>
-      </w:r>
-      <w:r>
-        <w:t xml:space="preserve"> </w:t>
-      </w:r>
-      <w:r>
-        <w:t xml:space="preserve"> </w:t>
-      </w:r>
-      <w:r>
-        <w:t>Encuentra el código oculto en una secuencia de números en una pantalla.</w:t>
-      </w:r>
-      <w:r>
-        <w:t xml:space="preserve"> </w:t>
-      </w:r>
-      <w:r>
-        <w:t>Organiza los números para completar una fórmula lógica.</w:t>
-      </w:r>
-    </w:p>
-    <w:p>
-      <w:pPr>
-        <w:rPr>
-          <w:b/>
-          <w:bCs/>
-        </w:rPr>
-      </w:pPr>
-      <w:r>
-        <w:rPr>
-          <w:b/>
-          <w:bCs/>
-        </w:rPr>
-        <w:t>Misión 2.</w:t>
-      </w:r>
-      <w:r>
-        <w:rPr>
-          <w:b/>
-          <w:bCs/>
-        </w:rPr>
-        <w:t>2</w:t>
-      </w:r>
-      <w:r>
-        <w:rPr>
-          <w:b/>
-          <w:bCs/>
-        </w:rPr>
-        <w:t>: Analiza rastros biológicos</w:t>
-      </w:r>
-    </w:p>
-    <w:p>
-      <w:pPr>
-        <w:numPr>
-          <w:ilvl w:val="0"/>
-          <w:numId w:val="11"/>
-        </w:numPr>
-      </w:pPr>
-      <w:r>
-        <w:rPr>
-          <w:b/>
-          <w:bCs/>
-        </w:rPr>
-        <w:t>Enunciado:</w:t>
-      </w:r>
-      <w:r>
-        <w:rPr>
-          <w:b/>
-          <w:bCs/>
-        </w:rPr>
-        <w:t xml:space="preserve"> </w:t>
-      </w:r>
-      <w:r>
-        <w:rPr>
-          <w:i/>
-          <w:iCs/>
-        </w:rPr>
-        <w:t>"Analiza los rastros biológicos encontrados para determinar su origen."</w:t>
-      </w:r>
-    </w:p>
-    <w:p>
-      <w:pPr>
-        <w:numPr>
-          <w:ilvl w:val="0"/>
-          <w:numId w:val="11"/>
-        </w:numPr>
-      </w:pPr>
-      <w:r>
-        <w:rPr>
-          <w:b/>
-          <w:bCs/>
-        </w:rPr>
-        <w:t>Elementos en la escena:</w:t>
-      </w:r>
-      <w:r>
-        <w:t xml:space="preserve"> </w:t>
-      </w:r>
-      <w:r>
-        <w:t>Muestra biológica, microscopio avanzado, reactivos químicos</w:t>
-      </w:r>
-    </w:p>
-    <w:p>
-      <w:pPr>
-        <w:numPr>
-          <w:ilvl w:val="0"/>
-          <w:numId w:val="11"/>
-        </w:numPr>
-      </w:pPr>
-      <w:r>
-        <w:rPr>
-          <w:b/>
-          <w:bCs/>
-        </w:rPr>
-        <w:t>Minijuego:</w:t>
-      </w:r>
-      <w:r>
-        <w:t xml:space="preserve"> </w:t>
-      </w:r>
-      <w:r>
-        <w:t xml:space="preserve"> </w:t>
-      </w:r>
-      <w:r>
-        <w:t>Una vista de un tubo de ensayo que debes llenar con la cantidad precisa de tres reactivos (indicado en un gráfico).</w:t>
-      </w:r>
-      <w:r>
-        <w:t xml:space="preserve"> </w:t>
-      </w:r>
-      <w:r>
-        <w:t>Ajusta la velocidad y duración del centrifugado girando un dial y pulsando un botón en el momento adecuado.</w:t>
-      </w:r>
-      <w:r>
-        <w:t xml:space="preserve"> </w:t>
-      </w:r>
-      <w:r>
-        <w:t>Si fallas, el contenido del tubo puede derramarse o quedar inestable, obligándote a repetir el proceso.</w:t>
-      </w:r>
-    </w:p>
-    <w:p>
-      <w:r>
-        <w:pict w14:anchorId="032B6D9F">
-          <v:rect id="_x0000_i1028" style="width:0;height:1.5pt" o:hralign="center" o:hrstd="t" o:hr="t" fillcolor="#a0a0a0" stroked="f"/>
-        </w:pict>
-      </w:r>
-    </w:p>
-    <w:p>
-      <w:pPr>
-        <w:rPr>
-          <w:b/>
-          <w:bCs/>
-        </w:rPr>
-      </w:pPr>
-      <w:r>
-        <w:rPr>
-          <w:b/>
-          <w:bCs/>
-        </w:rPr>
-        <w:t>3</w:t>
-      </w:r>
-      <w:r>
-        <w:rPr>
-          <w:b/>
-          <w:bCs/>
-        </w:rPr>
-        <w:t>. Cuadro de Mandos</w:t>
-      </w:r>
-    </w:p>
-    <w:p>
-      <w:r>
-        <w:rPr>
-          <w:b/>
-          <w:bCs/>
-        </w:rPr>
-        <w:t xml:space="preserve">Misión </w:t>
-      </w:r>
-      <w:r>
-        <w:rPr>
-          <w:b/>
-          <w:bCs/>
-        </w:rPr>
-        <w:t>3</w:t>
-      </w:r>
-      <w:r>
-        <w:rPr>
-          <w:b/>
-          <w:bCs/>
-        </w:rPr>
-        <w:t>.1: Reinicia el sistema de comunicaciones</w:t>
-      </w:r>
-    </w:p>
-    <w:p>
-      <w:pPr>
-        <w:numPr>
-          <w:ilvl w:val="0"/>
-          <w:numId w:val="3"/>
-        </w:numPr>
-      </w:pPr>
-      <w:r>
-        <w:rPr>
-          <w:b/>
-          <w:bCs/>
-        </w:rPr>
-        <w:t>Enunciado:</w:t>
-      </w:r>
-      <w:r>
-        <w:rPr>
-          <w:b/>
-          <w:bCs/>
-        </w:rPr>
-        <w:t xml:space="preserve"> </w:t>
-      </w:r>
-      <w:r>
-        <w:rPr>
-          <w:i/>
-          <w:iCs/>
-        </w:rPr>
-        <w:t>"Repara el sistema de comunicaciones para habilitar las transmisiones."</w:t>
-      </w:r>
-    </w:p>
-    <w:p>
-      <w:pPr>
-        <w:numPr>
-          <w:ilvl w:val="0"/>
-          <w:numId w:val="3"/>
-        </w:numPr>
-      </w:pPr>
-      <w:r>
-        <w:rPr>
-          <w:b/>
-          <w:bCs/>
-        </w:rPr>
-        <w:t>Elementos en la escena:</w:t>
-      </w:r>
-      <w:r>
-        <w:rPr>
-          <w:b/>
-          <w:bCs/>
-        </w:rPr>
-        <w:t xml:space="preserve"> </w:t>
-      </w:r>
-      <w:r>
-        <w:t>Destornillador, herramienta de reparación</w:t>
-      </w:r>
-      <w:r>
-        <w:rPr>
-          <w:b/>
-          <w:bCs/>
-        </w:rPr>
-        <w:t xml:space="preserve"> </w:t>
-      </w:r>
-    </w:p>
-    <w:p>
-      <w:pPr>
-        <w:numPr>
-          <w:ilvl w:val="0"/>
-          <w:numId w:val="3"/>
-        </w:numPr>
-      </w:pPr>
-      <w:r>
-        <w:rPr>
-          <w:b/>
-          <w:bCs/>
-        </w:rPr>
-        <w:lastRenderedPageBreak/>
-        <w:t>Minijuego:</w:t>
-      </w:r>
-      <w:r>
-        <w:t xml:space="preserve"> Ajusta tres barras de frecuencia hasta que coincidan con un patrón mostrado en pantalla.</w:t>
-      </w:r>
-      <w:r>
-        <w:t xml:space="preserve"> </w:t>
-      </w:r>
-      <w:r>
-        <w:t>Cada barra se mueve a diferente velocidad, requiriendo coordinación.</w:t>
-      </w:r>
-    </w:p>
-    <w:p>
-      <w:r>
-        <w:pict w14:anchorId="45243CBF">
-          <v:rect id="_x0000_i1029" style="width:0;height:1.5pt" o:hralign="center" o:hrstd="t" o:hr="t" fillcolor="#a0a0a0" stroked="f"/>
-        </w:pict>
-      </w:r>
-    </w:p>
-    <w:p>
-      <w:pPr>
-        <w:rPr>
-          <w:b/>
-          <w:bCs/>
-        </w:rPr>
-      </w:pPr>
-      <w:r>
-        <w:rPr>
-          <w:b/>
-          <w:bCs/>
-        </w:rPr>
-        <w:t>4</w:t>
-      </w:r>
-      <w:r>
-        <w:rPr>
-          <w:b/>
-          <w:bCs/>
-        </w:rPr>
-        <w:t xml:space="preserve">. </w:t>
-      </w:r>
-      <w:r>
-        <w:rPr>
-          <w:b/>
-          <w:bCs/>
-        </w:rPr>
-        <w:t xml:space="preserve">Zona </w:t>
-      </w:r>
-      <w:r>
-        <w:rPr>
-          <w:b/>
-          <w:bCs/>
-        </w:rPr>
-        <w:t xml:space="preserve">de Tecnología </w:t>
-      </w:r>
-    </w:p>
-    <w:p>
-      <w:r>
-        <w:rPr>
-          <w:b/>
-          <w:bCs/>
-        </w:rPr>
-        <w:t xml:space="preserve">Misión </w:t>
-      </w:r>
-      <w:r>
-        <w:rPr>
-          <w:b/>
-          <w:bCs/>
-        </w:rPr>
-        <w:t>4</w:t>
-      </w:r>
-      <w:r>
-        <w:rPr>
-          <w:b/>
-          <w:bCs/>
-        </w:rPr>
-        <w:t>.1: Ensambla un nuevo módulo de energía</w:t>
-      </w:r>
-    </w:p>
-    <w:p>
-      <w:pPr>
-        <w:numPr>
-          <w:ilvl w:val="0"/>
-          <w:numId w:val="5"/>
-        </w:numPr>
-      </w:pPr>
-      <w:r>
-        <w:rPr>
-          <w:b/>
-          <w:bCs/>
-        </w:rPr>
-        <w:t xml:space="preserve">Enunciado: </w:t>
-      </w:r>
-      <w:r>
-        <w:rPr>
-          <w:i/>
-          <w:iCs/>
-        </w:rPr>
-        <w:t>"Ensambla un módulo de energía para restablecer los sistemas avanzados."</w:t>
-      </w:r>
-    </w:p>
-    <w:p>
-      <w:pPr>
-        <w:numPr>
-          <w:ilvl w:val="0"/>
-          <w:numId w:val="5"/>
-        </w:numPr>
-      </w:pPr>
-      <w:r>
-        <w:rPr>
-          <w:b/>
-          <w:bCs/>
-        </w:rPr>
-        <w:t>Elementos en la escena:</w:t>
-      </w:r>
-      <w:r>
-        <w:t xml:space="preserve"> Célula energética vacía, cables</w:t>
-      </w:r>
-    </w:p>
-    <w:p>
-      <w:pPr>
-        <w:numPr>
-          <w:ilvl w:val="0"/>
-          <w:numId w:val="5"/>
-        </w:numPr>
-      </w:pPr>
-      <w:r>
-        <w:rPr>
-          <w:b/>
-          <w:bCs/>
-        </w:rPr>
-        <w:t>Minijuego:</w:t>
-      </w:r>
-      <w:r>
-        <w:t xml:space="preserve"> Coloca las piezas del módulo en un panel, arrastrándolas y girándolas para encajarlas correctamente. Cada pieza debe conectarse en un orden específico basado en un esquema que aparece solo unos segundos.</w:t>
-      </w:r>
-    </w:p>
-    <w:p>
-      <w:r>
-        <w:pict w14:anchorId="397D381D">
-          <v:rect id="_x0000_i1030" style="width:0;height:1.5pt" o:hralign="center" o:hrstd="t" o:hr="t" fillcolor="#a0a0a0" stroked="f"/>
-        </w:pict>
-      </w:r>
-    </w:p>
-    <w:p>
-      <w:r>
-        <w:rPr>
-          <w:b/>
-          <w:bCs/>
-        </w:rPr>
-        <w:t xml:space="preserve">Misión </w:t>
-      </w:r>
-      <w:r>
-        <w:rPr>
-          <w:b/>
-          <w:bCs/>
-        </w:rPr>
-        <w:t>4</w:t>
-      </w:r>
-      <w:r>
-        <w:rPr>
-          <w:b/>
-          <w:bCs/>
-        </w:rPr>
-        <w:t>.2: Repara el sistema de ventilación</w:t>
-      </w:r>
-    </w:p>
-    <w:p>
-      <w:pPr>
-        <w:numPr>
-          <w:ilvl w:val="0"/>
-          <w:numId w:val="6"/>
-        </w:numPr>
-      </w:pPr>
-      <w:r>
-        <w:rPr>
-          <w:b/>
-          <w:bCs/>
-        </w:rPr>
-        <w:t xml:space="preserve">Enunciado: </w:t>
-      </w:r>
-      <w:r>
-        <w:rPr>
-          <w:i/>
-          <w:iCs/>
-        </w:rPr>
-        <w:t>"Repara el sistema de ventilación para estabilizar la temperatura."</w:t>
-      </w:r>
-    </w:p>
-    <w:p>
-      <w:pPr>
-        <w:numPr>
-          <w:ilvl w:val="0"/>
-          <w:numId w:val="6"/>
-        </w:numPr>
-      </w:pPr>
-      <w:r>
-        <w:rPr>
-          <w:b/>
-          <w:bCs/>
-        </w:rPr>
-        <w:t>Elementos en la escena:</w:t>
-      </w:r>
-      <w:r>
-        <w:t xml:space="preserve"> </w:t>
-      </w:r>
-      <w:r>
-        <w:t>Filtros dañados</w:t>
-      </w:r>
-      <w:r>
-        <w:t>, n</w:t>
-      </w:r>
-      <w:r>
-        <w:t>uevos filtros</w:t>
-      </w:r>
-      <w:r>
-        <w:t>, h</w:t>
-      </w:r>
-      <w:r>
-        <w:t>erramienta</w:t>
-      </w:r>
-      <w:r>
-        <w:rPr>
-          <w:b/>
-          <w:bCs/>
-        </w:rPr>
-        <w:t xml:space="preserve"> </w:t>
-      </w:r>
-    </w:p>
-    <w:p>
-      <w:pPr>
-        <w:numPr>
-          <w:ilvl w:val="0"/>
-          <w:numId w:val="6"/>
-        </w:numPr>
-      </w:pPr>
-      <w:r>
-        <w:rPr>
-          <w:b/>
-          <w:bCs/>
-        </w:rPr>
-        <w:t>Minijuego:</w:t>
-      </w:r>
-      <w:r>
-        <w:t xml:space="preserve"> Controla un flujo de aire que debe pasar a través de un laberinto de conductos sin chocar con obstáculos.</w:t>
-      </w:r>
-      <w:r>
-        <w:t xml:space="preserve"> </w:t>
-      </w:r>
-      <w:r>
-        <w:t>Ajusta la posición de los nuevos filtros para redirigir el flujo al punto de salida.</w:t>
-      </w:r>
-    </w:p>
-    <w:p>
-      <w:r>
-        <w:pict w14:anchorId="13DE88E1">
-          <v:rect id="_x0000_i1031" style="width:0;height:1.5pt" o:hralign="center" o:hrstd="t" o:hr="t" fillcolor="#a0a0a0" stroked="f"/>
-        </w:pict>
-      </w:r>
-    </w:p>
-    <w:p>
-      <w:r>
-        <w:rPr>
-          <w:b/>
-          <w:bCs/>
-        </w:rPr>
-        <w:t xml:space="preserve">Misión </w:t>
-      </w:r>
-      <w:r>
-        <w:rPr>
-          <w:b/>
-          <w:bCs/>
-        </w:rPr>
-        <w:t>4</w:t>
-      </w:r>
-      <w:r>
-        <w:rPr>
-          <w:b/>
-          <w:bCs/>
-        </w:rPr>
-        <w:t>.3: Configura el procesador de datos</w:t>
-      </w:r>
-    </w:p>
-    <w:p>
-      <w:pPr>
-        <w:numPr>
-          <w:ilvl w:val="0"/>
-          <w:numId w:val="7"/>
-        </w:numPr>
-      </w:pPr>
-      <w:r>
-        <w:rPr>
-          <w:b/>
-          <w:bCs/>
-        </w:rPr>
-        <w:t>Enunciado:</w:t>
-      </w:r>
-      <w:r>
-        <w:rPr>
-          <w:b/>
-          <w:bCs/>
-        </w:rPr>
-        <w:t xml:space="preserve"> </w:t>
-      </w:r>
-      <w:r>
-        <w:rPr>
-          <w:i/>
-          <w:iCs/>
-        </w:rPr>
-        <w:t>"Configura el procesador de datos para reactivar la inteligencia de la nave."</w:t>
-      </w:r>
-    </w:p>
-    <w:p>
-      <w:pPr>
-        <w:numPr>
-          <w:ilvl w:val="0"/>
-          <w:numId w:val="7"/>
-        </w:numPr>
-      </w:pPr>
-      <w:r>
-        <w:rPr>
-          <w:b/>
-          <w:bCs/>
-        </w:rPr>
-        <w:t>Elementos en la escena:</w:t>
-      </w:r>
-      <w:r>
-        <w:t xml:space="preserve"> </w:t>
-      </w:r>
-      <w:r>
-        <w:t>Chip de procesamiento</w:t>
-      </w:r>
-      <w:r>
-        <w:t>, p</w:t>
-      </w:r>
-      <w:r>
-        <w:t xml:space="preserve">antalla de configuración </w:t>
-      </w:r>
-    </w:p>
-    <w:p>
-      <w:pPr>
-        <w:numPr>
-          <w:ilvl w:val="0"/>
-          <w:numId w:val="7"/>
-        </w:numPr>
-      </w:pPr>
-      <w:r>
-        <w:rPr>
-          <w:b/>
-          <w:bCs/>
-        </w:rPr>
-        <w:t>Minijuego:</w:t>
-      </w:r>
-      <w:r>
-        <w:t xml:space="preserve"> Observa una secuencia de datos que aparece por unos segundos (números y colores).</w:t>
-      </w:r>
-      <w:r>
-        <w:t xml:space="preserve"> </w:t>
-      </w:r>
-      <w:r>
-        <w:t>Reproduce la secuencia correcta en el teclado antes de que se agote el tiempo.</w:t>
-      </w:r>
-    </w:p>
-    <w:p>
-      <w:r>
-        <w:pict w14:anchorId="5B35D922">
-          <v:rect id="_x0000_i1032" style="width:0;height:1.5pt" o:hralign="center" o:hrstd="t" o:hr="t" fillcolor="#a0a0a0" stroked="f"/>
-        </w:pict>
-      </w:r>
-    </w:p>
-    <w:p>
-      <w:r>
-        <w:rPr>
-          <w:b/>
-          <w:bCs/>
-        </w:rPr>
-        <w:t xml:space="preserve">Misión </w:t>
-      </w:r>
-      <w:r>
-        <w:rPr>
-          <w:b/>
-          <w:bCs/>
-        </w:rPr>
-        <w:t>4.4</w:t>
-      </w:r>
-      <w:r>
-        <w:rPr>
-          <w:b/>
-          <w:bCs/>
-        </w:rPr>
-        <w:t>: Encuentra una pieza del sistema de navegación</w:t>
-      </w:r>
-    </w:p>
-    <w:p>
-      <w:pPr>
-        <w:numPr>
-          <w:ilvl w:val="0"/>
-          <w:numId w:val="8"/>
-        </w:numPr>
-      </w:pPr>
-      <w:r>
-        <w:rPr>
-          <w:b/>
-          <w:bCs/>
-        </w:rPr>
-        <w:t>Enunciado:</w:t>
-      </w:r>
-      <w:r>
-        <w:rPr>
-          <w:b/>
-          <w:bCs/>
-        </w:rPr>
-        <w:t xml:space="preserve"> </w:t>
-      </w:r>
-      <w:r>
-        <w:rPr>
-          <w:i/>
-          <w:iCs/>
-        </w:rPr>
-        <w:t>"Encuentra una pieza clave del sistema de navegación oculta en la zona de descanso."</w:t>
-      </w:r>
-    </w:p>
-    <w:p>
-      <w:pPr>
-        <w:numPr>
-          <w:ilvl w:val="0"/>
-          <w:numId w:val="8"/>
-        </w:numPr>
-      </w:pPr>
-      <w:r>
-        <w:rPr>
-          <w:b/>
-          <w:bCs/>
-        </w:rPr>
-        <w:t>Elementos en la escena:</w:t>
-      </w:r>
-      <w:r>
-        <w:t xml:space="preserve"> </w:t>
-      </w:r>
-      <w:r>
-        <w:t xml:space="preserve">Caja cerrada </w:t>
-      </w:r>
-    </w:p>
-    <w:p>
-      <w:pPr>
-        <w:numPr>
-          <w:ilvl w:val="0"/>
-          <w:numId w:val="8"/>
-        </w:numPr>
-      </w:pPr>
-      <w:r>
-        <w:rPr>
-          <w:b/>
-          <w:bCs/>
-        </w:rPr>
-        <w:t>Minijuego:</w:t>
-      </w:r>
-      <w:r>
-        <w:t xml:space="preserve"> Resuelve un </w:t>
-      </w:r>
-      <w:proofErr w:type="spellStart"/>
-      <w:r>
-        <w:t>puzzle</w:t>
-      </w:r>
-      <w:proofErr w:type="spellEnd"/>
-      <w:r>
-        <w:t xml:space="preserve"> deslizante para abrir la caja.</w:t>
-      </w:r>
-      <w:r>
-        <w:t xml:space="preserve"> </w:t>
-      </w:r>
-      <w:r>
-        <w:t>Mueve los bloques hasta que se forme un patrón específico indicado en la pista.</w:t>
-      </w:r>
-    </w:p>
-    <w:p>
-      <w:r>
-        <w:pict w14:anchorId="3BD7CC70">
-          <v:rect id="_x0000_i1033" style="width:0;height:1.5pt" o:hralign="center" o:hrstd="t" o:hr="t" fillcolor="#a0a0a0" stroked="f"/>
-        </w:pict>
-      </w:r>
-    </w:p>
-    <w:p>
-      <w:r>
-        <w:rPr>
-          <w:b/>
-          <w:bCs/>
-        </w:rPr>
-        <w:lastRenderedPageBreak/>
-        <w:t xml:space="preserve">Misión </w:t>
-      </w:r>
-      <w:r>
-        <w:rPr>
-          <w:b/>
-          <w:bCs/>
-        </w:rPr>
-        <w:t>4.5</w:t>
-      </w:r>
-      <w:r>
-        <w:rPr>
-          <w:b/>
-          <w:bCs/>
-        </w:rPr>
-        <w:t>: Prepara un kit médico avanzado</w:t>
-      </w:r>
-    </w:p>
-    <w:p>
-      <w:pPr>
-        <w:numPr>
-          <w:ilvl w:val="0"/>
-          <w:numId w:val="9"/>
-        </w:numPr>
-      </w:pPr>
-      <w:r>
-        <w:rPr>
-          <w:b/>
-          <w:bCs/>
-        </w:rPr>
-        <w:t>Enunciado:</w:t>
-      </w:r>
-      <w:r>
-        <w:rPr>
-          <w:b/>
-          <w:bCs/>
-        </w:rPr>
-        <w:t xml:space="preserve"> </w:t>
-      </w:r>
-      <w:r>
-        <w:rPr>
-          <w:i/>
-          <w:iCs/>
-        </w:rPr>
-        <w:t>"Prepara un kit médico avanzado para posibles emergencias."</w:t>
-      </w:r>
-    </w:p>
-    <w:p>
-      <w:pPr>
-        <w:numPr>
-          <w:ilvl w:val="0"/>
-          <w:numId w:val="9"/>
-        </w:numPr>
-      </w:pPr>
-      <w:r>
-        <w:rPr>
-          <w:b/>
-          <w:bCs/>
-        </w:rPr>
-        <w:t>Elementos en la escena:</w:t>
-      </w:r>
-      <w:r>
-        <w:t xml:space="preserve"> </w:t>
-      </w:r>
-      <w:r>
-        <w:t>Botiquín básico, inyecciones y compresores.</w:t>
-      </w:r>
-    </w:p>
-    <w:p>
-      <w:pPr>
-        <w:numPr>
-          <w:ilvl w:val="0"/>
-          <w:numId w:val="9"/>
-        </w:numPr>
-      </w:pPr>
-      <w:r>
-        <w:rPr>
-          <w:b/>
-          <w:bCs/>
-        </w:rPr>
-        <w:t>Minijuego:</w:t>
-      </w:r>
-      <w:r>
-        <w:t xml:space="preserve"> Aparece una pantalla con múltiples compartimentos.</w:t>
-      </w:r>
-      <w:r>
-        <w:t xml:space="preserve"> </w:t>
-      </w:r>
-      <w:r>
-        <w:t>Coloca cada componente en el compartimento correcto según su silueta y nombre en un tiempo limitado.</w:t>
-      </w:r>
-    </w:p>
-    <w:p>
-      <w:r>
-        <w:pict w14:anchorId="60CAAB6B">
-          <v:rect id="_x0000_i1034" style="width:0;height:1.5pt" o:hralign="center" o:hrstd="t" o:hr="t" fillcolor="#a0a0a0" stroked="f"/>
-        </w:pict>
-      </w:r>
-    </w:p>
-    <w:p>
-      <w:r>
-        <w:rPr>
-          <w:b/>
-          <w:bCs/>
-        </w:rPr>
-        <w:t xml:space="preserve">Misión </w:t>
-      </w:r>
-      <w:r>
-        <w:rPr>
-          <w:b/>
-          <w:bCs/>
-        </w:rPr>
-        <w:t>4.6</w:t>
-      </w:r>
-      <w:r>
-        <w:rPr>
-          <w:b/>
-          <w:bCs/>
-        </w:rPr>
-        <w:t>: Reactiva el sistema de soporte vital</w:t>
-      </w:r>
-    </w:p>
-    <w:p>
-      <w:pPr>
-        <w:numPr>
-          <w:ilvl w:val="0"/>
-          <w:numId w:val="10"/>
-        </w:numPr>
-      </w:pPr>
-      <w:r>
-        <w:rPr>
-          <w:b/>
-          <w:bCs/>
-        </w:rPr>
-        <w:t>Enunciado:</w:t>
-      </w:r>
-      <w:r>
-        <w:rPr>
-          <w:b/>
-          <w:bCs/>
-        </w:rPr>
-        <w:t xml:space="preserve"> </w:t>
-      </w:r>
-      <w:r>
-        <w:rPr>
-          <w:i/>
-          <w:iCs/>
-        </w:rPr>
-        <w:t>"Reactiva el sistema de soporte vital para estabilizar el oxígeno y la temperatura."</w:t>
-      </w:r>
-    </w:p>
-    <w:p>
-      <w:pPr>
-        <w:numPr>
-          <w:ilvl w:val="0"/>
-          <w:numId w:val="10"/>
-        </w:numPr>
-      </w:pPr>
-      <w:r>
-        <w:rPr>
-          <w:b/>
-          <w:bCs/>
-        </w:rPr>
-        <w:t>Elementos en la escena:</w:t>
-      </w:r>
-      <w:r>
-        <w:t xml:space="preserve"> </w:t>
-      </w:r>
-      <w:r>
-        <w:t>Panel de contro</w:t>
-      </w:r>
-      <w:r>
-        <w:t>l, l</w:t>
-      </w:r>
-      <w:r>
-        <w:t>lave inglesa</w:t>
-      </w:r>
-    </w:p>
-    <w:p>
-      <w:pPr>
-        <w:numPr>
-          <w:ilvl w:val="0"/>
-          <w:numId w:val="10"/>
-        </w:numPr>
-      </w:pPr>
-      <w:r>
-        <w:rPr>
-          <w:b/>
-          <w:bCs/>
-        </w:rPr>
-        <w:t>Minijuego:</w:t>
-      </w:r>
-      <w:r>
-        <w:t xml:space="preserve"> Ajusta las barras de oxígeno, temperatura y presión atmosférica hasta que coincidan con los valores óptimos.</w:t>
-      </w:r>
-      <w:r>
-        <w:t xml:space="preserve"> </w:t>
-      </w:r>
-      <w:r>
-        <w:t>Cada barra tiene un rango de tolerancia limitado y aumenta/desciende con diferentes botones.</w:t>
-      </w:r>
-    </w:p>
-    <w:p>
-      <w:r>
-        <w:pict w14:anchorId="1A3B3B90">
-          <v:rect id="_x0000_i1035" style="width:0;height:1.5pt" o:hralign="center" o:hrstd="t" o:hr="t" fillcolor="#a0a0a0" stroked="f"/>
-        </w:pict>
-      </w:r>
-    </w:p>
-    <w:p>
-      <w:pPr>
-        <w:rPr>
-          <w:b/>
-          <w:bCs/>
-        </w:rPr>
-      </w:pPr>
-      <w:r>
-        <w:rPr>
-          <w:b/>
-          <w:bCs/>
-        </w:rPr>
-        <w:t>5</w:t>
-      </w:r>
-      <w:r>
-        <w:rPr>
-          <w:b/>
-          <w:bCs/>
-        </w:rPr>
-        <w:t>. Zona de Despresurización</w:t>
-      </w:r>
-    </w:p>
-    <w:p>
-      <w:r>
-        <w:rPr>
-          <w:b/>
-          <w:bCs/>
-        </w:rPr>
-        <w:t xml:space="preserve">Misión </w:t>
-      </w:r>
-      <w:r>
-        <w:rPr>
-          <w:b/>
-          <w:bCs/>
-        </w:rPr>
-        <w:t>5</w:t>
-      </w:r>
-      <w:r>
-        <w:rPr>
-          <w:b/>
-          <w:bCs/>
-        </w:rPr>
-        <w:t>.1: Prepara la salida al exterior</w:t>
-      </w:r>
-    </w:p>
-    <w:p>
-      <w:pPr>
-        <w:numPr>
-          <w:ilvl w:val="0"/>
-          <w:numId w:val="4"/>
-        </w:numPr>
-      </w:pPr>
-      <w:r>
-        <w:rPr>
-          <w:b/>
-          <w:bCs/>
-        </w:rPr>
-        <w:t>Enunciado:</w:t>
-      </w:r>
-      <w:r>
-        <w:rPr>
-          <w:b/>
-          <w:bCs/>
-        </w:rPr>
-        <w:t xml:space="preserve"> </w:t>
-      </w:r>
-      <w:r>
-        <w:rPr>
-          <w:i/>
-          <w:iCs/>
-        </w:rPr>
-        <w:t xml:space="preserve">"Activa la despresurización para </w:t>
-      </w:r>
-      <w:proofErr w:type="gramStart"/>
-      <w:r>
-        <w:rPr>
-          <w:i/>
-          <w:iCs/>
-        </w:rPr>
-        <w:t>salir al exterior</w:t>
-      </w:r>
-      <w:proofErr w:type="gramEnd"/>
-      <w:r>
-        <w:rPr>
-          <w:i/>
-          <w:iCs/>
-        </w:rPr>
-        <w:t>."</w:t>
-      </w:r>
-    </w:p>
-    <w:p>
-      <w:pPr>
-        <w:numPr>
-          <w:ilvl w:val="0"/>
-          <w:numId w:val="4"/>
-        </w:numPr>
-      </w:pPr>
-      <w:r>
-        <w:rPr>
-          <w:b/>
-          <w:bCs/>
-        </w:rPr>
-        <w:t>Elementos en la escena:</w:t>
-      </w:r>
-      <w:r>
-        <w:t xml:space="preserve"> </w:t>
-      </w:r>
-      <w:r>
-        <w:t>Cilindro de oxígeno</w:t>
-      </w:r>
-    </w:p>
-    <w:p>
-      <w:pPr>
-        <w:numPr>
-          <w:ilvl w:val="0"/>
-          <w:numId w:val="4"/>
-        </w:numPr>
-      </w:pPr>
-      <w:r>
-        <w:rPr>
-          <w:b/>
-          <w:bCs/>
-        </w:rPr>
-        <w:t>Minijuego:</w:t>
-      </w:r>
-      <w:r>
-        <w:t xml:space="preserve"> </w:t>
-      </w:r>
-      <w:r>
-        <w:t xml:space="preserve"> </w:t>
-      </w:r>
-      <w:r>
-        <w:t>Pulsa botones en un orden específico para estabilizar la presión y evitar errores.</w:t>
-      </w:r>
-    </w:p>
-    <w:p>
-      <w:r>
-        <w:pict w14:anchorId="64FE2E1C">
-          <v:rect id="_x0000_i1036" style="width:0;height:1.5pt" o:hralign="center" o:hrstd="t" o:hr="t" fillcolor="#a0a0a0" stroked="f"/>
-        </w:pict>
-      </w:r>
-    </w:p>
-    <w:p>
-      <w:pPr>
-        <w:rPr>
-          <w:b/>
-          <w:bCs/>
-        </w:rPr>
-      </w:pPr>
-      <w:r>
-        <w:rPr>
-          <w:b/>
-          <w:bCs/>
-        </w:rPr>
-        <w:t>OTRAS MISIONES.</w:t>
-      </w:r>
-    </w:p>
-    <w:p>
-      <w:pPr>
-        <w:rPr>
-          <w:b/>
-          <w:bCs/>
-        </w:rPr>
-      </w:pPr>
-      <w:r>
-        <w:rPr>
-          <w:b/>
-          <w:bCs/>
-        </w:rPr>
-        <w:t xml:space="preserve">Misión </w:t>
-      </w:r>
-      <w:proofErr w:type="gramStart"/>
-      <w:r>
-        <w:rPr>
-          <w:b/>
-          <w:bCs/>
-        </w:rPr>
-        <w:t>Extra 1</w:t>
-      </w:r>
-      <w:proofErr w:type="gramEnd"/>
-      <w:r>
-        <w:rPr>
-          <w:b/>
-          <w:bCs/>
-        </w:rPr>
-        <w:t>: Investigar la fuente de las alertas recibidas</w:t>
-      </w:r>
-    </w:p>
-    <w:p>
-      <w:pPr>
-        <w:numPr>
-          <w:ilvl w:val="0"/>
-          <w:numId w:val="12"/>
-        </w:numPr>
-      </w:pPr>
-      <w:r>
-        <w:rPr>
-          <w:b/>
-          <w:bCs/>
-        </w:rPr>
-        <w:t>Enunciado:</w:t>
-      </w:r>
-      <w:r>
-        <w:rPr>
-          <w:b/>
-          <w:bCs/>
-        </w:rPr>
-        <w:t xml:space="preserve"> </w:t>
-      </w:r>
-      <w:r>
-        <w:rPr>
-          <w:i/>
-          <w:iCs/>
-        </w:rPr>
-        <w:t>"Investiga la fuente de las alertas en la nave."</w:t>
-      </w:r>
-    </w:p>
-    <w:p>
-      <w:pPr>
-        <w:numPr>
-          <w:ilvl w:val="0"/>
-          <w:numId w:val="12"/>
-        </w:numPr>
-      </w:pPr>
-      <w:r>
-        <w:rPr>
-          <w:b/>
-          <w:bCs/>
-        </w:rPr>
-        <w:t>Elementos en la escena:</w:t>
-      </w:r>
-      <w:r>
-        <w:t xml:space="preserve"> </w:t>
-      </w:r>
-      <w:r>
-        <w:t>Antena alienígena, panel de activación de la antena</w:t>
-      </w:r>
-    </w:p>
-    <w:p>
-      <w:pPr>
-        <w:numPr>
-          <w:ilvl w:val="0"/>
-          <w:numId w:val="12"/>
-        </w:numPr>
-      </w:pPr>
-      <w:r>
-        <w:rPr>
-          <w:b/>
-          <w:bCs/>
-        </w:rPr>
-        <w:t>Minijuego:</w:t>
-      </w:r>
-      <w:r>
-        <w:t xml:space="preserve"> El jugador debe arrastrar y soltar cristales de diferentes colores y tamaños en ranuras específicas del panel.</w:t>
-      </w:r>
-      <w:r>
-        <w:t xml:space="preserve"> </w:t>
-      </w:r>
-      <w:r>
-        <w:t>Cada cristal aporta un valor de energía, y el objetivo es alcanzar un nivel energético exacto indicado en la UI.</w:t>
-      </w:r>
-      <w:r>
-        <w:t xml:space="preserve"> </w:t>
-      </w:r>
-      <w:r>
-        <w:t>Si la energía supera o no alcanza el nivel necesario, el sistema se reinicia y el jugador debe reajustar.</w:t>
-      </w:r>
-      <w:r>
-        <w:t xml:space="preserve"> </w:t>
-      </w:r>
-      <w:r>
-        <w:t>Una vez resuelto, la antena se activa y reproduce un mensaje alienígena de advertencia.</w:t>
-      </w:r>
-    </w:p>
-    <w:p>
-      <w:r>
-        <w:pict w14:anchorId="2E0BC922">
-          <v:rect id="_x0000_i1037" style="width:0;height:1.5pt" o:hralign="center" o:hrstd="t" o:hr="t" fillcolor="#a0a0a0" stroked="f"/>
-        </w:pict>
-      </w:r>
-    </w:p>
-    <w:p>
-      <w:pPr>
-        <w:rPr>
-          <w:b/>
-          <w:bCs/>
-        </w:rPr>
-      </w:pPr>
-      <w:r>
-        <w:rPr>
-          <w:b/>
-          <w:bCs/>
-        </w:rPr>
-        <w:t xml:space="preserve">Misión </w:t>
-      </w:r>
-      <w:proofErr w:type="gramStart"/>
-      <w:r>
-        <w:rPr>
-          <w:b/>
-          <w:bCs/>
-        </w:rPr>
-        <w:t xml:space="preserve">Extra </w:t>
-      </w:r>
-      <w:r>
-        <w:rPr>
-          <w:b/>
-          <w:bCs/>
-        </w:rPr>
-        <w:t>2</w:t>
-      </w:r>
-      <w:proofErr w:type="gramEnd"/>
-      <w:r>
-        <w:rPr>
-          <w:b/>
-          <w:bCs/>
-        </w:rPr>
-        <w:t>: Descubrir el paradero de los compañeros</w:t>
-      </w:r>
-    </w:p>
-    <w:p>
-      <w:pPr>
-        <w:numPr>
-          <w:ilvl w:val="0"/>
-          <w:numId w:val="13"/>
-        </w:numPr>
-      </w:pPr>
-      <w:r>
-        <w:rPr>
-          <w:b/>
-          <w:bCs/>
-        </w:rPr>
-        <w:t>Enunciado:</w:t>
-      </w:r>
-      <w:r>
-        <w:rPr>
-          <w:b/>
-          <w:bCs/>
-        </w:rPr>
-        <w:t xml:space="preserve"> </w:t>
-      </w:r>
-      <w:r>
-        <w:rPr>
-          <w:i/>
-          <w:iCs/>
-        </w:rPr>
-        <w:t>"Sigue los rastros de tu tripulación para averiguar su paradero."</w:t>
-      </w:r>
-    </w:p>
-    <w:p>
-      <w:pPr>
-        <w:numPr>
-          <w:ilvl w:val="0"/>
-          <w:numId w:val="13"/>
-        </w:numPr>
-      </w:pPr>
-      <w:r>
-        <w:rPr>
-          <w:b/>
-          <w:bCs/>
-        </w:rPr>
-        <w:lastRenderedPageBreak/>
-        <w:t>Elementos en la escena:</w:t>
-      </w:r>
-      <w:r>
-        <w:t xml:space="preserve"> </w:t>
-      </w:r>
-      <w:r>
-        <w:t>Rastros alienígenas, panel de control alienígena</w:t>
-      </w:r>
-    </w:p>
-    <w:p>
-      <w:pPr>
-        <w:numPr>
-          <w:ilvl w:val="0"/>
-          <w:numId w:val="13"/>
-        </w:numPr>
-      </w:pPr>
-      <w:r>
-        <w:rPr>
-          <w:b/>
-          <w:bCs/>
-        </w:rPr>
-        <w:t>Minijuego:</w:t>
-      </w:r>
-      <w:r>
-        <w:t xml:space="preserve"> El panel de control tiene un conjunto de símbolos que se iluminan en un orden aleatorio durante unos segundos.</w:t>
-      </w:r>
-      <w:r>
-        <w:t xml:space="preserve"> </w:t>
-      </w:r>
-      <w:r>
-        <w:t>El jugador debe observar y repetir la secuencia tocando los símbolos en el orden correcto.</w:t>
-      </w:r>
-      <w:r>
-        <w:t xml:space="preserve"> </w:t>
-      </w:r>
-      <w:r>
-        <w:t>Cada error reinicia el proceso con una nueva secuencia.</w:t>
-      </w:r>
-      <w:r>
-        <w:t xml:space="preserve"> </w:t>
-      </w:r>
-      <w:r>
-        <w:t>Al completar la secuencia correctamente, el campo de energía se desactiva, y el jugador encuentra a sus compañeros en cápsulas de hibernación.</w:t>
-      </w:r>
-    </w:p>
-    <w:p>
-      <w:r>
-        <w:pict w14:anchorId="152FD9E6">
-          <v:rect id="_x0000_i1038" style="width:0;height:1.5pt" o:hralign="center" o:hrstd="t" o:hr="t" fillcolor="#a0a0a0" stroked="f"/>
-        </w:pict>
-      </w:r>
-    </w:p>
-    <w:p>
-      <w:pPr>
-        <w:rPr>
-          <w:b/>
-          <w:bCs/>
-        </w:rPr>
-      </w:pPr>
-      <w:r>
-        <w:rPr>
-          <w:b/>
-          <w:bCs/>
-        </w:rPr>
-        <w:t xml:space="preserve">Misión </w:t>
-      </w:r>
-      <w:proofErr w:type="gramStart"/>
-      <w:r>
-        <w:rPr>
-          <w:b/>
-          <w:bCs/>
-        </w:rPr>
-        <w:t xml:space="preserve">Extra </w:t>
-      </w:r>
-      <w:r>
-        <w:rPr>
-          <w:b/>
-          <w:bCs/>
-        </w:rPr>
-        <w:t>3</w:t>
-      </w:r>
-      <w:proofErr w:type="gramEnd"/>
-      <w:r>
-        <w:rPr>
-          <w:b/>
-          <w:bCs/>
-        </w:rPr>
-        <w:t>: Establecer contacto con la Tierra</w:t>
-      </w:r>
-    </w:p>
-    <w:p>
-      <w:pPr>
-        <w:numPr>
-          <w:ilvl w:val="0"/>
-          <w:numId w:val="14"/>
-        </w:numPr>
-      </w:pPr>
-      <w:r>
-        <w:rPr>
-          <w:b/>
-          <w:bCs/>
-        </w:rPr>
-        <w:t>Enunciado:</w:t>
-      </w:r>
-      <w:r>
-        <w:rPr>
-          <w:b/>
-          <w:bCs/>
-        </w:rPr>
-        <w:t xml:space="preserve"> </w:t>
-      </w:r>
-      <w:r>
-        <w:rPr>
-          <w:i/>
-          <w:iCs/>
-        </w:rPr>
-        <w:t>"Establece contacto con la Tierra utilizando tecnología alienígena."</w:t>
-      </w:r>
-    </w:p>
-    <w:p>
-      <w:pPr>
-        <w:numPr>
-          <w:ilvl w:val="0"/>
-          <w:numId w:val="14"/>
-        </w:numPr>
-      </w:pPr>
-      <w:r>
-        <w:rPr>
-          <w:b/>
-          <w:bCs/>
-        </w:rPr>
-        <w:t>Elementos en la escena:</w:t>
-      </w:r>
-      <w:r>
-        <w:t xml:space="preserve"> </w:t>
-      </w:r>
-      <w:r>
-        <w:t>Antena alienígena, manual de frecuencias</w:t>
-      </w:r>
-    </w:p>
-    <w:p>
-      <w:pPr>
-        <w:numPr>
-          <w:ilvl w:val="0"/>
-          <w:numId w:val="14"/>
-        </w:numPr>
-      </w:pPr>
-      <w:r>
-        <w:rPr>
-          <w:b/>
-          <w:bCs/>
-        </w:rPr>
-        <w:t>Minijuego:</w:t>
-      </w:r>
-      <w:r>
-        <w:t xml:space="preserve"> El jugador debe mover varios diales e interruptores para alinear tres ondas de frecuencia en un gráfico.</w:t>
-      </w:r>
-      <w:r>
-        <w:t xml:space="preserve"> </w:t>
-      </w:r>
-      <w:r>
-        <w:t>Cada control afecta a la forma y posición de una onda, y el objetivo es hacer que todas las ondas se superpongan en la misma línea.</w:t>
-      </w:r>
-      <w:r>
-        <w:t xml:space="preserve"> </w:t>
-      </w:r>
-      <w:r>
-        <w:t>El jugador tiene un tiempo limitado para completar la sintonización antes de que el sistema se reinicie.</w:t>
-      </w:r>
-      <w:r>
-        <w:t xml:space="preserve"> </w:t>
-      </w:r>
-      <w:r>
-        <w:t>Una vez logrado, se envía un mensaje de rescate, y la respuesta terrestre (positiva o negativa) influye en la trama.</w:t>
-      </w:r>
-    </w:p>
-    <w:p/>
-    <w:p/>
-    <w:p/>
-    <w:p>
-      <w:r>
         <w:br w:type="page"/>
       </w:r>
     </w:p>
@@ -4623,6 +2873,7 @@
   <w:style w:type="character" w:default="1" w:styleId="Fuentedeprrafopredeter">
     <w:name w:val="Default Paragraph Font"/>
     <w:uiPriority w:val="1"/>
+    <w:semiHidden/>
     <w:unhideWhenUsed/>
   </w:style>
   <w:style w:type="table" w:default="1" w:styleId="Tablanormal">

--- a/Historia.docx
+++ b/Historia.docx
@@ -109,7 +109,23 @@
           <w:b/>
           <w:bCs/>
         </w:rPr>
-        <w:t>1. Madison Vega - Comandante de la Misión</w:t>
+        <w:t xml:space="preserve">1. Madison Vega - </w:t>
+      </w:r>
+      <w:proofErr w:type="gramStart"/>
+      <w:r>
+        <w:rPr>
+          <w:b/>
+          <w:bCs/>
+        </w:rPr>
+        <w:t>Comandante</w:t>
+      </w:r>
+      <w:proofErr w:type="gramEnd"/>
+      <w:r>
+        <w:rPr>
+          <w:b/>
+          <w:bCs/>
+        </w:rPr>
+        <w:t xml:space="preserve"> de la Misión</w:t>
       </w:r>
       <w:r>
         <w:rPr>
@@ -358,6 +374,882 @@
           <w:szCs w:val="28"/>
         </w:rPr>
         <w:lastRenderedPageBreak/>
+        <w:t>Diálogo con el Representante de la Tierra</w:t>
+      </w:r>
+      <w:r>
+        <w:rPr>
+          <w:b/>
+          <w:bCs/>
+          <w:sz w:val="28"/>
+          <w:szCs w:val="28"/>
+        </w:rPr>
+        <w:t xml:space="preserve"> (PROVISIONAL)</w:t>
+      </w:r>
+    </w:p>
+    <w:p>
+      <w:pPr>
+        <w:rPr>
+          <w:b/>
+          <w:bCs/>
+        </w:rPr>
+      </w:pPr>
+    </w:p>
+    <w:p>
+      <w:r>
+        <w:rPr>
+          <w:b/>
+          <w:bCs/>
+        </w:rPr>
+        <w:t xml:space="preserve">Voz </w:t>
+      </w:r>
+      <w:r>
+        <w:rPr>
+          <w:b/>
+          <w:bCs/>
+        </w:rPr>
+        <w:t>a</w:t>
+      </w:r>
+      <w:r>
+        <w:rPr>
+          <w:b/>
+          <w:bCs/>
+        </w:rPr>
+        <w:t>utomática:</w:t>
+      </w:r>
+      <w:r>
+        <w:rPr>
+          <w:b/>
+          <w:bCs/>
+        </w:rPr>
+        <w:t xml:space="preserve"> </w:t>
+      </w:r>
+      <w:r>
+        <w:rPr>
+          <w:i/>
+          <w:iCs/>
+        </w:rPr>
+        <w:t>"Conexión establecida. Comunicaciones con la Tierra activadas. Estás en línea con el Centro de Control de la Tierra. Preparando transmisión..."</w:t>
+      </w:r>
+    </w:p>
+    <w:p>
+      <w:pPr>
+        <w:rPr>
+          <w:b/>
+          <w:bCs/>
+        </w:rPr>
+      </w:pPr>
+    </w:p>
+    <w:p>
+      <w:pPr>
+        <w:rPr>
+          <w:b/>
+          <w:bCs/>
+        </w:rPr>
+      </w:pPr>
+      <w:r>
+        <w:rPr>
+          <w:b/>
+          <w:bCs/>
+        </w:rPr>
+        <w:t>Primera Pregunta - Estado del Jugador:</w:t>
+      </w:r>
+    </w:p>
+    <w:p>
+      <w:pPr>
+        <w:numPr>
+          <w:ilvl w:val="0"/>
+          <w:numId w:val="15"/>
+        </w:numPr>
+      </w:pPr>
+      <w:r>
+        <w:rPr>
+          <w:b/>
+          <w:bCs/>
+        </w:rPr>
+        <w:t>Representante de la Tierra</w:t>
+      </w:r>
+      <w:r>
+        <w:t>:</w:t>
+      </w:r>
+      <w:r>
+        <w:t xml:space="preserve"> </w:t>
+      </w:r>
+      <w:r>
+        <w:rPr>
+          <w:i/>
+          <w:iCs/>
+        </w:rPr>
+        <w:t>"¡Aquí Tierra! Nos alegra saber que lograste contactar con nosotros. Lamentamos mucho lo que ha pasado. Ahora, necesitamos saber más sobre tu situación. Cuéntanos, ¿cómo estás?"</w:t>
+      </w:r>
+    </w:p>
+    <w:p>
+      <w:pPr>
+        <w:numPr>
+          <w:ilvl w:val="1"/>
+          <w:numId w:val="15"/>
+        </w:numPr>
+      </w:pPr>
+      <w:r>
+        <w:rPr>
+          <w:i/>
+          <w:iCs/>
+        </w:rPr>
+        <w:t>Botón 1</w:t>
+      </w:r>
+      <w:r>
+        <w:t>: "</w:t>
+      </w:r>
+      <w:r>
+        <w:t xml:space="preserve"> </w:t>
+      </w:r>
+      <w:r>
+        <w:t>No estoy seguro de cómo sobreviví."</w:t>
+      </w:r>
+    </w:p>
+    <w:p>
+      <w:pPr>
+        <w:numPr>
+          <w:ilvl w:val="1"/>
+          <w:numId w:val="15"/>
+        </w:numPr>
+      </w:pPr>
+      <w:r>
+        <w:rPr>
+          <w:i/>
+          <w:iCs/>
+        </w:rPr>
+        <w:t>Botón 2</w:t>
+      </w:r>
+      <w:r>
+        <w:t>: "Estoy bien."</w:t>
+      </w:r>
+    </w:p>
+    <w:p>
+      <w:pPr>
+        <w:numPr>
+          <w:ilvl w:val="1"/>
+          <w:numId w:val="15"/>
+        </w:numPr>
+      </w:pPr>
+      <w:r>
+        <w:rPr>
+          <w:i/>
+          <w:iCs/>
+        </w:rPr>
+        <w:t>Botón 3</w:t>
+      </w:r>
+      <w:r>
+        <w:t>: "</w:t>
+      </w:r>
+      <w:r>
+        <w:t>Un poco desubicado, t</w:t>
+      </w:r>
+      <w:r>
+        <w:t xml:space="preserve">odo </w:t>
+      </w:r>
+      <w:r>
+        <w:t xml:space="preserve">es un </w:t>
+      </w:r>
+      <w:r>
+        <w:t>caos."</w:t>
+      </w:r>
+    </w:p>
+    <w:p/>
+    <w:p/>
+    <w:p>
+      <w:pPr>
+        <w:rPr>
+          <w:b/>
+          <w:bCs/>
+        </w:rPr>
+      </w:pPr>
+      <w:r>
+        <w:rPr>
+          <w:b/>
+          <w:bCs/>
+        </w:rPr>
+        <w:t>Segunda Pregunta - El Estado de la Nave:</w:t>
+      </w:r>
+    </w:p>
+    <w:p>
+      <w:pPr>
+        <w:numPr>
+          <w:ilvl w:val="0"/>
+          <w:numId w:val="16"/>
+        </w:numPr>
+      </w:pPr>
+      <w:r>
+        <w:rPr>
+          <w:b/>
+          <w:bCs/>
+        </w:rPr>
+        <w:t>Respuesta de la Tierra</w:t>
+      </w:r>
+      <w:r>
+        <w:t>: "Entendido. El primer paso será estabilizar la situación. Pero, antes de todo, debemos asegurarnos de tu seguridad. ¿</w:t>
+      </w:r>
+      <w:r>
+        <w:t>Cómo está la nave</w:t>
+      </w:r>
+      <w:r>
+        <w:t>? ¿</w:t>
+      </w:r>
+      <w:r>
+        <w:t>Puedes describir los daños</w:t>
+      </w:r>
+      <w:r>
+        <w:t>?"</w:t>
+      </w:r>
+    </w:p>
+    <w:p>
+      <w:pPr>
+        <w:numPr>
+          <w:ilvl w:val="1"/>
+          <w:numId w:val="16"/>
+        </w:numPr>
+      </w:pPr>
+      <w:r>
+        <w:rPr>
+          <w:i/>
+          <w:iCs/>
+        </w:rPr>
+        <w:t>Botón 1</w:t>
+      </w:r>
+      <w:r>
+        <w:t xml:space="preserve">: "La nave sufrió un gran daño tras el accidente. No puedo acceder a </w:t>
+      </w:r>
+      <w:r>
+        <w:t xml:space="preserve">algunas </w:t>
+      </w:r>
+      <w:r>
+        <w:t>importantes."</w:t>
+      </w:r>
+    </w:p>
+    <w:p>
+      <w:pPr>
+        <w:numPr>
+          <w:ilvl w:val="2"/>
+          <w:numId w:val="16"/>
+        </w:numPr>
+      </w:pPr>
+      <w:r>
+        <w:rPr>
+          <w:b/>
+          <w:bCs/>
+        </w:rPr>
+        <w:t>Respuesta de la Tierra</w:t>
+      </w:r>
+      <w:r>
+        <w:t>: "Esto es grave. Necesitamos recuperar el control de la nave. ¿Tienes acceso a la sala de ingeniería o al sistema de comunicación?"</w:t>
+      </w:r>
+    </w:p>
+    <w:p>
+      <w:pPr>
+        <w:numPr>
+          <w:ilvl w:val="1"/>
+          <w:numId w:val="16"/>
+        </w:numPr>
+      </w:pPr>
+      <w:r>
+        <w:rPr>
+          <w:i/>
+          <w:iCs/>
+        </w:rPr>
+        <w:t>Botón 2</w:t>
+      </w:r>
+      <w:r>
+        <w:t xml:space="preserve">: "La nave parece estar fuera de control, pero </w:t>
+      </w:r>
+      <w:r>
+        <w:t xml:space="preserve">he conseguido reparar </w:t>
+      </w:r>
+      <w:r>
+        <w:t xml:space="preserve">los </w:t>
+      </w:r>
+      <w:r>
+        <w:t xml:space="preserve">sistemas </w:t>
+      </w:r>
+      <w:r>
+        <w:t>esenciales</w:t>
+      </w:r>
+      <w:r>
+        <w:t>."</w:t>
+      </w:r>
+    </w:p>
+    <w:p>
+      <w:pPr>
+        <w:numPr>
+          <w:ilvl w:val="2"/>
+          <w:numId w:val="16"/>
+        </w:numPr>
+      </w:pPr>
+      <w:r>
+        <w:rPr>
+          <w:b/>
+          <w:bCs/>
+        </w:rPr>
+        <w:t>Respuesta de la Tierra</w:t>
+      </w:r>
+      <w:r>
+        <w:t>: "Eso es una buena noticia. ¿Has logrado establecer alguna forma de comunicación con otros miembros de la tripulación?"</w:t>
+      </w:r>
+    </w:p>
+    <w:p>
+      <w:pPr>
+        <w:numPr>
+          <w:ilvl w:val="1"/>
+          <w:numId w:val="16"/>
+        </w:numPr>
+      </w:pPr>
+      <w:r>
+        <w:rPr>
+          <w:i/>
+          <w:iCs/>
+        </w:rPr>
+        <w:t>Botón 3</w:t>
+      </w:r>
+      <w:r>
+        <w:t>: "Los sistemas están completamente caídos. No hay energía en ninguna parte."</w:t>
+      </w:r>
+    </w:p>
+    <w:p>
+      <w:pPr>
+        <w:numPr>
+          <w:ilvl w:val="2"/>
+          <w:numId w:val="16"/>
+        </w:numPr>
+      </w:pPr>
+      <w:r>
+        <w:rPr>
+          <w:b/>
+          <w:bCs/>
+        </w:rPr>
+        <w:t>Respuesta de la Tierra</w:t>
+      </w:r>
+      <w:r>
+        <w:t>: "Eso hace las cosas más complicadas. Necesitamos que encuentres alguna fuente de energía o, al menos, un generador para restaurar el poder."</w:t>
+      </w:r>
+    </w:p>
+    <w:p/>
+    <w:p/>
+    <w:p/>
+    <w:p>
+      <w:pPr>
+        <w:rPr>
+          <w:b/>
+          <w:bCs/>
+        </w:rPr>
+      </w:pPr>
+      <w:r>
+        <w:rPr>
+          <w:b/>
+          <w:bCs/>
+        </w:rPr>
+        <w:lastRenderedPageBreak/>
+        <w:t>Tercera Pregunta - Compañeros de la Tripulación:</w:t>
+      </w:r>
+    </w:p>
+    <w:p>
+      <w:pPr>
+        <w:numPr>
+          <w:ilvl w:val="0"/>
+          <w:numId w:val="17"/>
+        </w:numPr>
+      </w:pPr>
+      <w:r>
+        <w:rPr>
+          <w:b/>
+          <w:bCs/>
+        </w:rPr>
+        <w:t>¿Qué ha sucedido con los otros miembros de la tripulación? ¿Tienes alguna señal de ellos?</w:t>
+      </w:r>
+    </w:p>
+    <w:p>
+      <w:pPr>
+        <w:numPr>
+          <w:ilvl w:val="1"/>
+          <w:numId w:val="17"/>
+        </w:numPr>
+      </w:pPr>
+      <w:r>
+        <w:rPr>
+          <w:i/>
+          <w:iCs/>
+        </w:rPr>
+        <w:t>Botón 1</w:t>
+      </w:r>
+      <w:r>
+        <w:t>: "No tengo noticias de ellos. Estoy completamente solo."</w:t>
+      </w:r>
+    </w:p>
+    <w:p>
+      <w:pPr>
+        <w:numPr>
+          <w:ilvl w:val="2"/>
+          <w:numId w:val="17"/>
+        </w:numPr>
+      </w:pPr>
+      <w:r>
+        <w:rPr>
+          <w:b/>
+          <w:bCs/>
+        </w:rPr>
+        <w:t>Respuesta de la Tierra</w:t>
+      </w:r>
+      <w:r>
+        <w:t>: "Eso es preocupante. Necesitamos encontrar a tus compañeros lo antes posible. ¿Has encontrado alguna pista sobre su ubicación?"</w:t>
+      </w:r>
+    </w:p>
+    <w:p>
+      <w:pPr>
+        <w:numPr>
+          <w:ilvl w:val="1"/>
+          <w:numId w:val="17"/>
+        </w:numPr>
+      </w:pPr>
+      <w:r>
+        <w:rPr>
+          <w:i/>
+          <w:iCs/>
+        </w:rPr>
+        <w:t>Botón 2</w:t>
+      </w:r>
+      <w:r>
+        <w:t>: "Creo que están en alguna parte de la nave, pero no he podido localizarlos."</w:t>
+      </w:r>
+    </w:p>
+    <w:p>
+      <w:pPr>
+        <w:numPr>
+          <w:ilvl w:val="2"/>
+          <w:numId w:val="17"/>
+        </w:numPr>
+      </w:pPr>
+      <w:r>
+        <w:rPr>
+          <w:b/>
+          <w:bCs/>
+        </w:rPr>
+        <w:t>Respuesta de la Tierra</w:t>
+      </w:r>
+      <w:r>
+        <w:t>: "Debes proceder con cautela. Si encuentras sus localizaciones, asegúrate de tener un plan de evacuación. ¿Sabes por dónde empezar a buscarlos?"</w:t>
+      </w:r>
+    </w:p>
+    <w:p>
+      <w:pPr>
+        <w:numPr>
+          <w:ilvl w:val="1"/>
+          <w:numId w:val="17"/>
+        </w:numPr>
+      </w:pPr>
+      <w:r>
+        <w:rPr>
+          <w:i/>
+          <w:iCs/>
+        </w:rPr>
+        <w:t>Botón 3</w:t>
+      </w:r>
+      <w:r>
+        <w:t>: "Algunos de ellos están heridos y no puedo llegar hasta ellos."</w:t>
+      </w:r>
+    </w:p>
+    <w:p>
+      <w:pPr>
+        <w:numPr>
+          <w:ilvl w:val="2"/>
+          <w:numId w:val="17"/>
+        </w:numPr>
+      </w:pPr>
+      <w:r>
+        <w:rPr>
+          <w:b/>
+          <w:bCs/>
+        </w:rPr>
+        <w:t>Respuesta de la Tierra</w:t>
+      </w:r>
+      <w:r>
+        <w:t>: "Entendido. Primero, asegúrate de tener suficiente equipo de primeros auxilios. Intentaremos guiarte para encontrar una manera de ayudarlos."</w:t>
+      </w:r>
+    </w:p>
+    <w:p/>
+    <w:p/>
+    <w:p>
+      <w:pPr>
+        <w:rPr>
+          <w:b/>
+          <w:bCs/>
+        </w:rPr>
+      </w:pPr>
+      <w:r>
+        <w:rPr>
+          <w:b/>
+          <w:bCs/>
+        </w:rPr>
+        <w:t>Cuarta Pregunta - La Amenaza Alienígena:</w:t>
+      </w:r>
+    </w:p>
+    <w:p>
+      <w:pPr>
+        <w:numPr>
+          <w:ilvl w:val="0"/>
+          <w:numId w:val="18"/>
+        </w:numPr>
+      </w:pPr>
+      <w:r>
+        <w:rPr>
+          <w:b/>
+          <w:bCs/>
+        </w:rPr>
+        <w:t>¿Has tenido contacto con los alienígenas? ¿Sabes algo sobre ellos?</w:t>
+      </w:r>
+    </w:p>
+    <w:p>
+      <w:pPr>
+        <w:numPr>
+          <w:ilvl w:val="1"/>
+          <w:numId w:val="18"/>
+        </w:numPr>
+      </w:pPr>
+      <w:r>
+        <w:rPr>
+          <w:i/>
+          <w:iCs/>
+        </w:rPr>
+        <w:t>Botón 1</w:t>
+      </w:r>
+      <w:r>
+        <w:t>: "Sí, parece que los alienígenas están involucrados en el daño a la nave."</w:t>
+      </w:r>
+    </w:p>
+    <w:p>
+      <w:pPr>
+        <w:numPr>
+          <w:ilvl w:val="2"/>
+          <w:numId w:val="18"/>
+        </w:numPr>
+      </w:pPr>
+      <w:r>
+        <w:rPr>
+          <w:b/>
+          <w:bCs/>
+        </w:rPr>
+        <w:t>Respuesta de la Tierra</w:t>
+      </w:r>
+      <w:r>
+        <w:t>: "Eso cambia todo. Si los alienígenas están involucrados, debemos estar muy alertas. ¿Puedes describir el tipo de alienígenas con los que has tenido contacto?"</w:t>
+      </w:r>
+    </w:p>
+    <w:p>
+      <w:pPr>
+        <w:numPr>
+          <w:ilvl w:val="1"/>
+          <w:numId w:val="18"/>
+        </w:numPr>
+      </w:pPr>
+      <w:r>
+        <w:rPr>
+          <w:i/>
+          <w:iCs/>
+        </w:rPr>
+        <w:t>Botón 2</w:t>
+      </w:r>
+      <w:r>
+        <w:t>: "No he visto ningún alienígena, pero he encontrado tecnología extraña que no reconozco."</w:t>
+      </w:r>
+    </w:p>
+    <w:p>
+      <w:pPr>
+        <w:numPr>
+          <w:ilvl w:val="2"/>
+          <w:numId w:val="18"/>
+        </w:numPr>
+      </w:pPr>
+      <w:r>
+        <w:rPr>
+          <w:b/>
+          <w:bCs/>
+        </w:rPr>
+        <w:t>Respuesta de la Tierra</w:t>
+      </w:r>
+      <w:r>
+        <w:t>: "Esto podría ser clave. La tecnología alienígena podría ayudarnos a comprender mejor la situación. ¿Puedes acceder a ella?"</w:t>
+      </w:r>
+    </w:p>
+    <w:p>
+      <w:pPr>
+        <w:numPr>
+          <w:ilvl w:val="1"/>
+          <w:numId w:val="18"/>
+        </w:numPr>
+      </w:pPr>
+      <w:r>
+        <w:rPr>
+          <w:i/>
+          <w:iCs/>
+        </w:rPr>
+        <w:t>Botón 3</w:t>
+      </w:r>
+      <w:r>
+        <w:t>: "No sé si son alienígenas, pero algo extraño está sucediendo."</w:t>
+      </w:r>
+    </w:p>
+    <w:p>
+      <w:pPr>
+        <w:numPr>
+          <w:ilvl w:val="2"/>
+          <w:numId w:val="18"/>
+        </w:numPr>
+      </w:pPr>
+      <w:r>
+        <w:rPr>
+          <w:b/>
+          <w:bCs/>
+        </w:rPr>
+        <w:t>Respuesta de la Tierra</w:t>
+      </w:r>
+      <w:r>
+        <w:t>: "Entiendo, debemos prepararnos para cualquier situación. Mantén tus opciones abiertas y ten cuidado con cualquier señal extraña."</w:t>
+      </w:r>
+    </w:p>
+    <w:p/>
+    <w:p/>
+    <w:p/>
+    <w:p>
+      <w:pPr>
+        <w:rPr>
+          <w:b/>
+          <w:bCs/>
+        </w:rPr>
+      </w:pPr>
+      <w:r>
+        <w:rPr>
+          <w:b/>
+          <w:bCs/>
+        </w:rPr>
+        <w:lastRenderedPageBreak/>
+        <w:t>Quinta Pregunta - ¿Qué opciones consideras ahora?</w:t>
+      </w:r>
+    </w:p>
+    <w:p>
+      <w:pPr>
+        <w:numPr>
+          <w:ilvl w:val="0"/>
+          <w:numId w:val="19"/>
+        </w:numPr>
+      </w:pPr>
+      <w:r>
+        <w:rPr>
+          <w:b/>
+          <w:bCs/>
+        </w:rPr>
+        <w:t>¿Qué planeas hacer ahora?</w:t>
+      </w:r>
+    </w:p>
+    <w:p>
+      <w:pPr>
+        <w:numPr>
+          <w:ilvl w:val="1"/>
+          <w:numId w:val="19"/>
+        </w:numPr>
+      </w:pPr>
+      <w:r>
+        <w:rPr>
+          <w:i/>
+          <w:iCs/>
+        </w:rPr>
+        <w:t>Botón 1</w:t>
+      </w:r>
+      <w:r>
+        <w:t>: "Voy a intentar reparar la nave y regresar a la Tierra."</w:t>
+      </w:r>
+    </w:p>
+    <w:p>
+      <w:pPr>
+        <w:numPr>
+          <w:ilvl w:val="2"/>
+          <w:numId w:val="19"/>
+        </w:numPr>
+      </w:pPr>
+      <w:r>
+        <w:rPr>
+          <w:b/>
+          <w:bCs/>
+        </w:rPr>
+        <w:t>Respuesta de la Tierra</w:t>
+      </w:r>
+      <w:r>
+        <w:t>: "De acuerdo. Necesitarás recursos, pero es posible que podamos guiarte a un lugar donde los encuentres. ¿Tienes alguna idea de qué sistemas están dañados?"</w:t>
+      </w:r>
+    </w:p>
+    <w:p>
+      <w:pPr>
+        <w:numPr>
+          <w:ilvl w:val="1"/>
+          <w:numId w:val="19"/>
+        </w:numPr>
+      </w:pPr>
+      <w:r>
+        <w:rPr>
+          <w:i/>
+          <w:iCs/>
+        </w:rPr>
+        <w:t>Botón 2</w:t>
+      </w:r>
+      <w:r>
+        <w:t>: "Voy a buscar a mis compañeros. No puedo dejar que se queden atrás."</w:t>
+      </w:r>
+    </w:p>
+    <w:p>
+      <w:pPr>
+        <w:numPr>
+          <w:ilvl w:val="2"/>
+          <w:numId w:val="19"/>
+        </w:numPr>
+      </w:pPr>
+      <w:r>
+        <w:rPr>
+          <w:b/>
+          <w:bCs/>
+        </w:rPr>
+        <w:t>Respuesta de la Tierra</w:t>
+      </w:r>
+      <w:r>
+        <w:t>: "Una excelente decisión. ¿Tienes alguna idea de dónde podrían estar, o necesitas que te guiemos en la búsqueda?"</w:t>
+      </w:r>
+    </w:p>
+    <w:p>
+      <w:pPr>
+        <w:numPr>
+          <w:ilvl w:val="1"/>
+          <w:numId w:val="19"/>
+        </w:numPr>
+      </w:pPr>
+      <w:r>
+        <w:rPr>
+          <w:i/>
+          <w:iCs/>
+        </w:rPr>
+        <w:t>Botón 3</w:t>
+      </w:r>
+      <w:r>
+        <w:t>: "Voy a explorar el planeta para descubrir más sobre los alienígenas."</w:t>
+      </w:r>
+    </w:p>
+    <w:p>
+      <w:pPr>
+        <w:numPr>
+          <w:ilvl w:val="2"/>
+          <w:numId w:val="19"/>
+        </w:numPr>
+      </w:pPr>
+      <w:r>
+        <w:rPr>
+          <w:b/>
+          <w:bCs/>
+        </w:rPr>
+        <w:t>Respuesta de la Tierra</w:t>
+      </w:r>
+      <w:r>
+        <w:t>: "Esto podría ser arriesgado, pero si decides ir por esa ruta, asegúrate de tener lo necesario para defenderte. ¿Tienes algún equipo de exploración?"</w:t>
+      </w:r>
+    </w:p>
+    <w:p>
+      <w:pPr>
+        <w:numPr>
+          <w:ilvl w:val="1"/>
+          <w:numId w:val="19"/>
+        </w:numPr>
+      </w:pPr>
+      <w:r>
+        <w:rPr>
+          <w:i/>
+          <w:iCs/>
+        </w:rPr>
+        <w:t>Botón 4</w:t>
+      </w:r>
+      <w:r>
+        <w:t>: "Voy a luchar contra los alienígenas y asegurarme de que no vuelvan a atacarnos."</w:t>
+      </w:r>
+    </w:p>
+    <w:p>
+      <w:pPr>
+        <w:numPr>
+          <w:ilvl w:val="2"/>
+          <w:numId w:val="19"/>
+        </w:numPr>
+      </w:pPr>
+      <w:r>
+        <w:rPr>
+          <w:b/>
+          <w:bCs/>
+        </w:rPr>
+        <w:t>Respuesta de la Tierra</w:t>
+      </w:r>
+      <w:r>
+        <w:t>: "Esa es una opción arriesgada, pero puede ser lo que se necesita. ¿Tienes algún plan de ataque o recursos para defenderte?"</w:t>
+      </w:r>
+    </w:p>
+    <w:p/>
+    <w:p/>
+    <w:p>
+      <w:r>
+        <w:rPr>
+          <w:b/>
+          <w:bCs/>
+        </w:rPr>
+        <w:t>Representante de la Tierra</w:t>
+      </w:r>
+      <w:r>
+        <w:t>:</w:t>
+      </w:r>
+      <w:r>
+        <w:br/>
+      </w:r>
+      <w:r>
+        <w:rPr>
+          <w:i/>
+          <w:iCs/>
+        </w:rPr>
+        <w:t>"Ahora que hemos hablado sobre lo que está pasando, tienes varias opciones ante ti. La Tierra está dispuesta a ayudarte en cualquiera de tus decisiones, pero debes ser cuidadoso. ¿Qué planeas hacer ahora?"</w:t>
+      </w:r>
+    </w:p>
+    <w:p/>
+    <w:p>
+      <w:pPr>
+        <w:rPr>
+          <w:b/>
+          <w:bCs/>
+        </w:rPr>
+      </w:pPr>
+      <w:r>
+        <w:rPr>
+          <w:b/>
+          <w:bCs/>
+          <w:sz w:val="28"/>
+          <w:szCs w:val="28"/>
+        </w:rPr>
+        <w:br w:type="page"/>
+      </w:r>
+    </w:p>
+    <w:p>
+      <w:pPr>
+        <w:jc w:val="center"/>
+        <w:rPr>
+          <w:b/>
+          <w:bCs/>
+          <w:sz w:val="28"/>
+          <w:szCs w:val="28"/>
+        </w:rPr>
+      </w:pPr>
+      <w:r>
+        <w:rPr>
+          <w:b/>
+          <w:bCs/>
+          <w:sz w:val="28"/>
+          <w:szCs w:val="28"/>
+        </w:rPr>
+        <w:lastRenderedPageBreak/>
         <w:t>POSIBLES FINALES</w:t>
       </w:r>
     </w:p>
@@ -417,7 +1309,7 @@
           <w:bCs/>
         </w:rPr>
         <w:pict w14:anchorId="2C701B37">
-          <v:rect id="_x0000_i1039" style="width:0;height:1.5pt" o:hralign="center" o:hrstd="t" o:hr="t" fillcolor="#a0a0a0" stroked="f"/>
+          <v:rect id="_x0000_i1027" style="width:0;height:1.5pt" o:hralign="center" o:hrstd="t" o:hr="t" fillcolor="#a0a0a0" stroked="f"/>
         </w:pict>
       </w:r>
     </w:p>
@@ -468,7 +1360,7 @@
           <w:bCs/>
         </w:rPr>
         <w:pict w14:anchorId="63D0DB0E">
-          <v:rect id="_x0000_i1040" style="width:0;height:1.5pt" o:hralign="center" o:hrstd="t" o:hr="t" fillcolor="#a0a0a0" stroked="f"/>
+          <v:rect id="_x0000_i1028" style="width:0;height:1.5pt" o:hralign="center" o:hrstd="t" o:hr="t" fillcolor="#a0a0a0" stroked="f"/>
         </w:pict>
       </w:r>
     </w:p>
@@ -526,7 +1418,7 @@
           <w:bCs/>
         </w:rPr>
         <w:pict w14:anchorId="5E708C43">
-          <v:rect id="_x0000_i1041" style="width:0;height:1.5pt" o:hralign="center" o:hrstd="t" o:hr="t" fillcolor="#a0a0a0" stroked="f"/>
+          <v:rect id="_x0000_i1029" style="width:0;height:1.5pt" o:hralign="center" o:hrstd="t" o:hr="t" fillcolor="#a0a0a0" stroked="f"/>
         </w:pict>
       </w:r>
     </w:p>
@@ -704,6 +1596,248 @@
     </w:lvl>
   </w:abstractNum>
   <w:abstractNum w:abstractNumId="1" w15:restartNumberingAfterBreak="0">
+    <w:nsid w:val="25A13810"/>
+    <w:multiLevelType w:val="multilevel"/>
+    <w:tmpl w:val="DC728B2E"/>
+    <w:lvl w:ilvl="0">
+      <w:start w:val="4"/>
+      <w:numFmt w:val="decimal"/>
+      <w:lvlText w:val="%1."/>
+      <w:lvlJc w:val="left"/>
+      <w:pPr>
+        <w:tabs>
+          <w:tab w:val="num" w:pos="720"/>
+        </w:tabs>
+        <w:ind w:left="720" w:hanging="360"/>
+      </w:pPr>
+    </w:lvl>
+    <w:lvl w:ilvl="1">
+      <w:start w:val="1"/>
+      <w:numFmt w:val="bullet"/>
+      <w:lvlText w:val="o"/>
+      <w:lvlJc w:val="left"/>
+      <w:pPr>
+        <w:tabs>
+          <w:tab w:val="num" w:pos="1440"/>
+        </w:tabs>
+        <w:ind w:left="1440" w:hanging="360"/>
+      </w:pPr>
+      <w:rPr>
+        <w:rFonts w:ascii="Courier New" w:hAnsi="Courier New" w:hint="default"/>
+        <w:sz w:val="20"/>
+      </w:rPr>
+    </w:lvl>
+    <w:lvl w:ilvl="2">
+      <w:start w:val="1"/>
+      <w:numFmt w:val="bullet"/>
+      <w:lvlText w:val=""/>
+      <w:lvlJc w:val="left"/>
+      <w:pPr>
+        <w:tabs>
+          <w:tab w:val="num" w:pos="2160"/>
+        </w:tabs>
+        <w:ind w:left="2160" w:hanging="360"/>
+      </w:pPr>
+      <w:rPr>
+        <w:rFonts w:ascii="Wingdings" w:hAnsi="Wingdings" w:hint="default"/>
+        <w:sz w:val="20"/>
+      </w:rPr>
+    </w:lvl>
+    <w:lvl w:ilvl="3" w:tentative="1">
+      <w:start w:val="1"/>
+      <w:numFmt w:val="decimal"/>
+      <w:lvlText w:val="%4."/>
+      <w:lvlJc w:val="left"/>
+      <w:pPr>
+        <w:tabs>
+          <w:tab w:val="num" w:pos="2880"/>
+        </w:tabs>
+        <w:ind w:left="2880" w:hanging="360"/>
+      </w:pPr>
+    </w:lvl>
+    <w:lvl w:ilvl="4" w:tentative="1">
+      <w:start w:val="1"/>
+      <w:numFmt w:val="decimal"/>
+      <w:lvlText w:val="%5."/>
+      <w:lvlJc w:val="left"/>
+      <w:pPr>
+        <w:tabs>
+          <w:tab w:val="num" w:pos="3600"/>
+        </w:tabs>
+        <w:ind w:left="3600" w:hanging="360"/>
+      </w:pPr>
+    </w:lvl>
+    <w:lvl w:ilvl="5" w:tentative="1">
+      <w:start w:val="1"/>
+      <w:numFmt w:val="decimal"/>
+      <w:lvlText w:val="%6."/>
+      <w:lvlJc w:val="left"/>
+      <w:pPr>
+        <w:tabs>
+          <w:tab w:val="num" w:pos="4320"/>
+        </w:tabs>
+        <w:ind w:left="4320" w:hanging="360"/>
+      </w:pPr>
+    </w:lvl>
+    <w:lvl w:ilvl="6" w:tentative="1">
+      <w:start w:val="1"/>
+      <w:numFmt w:val="decimal"/>
+      <w:lvlText w:val="%7."/>
+      <w:lvlJc w:val="left"/>
+      <w:pPr>
+        <w:tabs>
+          <w:tab w:val="num" w:pos="5040"/>
+        </w:tabs>
+        <w:ind w:left="5040" w:hanging="360"/>
+      </w:pPr>
+    </w:lvl>
+    <w:lvl w:ilvl="7" w:tentative="1">
+      <w:start w:val="1"/>
+      <w:numFmt w:val="decimal"/>
+      <w:lvlText w:val="%8."/>
+      <w:lvlJc w:val="left"/>
+      <w:pPr>
+        <w:tabs>
+          <w:tab w:val="num" w:pos="5760"/>
+        </w:tabs>
+        <w:ind w:left="5760" w:hanging="360"/>
+      </w:pPr>
+    </w:lvl>
+    <w:lvl w:ilvl="8" w:tentative="1">
+      <w:start w:val="1"/>
+      <w:numFmt w:val="decimal"/>
+      <w:lvlText w:val="%9."/>
+      <w:lvlJc w:val="left"/>
+      <w:pPr>
+        <w:tabs>
+          <w:tab w:val="num" w:pos="6480"/>
+        </w:tabs>
+        <w:ind w:left="6480" w:hanging="360"/>
+      </w:pPr>
+    </w:lvl>
+  </w:abstractNum>
+  <w:abstractNum w:abstractNumId="2" w15:restartNumberingAfterBreak="0">
+    <w:nsid w:val="386F41A8"/>
+    <w:multiLevelType w:val="multilevel"/>
+    <w:tmpl w:val="184A3C68"/>
+    <w:lvl w:ilvl="0">
+      <w:start w:val="1"/>
+      <w:numFmt w:val="decimal"/>
+      <w:lvlText w:val="%1."/>
+      <w:lvlJc w:val="left"/>
+      <w:pPr>
+        <w:tabs>
+          <w:tab w:val="num" w:pos="720"/>
+        </w:tabs>
+        <w:ind w:left="720" w:hanging="360"/>
+      </w:pPr>
+    </w:lvl>
+    <w:lvl w:ilvl="1">
+      <w:start w:val="1"/>
+      <w:numFmt w:val="bullet"/>
+      <w:lvlText w:val="o"/>
+      <w:lvlJc w:val="left"/>
+      <w:pPr>
+        <w:tabs>
+          <w:tab w:val="num" w:pos="1440"/>
+        </w:tabs>
+        <w:ind w:left="1440" w:hanging="360"/>
+      </w:pPr>
+      <w:rPr>
+        <w:rFonts w:ascii="Courier New" w:hAnsi="Courier New" w:hint="default"/>
+        <w:sz w:val="20"/>
+      </w:rPr>
+    </w:lvl>
+    <w:lvl w:ilvl="2">
+      <w:start w:val="1"/>
+      <w:numFmt w:val="bullet"/>
+      <w:lvlText w:val=""/>
+      <w:lvlJc w:val="left"/>
+      <w:pPr>
+        <w:tabs>
+          <w:tab w:val="num" w:pos="2160"/>
+        </w:tabs>
+        <w:ind w:left="2160" w:hanging="360"/>
+      </w:pPr>
+      <w:rPr>
+        <w:rFonts w:ascii="Wingdings" w:hAnsi="Wingdings" w:hint="default"/>
+        <w:sz w:val="20"/>
+      </w:rPr>
+    </w:lvl>
+    <w:lvl w:ilvl="3" w:tentative="1">
+      <w:start w:val="1"/>
+      <w:numFmt w:val="decimal"/>
+      <w:lvlText w:val="%4."/>
+      <w:lvlJc w:val="left"/>
+      <w:pPr>
+        <w:tabs>
+          <w:tab w:val="num" w:pos="2880"/>
+        </w:tabs>
+        <w:ind w:left="2880" w:hanging="360"/>
+      </w:pPr>
+    </w:lvl>
+    <w:lvl w:ilvl="4" w:tentative="1">
+      <w:start w:val="1"/>
+      <w:numFmt w:val="decimal"/>
+      <w:lvlText w:val="%5."/>
+      <w:lvlJc w:val="left"/>
+      <w:pPr>
+        <w:tabs>
+          <w:tab w:val="num" w:pos="3600"/>
+        </w:tabs>
+        <w:ind w:left="3600" w:hanging="360"/>
+      </w:pPr>
+    </w:lvl>
+    <w:lvl w:ilvl="5" w:tentative="1">
+      <w:start w:val="1"/>
+      <w:numFmt w:val="decimal"/>
+      <w:lvlText w:val="%6."/>
+      <w:lvlJc w:val="left"/>
+      <w:pPr>
+        <w:tabs>
+          <w:tab w:val="num" w:pos="4320"/>
+        </w:tabs>
+        <w:ind w:left="4320" w:hanging="360"/>
+      </w:pPr>
+    </w:lvl>
+    <w:lvl w:ilvl="6" w:tentative="1">
+      <w:start w:val="1"/>
+      <w:numFmt w:val="decimal"/>
+      <w:lvlText w:val="%7."/>
+      <w:lvlJc w:val="left"/>
+      <w:pPr>
+        <w:tabs>
+          <w:tab w:val="num" w:pos="5040"/>
+        </w:tabs>
+        <w:ind w:left="5040" w:hanging="360"/>
+      </w:pPr>
+    </w:lvl>
+    <w:lvl w:ilvl="7" w:tentative="1">
+      <w:start w:val="1"/>
+      <w:numFmt w:val="decimal"/>
+      <w:lvlText w:val="%8."/>
+      <w:lvlJc w:val="left"/>
+      <w:pPr>
+        <w:tabs>
+          <w:tab w:val="num" w:pos="5760"/>
+        </w:tabs>
+        <w:ind w:left="5760" w:hanging="360"/>
+      </w:pPr>
+    </w:lvl>
+    <w:lvl w:ilvl="8" w:tentative="1">
+      <w:start w:val="1"/>
+      <w:numFmt w:val="decimal"/>
+      <w:lvlText w:val="%9."/>
+      <w:lvlJc w:val="left"/>
+      <w:pPr>
+        <w:tabs>
+          <w:tab w:val="num" w:pos="6480"/>
+        </w:tabs>
+        <w:ind w:left="6480" w:hanging="360"/>
+      </w:pPr>
+    </w:lvl>
+  </w:abstractNum>
+  <w:abstractNum w:abstractNumId="3" w15:restartNumberingAfterBreak="0">
     <w:nsid w:val="39FA69E1"/>
     <w:multiLevelType w:val="multilevel"/>
     <w:tmpl w:val="50648A88"/>
@@ -820,7 +1954,7 @@
       </w:pPr>
     </w:lvl>
   </w:abstractNum>
-  <w:abstractNum w:abstractNumId="2" w15:restartNumberingAfterBreak="0">
+  <w:abstractNum w:abstractNumId="4" w15:restartNumberingAfterBreak="0">
     <w:nsid w:val="42810BB6"/>
     <w:multiLevelType w:val="multilevel"/>
     <w:tmpl w:val="F9C8045A"/>
@@ -937,7 +2071,128 @@
       </w:pPr>
     </w:lvl>
   </w:abstractNum>
-  <w:abstractNum w:abstractNumId="3" w15:restartNumberingAfterBreak="0">
+  <w:abstractNum w:abstractNumId="5" w15:restartNumberingAfterBreak="0">
+    <w:nsid w:val="4952131C"/>
+    <w:multiLevelType w:val="multilevel"/>
+    <w:tmpl w:val="94863D40"/>
+    <w:lvl w:ilvl="0">
+      <w:start w:val="5"/>
+      <w:numFmt w:val="decimal"/>
+      <w:lvlText w:val="%1."/>
+      <w:lvlJc w:val="left"/>
+      <w:pPr>
+        <w:tabs>
+          <w:tab w:val="num" w:pos="720"/>
+        </w:tabs>
+        <w:ind w:left="720" w:hanging="360"/>
+      </w:pPr>
+    </w:lvl>
+    <w:lvl w:ilvl="1">
+      <w:start w:val="1"/>
+      <w:numFmt w:val="bullet"/>
+      <w:lvlText w:val="o"/>
+      <w:lvlJc w:val="left"/>
+      <w:pPr>
+        <w:tabs>
+          <w:tab w:val="num" w:pos="1440"/>
+        </w:tabs>
+        <w:ind w:left="1440" w:hanging="360"/>
+      </w:pPr>
+      <w:rPr>
+        <w:rFonts w:ascii="Courier New" w:hAnsi="Courier New" w:hint="default"/>
+        <w:sz w:val="20"/>
+      </w:rPr>
+    </w:lvl>
+    <w:lvl w:ilvl="2">
+      <w:start w:val="1"/>
+      <w:numFmt w:val="bullet"/>
+      <w:lvlText w:val=""/>
+      <w:lvlJc w:val="left"/>
+      <w:pPr>
+        <w:tabs>
+          <w:tab w:val="num" w:pos="2160"/>
+        </w:tabs>
+        <w:ind w:left="2160" w:hanging="360"/>
+      </w:pPr>
+      <w:rPr>
+        <w:rFonts w:ascii="Wingdings" w:hAnsi="Wingdings" w:hint="default"/>
+        <w:sz w:val="20"/>
+      </w:rPr>
+    </w:lvl>
+    <w:lvl w:ilvl="3" w:tentative="1">
+      <w:start w:val="1"/>
+      <w:numFmt w:val="decimal"/>
+      <w:lvlText w:val="%4."/>
+      <w:lvlJc w:val="left"/>
+      <w:pPr>
+        <w:tabs>
+          <w:tab w:val="num" w:pos="2880"/>
+        </w:tabs>
+        <w:ind w:left="2880" w:hanging="360"/>
+      </w:pPr>
+    </w:lvl>
+    <w:lvl w:ilvl="4" w:tentative="1">
+      <w:start w:val="1"/>
+      <w:numFmt w:val="decimal"/>
+      <w:lvlText w:val="%5."/>
+      <w:lvlJc w:val="left"/>
+      <w:pPr>
+        <w:tabs>
+          <w:tab w:val="num" w:pos="3600"/>
+        </w:tabs>
+        <w:ind w:left="3600" w:hanging="360"/>
+      </w:pPr>
+    </w:lvl>
+    <w:lvl w:ilvl="5" w:tentative="1">
+      <w:start w:val="1"/>
+      <w:numFmt w:val="decimal"/>
+      <w:lvlText w:val="%6."/>
+      <w:lvlJc w:val="left"/>
+      <w:pPr>
+        <w:tabs>
+          <w:tab w:val="num" w:pos="4320"/>
+        </w:tabs>
+        <w:ind w:left="4320" w:hanging="360"/>
+      </w:pPr>
+    </w:lvl>
+    <w:lvl w:ilvl="6" w:tentative="1">
+      <w:start w:val="1"/>
+      <w:numFmt w:val="decimal"/>
+      <w:lvlText w:val="%7."/>
+      <w:lvlJc w:val="left"/>
+      <w:pPr>
+        <w:tabs>
+          <w:tab w:val="num" w:pos="5040"/>
+        </w:tabs>
+        <w:ind w:left="5040" w:hanging="360"/>
+      </w:pPr>
+    </w:lvl>
+    <w:lvl w:ilvl="7" w:tentative="1">
+      <w:start w:val="1"/>
+      <w:numFmt w:val="decimal"/>
+      <w:lvlText w:val="%8."/>
+      <w:lvlJc w:val="left"/>
+      <w:pPr>
+        <w:tabs>
+          <w:tab w:val="num" w:pos="5760"/>
+        </w:tabs>
+        <w:ind w:left="5760" w:hanging="360"/>
+      </w:pPr>
+    </w:lvl>
+    <w:lvl w:ilvl="8" w:tentative="1">
+      <w:start w:val="1"/>
+      <w:numFmt w:val="decimal"/>
+      <w:lvlText w:val="%9."/>
+      <w:lvlJc w:val="left"/>
+      <w:pPr>
+        <w:tabs>
+          <w:tab w:val="num" w:pos="6480"/>
+        </w:tabs>
+        <w:ind w:left="6480" w:hanging="360"/>
+      </w:pPr>
+    </w:lvl>
+  </w:abstractNum>
+  <w:abstractNum w:abstractNumId="6" w15:restartNumberingAfterBreak="0">
     <w:nsid w:val="4A253B89"/>
     <w:multiLevelType w:val="multilevel"/>
     <w:tmpl w:val="5EE02324"/>
@@ -1054,7 +2309,7 @@
       </w:pPr>
     </w:lvl>
   </w:abstractNum>
-  <w:abstractNum w:abstractNumId="4" w15:restartNumberingAfterBreak="0">
+  <w:abstractNum w:abstractNumId="7" w15:restartNumberingAfterBreak="0">
     <w:nsid w:val="4A3D5039"/>
     <w:multiLevelType w:val="multilevel"/>
     <w:tmpl w:val="B73879A6"/>
@@ -1171,7 +2426,128 @@
       </w:pPr>
     </w:lvl>
   </w:abstractNum>
-  <w:abstractNum w:abstractNumId="5" w15:restartNumberingAfterBreak="0">
+  <w:abstractNum w:abstractNumId="8" w15:restartNumberingAfterBreak="0">
+    <w:nsid w:val="4A5E4EDB"/>
+    <w:multiLevelType w:val="multilevel"/>
+    <w:tmpl w:val="FE6E9062"/>
+    <w:lvl w:ilvl="0">
+      <w:start w:val="3"/>
+      <w:numFmt w:val="decimal"/>
+      <w:lvlText w:val="%1."/>
+      <w:lvlJc w:val="left"/>
+      <w:pPr>
+        <w:tabs>
+          <w:tab w:val="num" w:pos="720"/>
+        </w:tabs>
+        <w:ind w:left="720" w:hanging="360"/>
+      </w:pPr>
+    </w:lvl>
+    <w:lvl w:ilvl="1">
+      <w:start w:val="1"/>
+      <w:numFmt w:val="bullet"/>
+      <w:lvlText w:val="o"/>
+      <w:lvlJc w:val="left"/>
+      <w:pPr>
+        <w:tabs>
+          <w:tab w:val="num" w:pos="1440"/>
+        </w:tabs>
+        <w:ind w:left="1440" w:hanging="360"/>
+      </w:pPr>
+      <w:rPr>
+        <w:rFonts w:ascii="Courier New" w:hAnsi="Courier New" w:hint="default"/>
+        <w:sz w:val="20"/>
+      </w:rPr>
+    </w:lvl>
+    <w:lvl w:ilvl="2">
+      <w:start w:val="1"/>
+      <w:numFmt w:val="bullet"/>
+      <w:lvlText w:val=""/>
+      <w:lvlJc w:val="left"/>
+      <w:pPr>
+        <w:tabs>
+          <w:tab w:val="num" w:pos="2160"/>
+        </w:tabs>
+        <w:ind w:left="2160" w:hanging="360"/>
+      </w:pPr>
+      <w:rPr>
+        <w:rFonts w:ascii="Wingdings" w:hAnsi="Wingdings" w:hint="default"/>
+        <w:sz w:val="20"/>
+      </w:rPr>
+    </w:lvl>
+    <w:lvl w:ilvl="3" w:tentative="1">
+      <w:start w:val="1"/>
+      <w:numFmt w:val="decimal"/>
+      <w:lvlText w:val="%4."/>
+      <w:lvlJc w:val="left"/>
+      <w:pPr>
+        <w:tabs>
+          <w:tab w:val="num" w:pos="2880"/>
+        </w:tabs>
+        <w:ind w:left="2880" w:hanging="360"/>
+      </w:pPr>
+    </w:lvl>
+    <w:lvl w:ilvl="4" w:tentative="1">
+      <w:start w:val="1"/>
+      <w:numFmt w:val="decimal"/>
+      <w:lvlText w:val="%5."/>
+      <w:lvlJc w:val="left"/>
+      <w:pPr>
+        <w:tabs>
+          <w:tab w:val="num" w:pos="3600"/>
+        </w:tabs>
+        <w:ind w:left="3600" w:hanging="360"/>
+      </w:pPr>
+    </w:lvl>
+    <w:lvl w:ilvl="5" w:tentative="1">
+      <w:start w:val="1"/>
+      <w:numFmt w:val="decimal"/>
+      <w:lvlText w:val="%6."/>
+      <w:lvlJc w:val="left"/>
+      <w:pPr>
+        <w:tabs>
+          <w:tab w:val="num" w:pos="4320"/>
+        </w:tabs>
+        <w:ind w:left="4320" w:hanging="360"/>
+      </w:pPr>
+    </w:lvl>
+    <w:lvl w:ilvl="6" w:tentative="1">
+      <w:start w:val="1"/>
+      <w:numFmt w:val="decimal"/>
+      <w:lvlText w:val="%7."/>
+      <w:lvlJc w:val="left"/>
+      <w:pPr>
+        <w:tabs>
+          <w:tab w:val="num" w:pos="5040"/>
+        </w:tabs>
+        <w:ind w:left="5040" w:hanging="360"/>
+      </w:pPr>
+    </w:lvl>
+    <w:lvl w:ilvl="7" w:tentative="1">
+      <w:start w:val="1"/>
+      <w:numFmt w:val="decimal"/>
+      <w:lvlText w:val="%8."/>
+      <w:lvlJc w:val="left"/>
+      <w:pPr>
+        <w:tabs>
+          <w:tab w:val="num" w:pos="5760"/>
+        </w:tabs>
+        <w:ind w:left="5760" w:hanging="360"/>
+      </w:pPr>
+    </w:lvl>
+    <w:lvl w:ilvl="8" w:tentative="1">
+      <w:start w:val="1"/>
+      <w:numFmt w:val="decimal"/>
+      <w:lvlText w:val="%9."/>
+      <w:lvlJc w:val="left"/>
+      <w:pPr>
+        <w:tabs>
+          <w:tab w:val="num" w:pos="6480"/>
+        </w:tabs>
+        <w:ind w:left="6480" w:hanging="360"/>
+      </w:pPr>
+    </w:lvl>
+  </w:abstractNum>
+  <w:abstractNum w:abstractNumId="9" w15:restartNumberingAfterBreak="0">
     <w:nsid w:val="4B0E0B34"/>
     <w:multiLevelType w:val="multilevel"/>
     <w:tmpl w:val="156C3104"/>
@@ -1288,7 +2664,7 @@
       </w:pPr>
     </w:lvl>
   </w:abstractNum>
-  <w:abstractNum w:abstractNumId="6" w15:restartNumberingAfterBreak="0">
+  <w:abstractNum w:abstractNumId="10" w15:restartNumberingAfterBreak="0">
     <w:nsid w:val="50F80591"/>
     <w:multiLevelType w:val="multilevel"/>
     <w:tmpl w:val="5F243D04"/>
@@ -1405,7 +2781,7 @@
       </w:pPr>
     </w:lvl>
   </w:abstractNum>
-  <w:abstractNum w:abstractNumId="7" w15:restartNumberingAfterBreak="0">
+  <w:abstractNum w:abstractNumId="11" w15:restartNumberingAfterBreak="0">
     <w:nsid w:val="537C764D"/>
     <w:multiLevelType w:val="multilevel"/>
     <w:tmpl w:val="55AC3956"/>
@@ -1522,7 +2898,128 @@
       </w:pPr>
     </w:lvl>
   </w:abstractNum>
-  <w:abstractNum w:abstractNumId="8" w15:restartNumberingAfterBreak="0">
+  <w:abstractNum w:abstractNumId="12" w15:restartNumberingAfterBreak="0">
+    <w:nsid w:val="53FE0FA2"/>
+    <w:multiLevelType w:val="multilevel"/>
+    <w:tmpl w:val="F050D88C"/>
+    <w:lvl w:ilvl="0">
+      <w:start w:val="2"/>
+      <w:numFmt w:val="decimal"/>
+      <w:lvlText w:val="%1."/>
+      <w:lvlJc w:val="left"/>
+      <w:pPr>
+        <w:tabs>
+          <w:tab w:val="num" w:pos="720"/>
+        </w:tabs>
+        <w:ind w:left="720" w:hanging="360"/>
+      </w:pPr>
+    </w:lvl>
+    <w:lvl w:ilvl="1">
+      <w:start w:val="1"/>
+      <w:numFmt w:val="bullet"/>
+      <w:lvlText w:val="o"/>
+      <w:lvlJc w:val="left"/>
+      <w:pPr>
+        <w:tabs>
+          <w:tab w:val="num" w:pos="1440"/>
+        </w:tabs>
+        <w:ind w:left="1440" w:hanging="360"/>
+      </w:pPr>
+      <w:rPr>
+        <w:rFonts w:ascii="Courier New" w:hAnsi="Courier New" w:hint="default"/>
+        <w:sz w:val="20"/>
+      </w:rPr>
+    </w:lvl>
+    <w:lvl w:ilvl="2">
+      <w:start w:val="1"/>
+      <w:numFmt w:val="bullet"/>
+      <w:lvlText w:val=""/>
+      <w:lvlJc w:val="left"/>
+      <w:pPr>
+        <w:tabs>
+          <w:tab w:val="num" w:pos="2160"/>
+        </w:tabs>
+        <w:ind w:left="2160" w:hanging="360"/>
+      </w:pPr>
+      <w:rPr>
+        <w:rFonts w:ascii="Wingdings" w:hAnsi="Wingdings" w:hint="default"/>
+        <w:sz w:val="20"/>
+      </w:rPr>
+    </w:lvl>
+    <w:lvl w:ilvl="3" w:tentative="1">
+      <w:start w:val="1"/>
+      <w:numFmt w:val="decimal"/>
+      <w:lvlText w:val="%4."/>
+      <w:lvlJc w:val="left"/>
+      <w:pPr>
+        <w:tabs>
+          <w:tab w:val="num" w:pos="2880"/>
+        </w:tabs>
+        <w:ind w:left="2880" w:hanging="360"/>
+      </w:pPr>
+    </w:lvl>
+    <w:lvl w:ilvl="4" w:tentative="1">
+      <w:start w:val="1"/>
+      <w:numFmt w:val="decimal"/>
+      <w:lvlText w:val="%5."/>
+      <w:lvlJc w:val="left"/>
+      <w:pPr>
+        <w:tabs>
+          <w:tab w:val="num" w:pos="3600"/>
+        </w:tabs>
+        <w:ind w:left="3600" w:hanging="360"/>
+      </w:pPr>
+    </w:lvl>
+    <w:lvl w:ilvl="5" w:tentative="1">
+      <w:start w:val="1"/>
+      <w:numFmt w:val="decimal"/>
+      <w:lvlText w:val="%6."/>
+      <w:lvlJc w:val="left"/>
+      <w:pPr>
+        <w:tabs>
+          <w:tab w:val="num" w:pos="4320"/>
+        </w:tabs>
+        <w:ind w:left="4320" w:hanging="360"/>
+      </w:pPr>
+    </w:lvl>
+    <w:lvl w:ilvl="6" w:tentative="1">
+      <w:start w:val="1"/>
+      <w:numFmt w:val="decimal"/>
+      <w:lvlText w:val="%7."/>
+      <w:lvlJc w:val="left"/>
+      <w:pPr>
+        <w:tabs>
+          <w:tab w:val="num" w:pos="5040"/>
+        </w:tabs>
+        <w:ind w:left="5040" w:hanging="360"/>
+      </w:pPr>
+    </w:lvl>
+    <w:lvl w:ilvl="7" w:tentative="1">
+      <w:start w:val="1"/>
+      <w:numFmt w:val="decimal"/>
+      <w:lvlText w:val="%8."/>
+      <w:lvlJc w:val="left"/>
+      <w:pPr>
+        <w:tabs>
+          <w:tab w:val="num" w:pos="5760"/>
+        </w:tabs>
+        <w:ind w:left="5760" w:hanging="360"/>
+      </w:pPr>
+    </w:lvl>
+    <w:lvl w:ilvl="8" w:tentative="1">
+      <w:start w:val="1"/>
+      <w:numFmt w:val="decimal"/>
+      <w:lvlText w:val="%9."/>
+      <w:lvlJc w:val="left"/>
+      <w:pPr>
+        <w:tabs>
+          <w:tab w:val="num" w:pos="6480"/>
+        </w:tabs>
+        <w:ind w:left="6480" w:hanging="360"/>
+      </w:pPr>
+    </w:lvl>
+  </w:abstractNum>
+  <w:abstractNum w:abstractNumId="13" w15:restartNumberingAfterBreak="0">
     <w:nsid w:val="5694378A"/>
     <w:multiLevelType w:val="multilevel"/>
     <w:tmpl w:val="F014AD7E"/>
@@ -1639,7 +3136,7 @@
       </w:pPr>
     </w:lvl>
   </w:abstractNum>
-  <w:abstractNum w:abstractNumId="9" w15:restartNumberingAfterBreak="0">
+  <w:abstractNum w:abstractNumId="14" w15:restartNumberingAfterBreak="0">
     <w:nsid w:val="5F1F69EC"/>
     <w:multiLevelType w:val="multilevel"/>
     <w:tmpl w:val="872066E6"/>
@@ -1756,7 +3253,7 @@
       </w:pPr>
     </w:lvl>
   </w:abstractNum>
-  <w:abstractNum w:abstractNumId="10" w15:restartNumberingAfterBreak="0">
+  <w:abstractNum w:abstractNumId="15" w15:restartNumberingAfterBreak="0">
     <w:nsid w:val="6586017C"/>
     <w:multiLevelType w:val="multilevel"/>
     <w:tmpl w:val="666CCDA6"/>
@@ -1873,7 +3370,7 @@
       </w:pPr>
     </w:lvl>
   </w:abstractNum>
-  <w:abstractNum w:abstractNumId="11" w15:restartNumberingAfterBreak="0">
+  <w:abstractNum w:abstractNumId="16" w15:restartNumberingAfterBreak="0">
     <w:nsid w:val="67851570"/>
     <w:multiLevelType w:val="multilevel"/>
     <w:tmpl w:val="334428FC"/>
@@ -1990,7 +3487,7 @@
       </w:pPr>
     </w:lvl>
   </w:abstractNum>
-  <w:abstractNum w:abstractNumId="12" w15:restartNumberingAfterBreak="0">
+  <w:abstractNum w:abstractNumId="17" w15:restartNumberingAfterBreak="0">
     <w:nsid w:val="736A769D"/>
     <w:multiLevelType w:val="multilevel"/>
     <w:tmpl w:val="56BCD13A"/>
@@ -2107,7 +3604,7 @@
       </w:pPr>
     </w:lvl>
   </w:abstractNum>
-  <w:abstractNum w:abstractNumId="13" w15:restartNumberingAfterBreak="0">
+  <w:abstractNum w:abstractNumId="18" w15:restartNumberingAfterBreak="0">
     <w:nsid w:val="7488623D"/>
     <w:multiLevelType w:val="multilevel"/>
     <w:tmpl w:val="361AE10E"/>
@@ -2225,46 +3722,61 @@
     </w:lvl>
   </w:abstractNum>
   <w:num w:numId="1" w16cid:durableId="1114516100">
-    <w:abstractNumId w:val="13"/>
+    <w:abstractNumId w:val="18"/>
   </w:num>
   <w:num w:numId="2" w16cid:durableId="2039743218">
-    <w:abstractNumId w:val="5"/>
+    <w:abstractNumId w:val="9"/>
   </w:num>
   <w:num w:numId="3" w16cid:durableId="1365911307">
-    <w:abstractNumId w:val="11"/>
+    <w:abstractNumId w:val="16"/>
   </w:num>
   <w:num w:numId="4" w16cid:durableId="346251247">
-    <w:abstractNumId w:val="1"/>
+    <w:abstractNumId w:val="3"/>
   </w:num>
   <w:num w:numId="5" w16cid:durableId="2096196613">
     <w:abstractNumId w:val="0"/>
   </w:num>
   <w:num w:numId="6" w16cid:durableId="371417766">
+    <w:abstractNumId w:val="4"/>
+  </w:num>
+  <w:num w:numId="7" w16cid:durableId="534319350">
+    <w:abstractNumId w:val="13"/>
+  </w:num>
+  <w:num w:numId="8" w16cid:durableId="591204932">
+    <w:abstractNumId w:val="10"/>
+  </w:num>
+  <w:num w:numId="9" w16cid:durableId="588973865">
+    <w:abstractNumId w:val="17"/>
+  </w:num>
+  <w:num w:numId="10" w16cid:durableId="140125837">
+    <w:abstractNumId w:val="14"/>
+  </w:num>
+  <w:num w:numId="11" w16cid:durableId="2116704870">
+    <w:abstractNumId w:val="15"/>
+  </w:num>
+  <w:num w:numId="12" w16cid:durableId="198006617">
+    <w:abstractNumId w:val="11"/>
+  </w:num>
+  <w:num w:numId="13" w16cid:durableId="635648192">
+    <w:abstractNumId w:val="7"/>
+  </w:num>
+  <w:num w:numId="14" w16cid:durableId="1033111561">
+    <w:abstractNumId w:val="6"/>
+  </w:num>
+  <w:num w:numId="15" w16cid:durableId="1781103899">
     <w:abstractNumId w:val="2"/>
   </w:num>
-  <w:num w:numId="7" w16cid:durableId="534319350">
+  <w:num w:numId="16" w16cid:durableId="228423279">
+    <w:abstractNumId w:val="12"/>
+  </w:num>
+  <w:num w:numId="17" w16cid:durableId="1411855063">
     <w:abstractNumId w:val="8"/>
   </w:num>
-  <w:num w:numId="8" w16cid:durableId="591204932">
-    <w:abstractNumId w:val="6"/>
+  <w:num w:numId="18" w16cid:durableId="2087147113">
+    <w:abstractNumId w:val="1"/>
   </w:num>
-  <w:num w:numId="9" w16cid:durableId="588973865">
-    <w:abstractNumId w:val="12"/>
-  </w:num>
-  <w:num w:numId="10" w16cid:durableId="140125837">
-    <w:abstractNumId w:val="9"/>
-  </w:num>
-  <w:num w:numId="11" w16cid:durableId="2116704870">
-    <w:abstractNumId w:val="10"/>
-  </w:num>
-  <w:num w:numId="12" w16cid:durableId="198006617">
-    <w:abstractNumId w:val="7"/>
-  </w:num>
-  <w:num w:numId="13" w16cid:durableId="635648192">
-    <w:abstractNumId w:val="4"/>
-  </w:num>
-  <w:num w:numId="14" w16cid:durableId="1033111561">
-    <w:abstractNumId w:val="3"/>
+  <w:num w:numId="19" w16cid:durableId="402919863">
+    <w:abstractNumId w:val="5"/>
   </w:num>
   <w:numIdMacAtCleanup w:val="14"/>
 </w:numbering>
@@ -2873,7 +4385,6 @@
   <w:style w:type="character" w:default="1" w:styleId="Fuentedeprrafopredeter">
     <w:name w:val="Default Paragraph Font"/>
     <w:uiPriority w:val="1"/>
-    <w:semiHidden/>
     <w:unhideWhenUsed/>
   </w:style>
   <w:style w:type="table" w:default="1" w:styleId="Tablanormal">
